--- a/Methodologies-Result.docx
+++ b/Methodologies-Result.docx
@@ -595,17 +595,19 @@
         </w:numPr>
         <w:jc w:val="both"/>
         <w:rPr>
-          <w:sz w:val="24"/>
-          <w:szCs w:val="24"/>
-        </w:rPr>
-      </w:pPr>
-      <w:r>
-        <w:rPr>
-          <w:rFonts w:cs="B Nazanin"/>
-          <w:b/>
-          <w:bCs/>
-          <w:sz w:val="28"/>
-          <w:szCs w:val="24"/>
+          <w:sz w:val="28"/>
+          <w:szCs w:val="28"/>
+          <w:u w:val="single"/>
+        </w:rPr>
+      </w:pPr>
+      <w:r>
+        <w:rPr>
+          <w:rFonts w:cs="B Nazanin"/>
+          <w:b/>
+          <w:bCs/>
+          <w:sz w:val="32"/>
+          <w:szCs w:val="28"/>
+          <w:u w:val="single"/>
           <w:rtl/>
         </w:rPr>
         <w:t>متدولوژی چیست و نحوه ارزیابی و مقایسه متدولوژیها را شرح دهید؟</w:t>
@@ -1472,142 +1474,1509 @@
         <w:pStyle w:val="ListParagraph"/>
         <w:jc w:val="both"/>
         <w:rPr>
+          <w:rFonts w:cs="B Nazanin"/>
+          <w:b/>
+          <w:bCs/>
+          <w:sz w:val="28"/>
+          <w:szCs w:val="24"/>
+          <w:rtl/>
+        </w:rPr>
+      </w:pPr>
+      <w:r>
+        <w:rPr>
+          <w:rFonts w:cs="B Nazanin" w:hint="cs"/>
+          <w:b/>
+          <w:bCs/>
+          <w:sz w:val="28"/>
+          <w:szCs w:val="24"/>
+          <w:rtl/>
+        </w:rPr>
+        <w:t xml:space="preserve">البته </w:t>
+      </w:r>
+      <w:r>
+        <w:rPr>
+          <w:rFonts w:cs="B Nazanin" w:hint="cs"/>
+          <w:b/>
+          <w:bCs/>
+          <w:sz w:val="28"/>
+          <w:szCs w:val="24"/>
+          <w:rtl/>
+        </w:rPr>
+        <w:t xml:space="preserve">به نظر شخصی اینجانب </w:t>
+      </w:r>
+      <w:r>
+        <w:rPr>
+          <w:rFonts w:cs="B Nazanin" w:hint="cs"/>
+          <w:b/>
+          <w:bCs/>
+          <w:sz w:val="28"/>
+          <w:szCs w:val="24"/>
+          <w:rtl/>
+        </w:rPr>
+        <w:t xml:space="preserve">تقریبا همه در نهایت یک دید نسبتا واحد را </w:t>
+      </w:r>
+      <w:r>
+        <w:rPr>
+          <w:rFonts w:cs="B Nazanin" w:hint="cs"/>
+          <w:b/>
+          <w:bCs/>
+          <w:sz w:val="28"/>
+          <w:szCs w:val="24"/>
+          <w:rtl/>
+        </w:rPr>
+        <w:t xml:space="preserve">سعی دارند </w:t>
+      </w:r>
+      <w:r>
+        <w:rPr>
+          <w:rFonts w:cs="B Nazanin" w:hint="cs"/>
+          <w:b/>
+          <w:bCs/>
+          <w:sz w:val="28"/>
+          <w:szCs w:val="24"/>
+          <w:rtl/>
+        </w:rPr>
+        <w:t xml:space="preserve">از متدولوژی </w:t>
+      </w:r>
+      <w:r>
+        <w:rPr>
+          <w:rFonts w:cs="B Nazanin" w:hint="cs"/>
+          <w:b/>
+          <w:bCs/>
+          <w:sz w:val="28"/>
+          <w:szCs w:val="24"/>
+          <w:rtl/>
+        </w:rPr>
+        <w:t>نتیجه دهند</w:t>
+      </w:r>
+      <w:r>
+        <w:rPr>
+          <w:rFonts w:cs="B Nazanin" w:hint="cs"/>
+          <w:b/>
+          <w:bCs/>
+          <w:sz w:val="28"/>
+          <w:szCs w:val="24"/>
+          <w:rtl/>
+        </w:rPr>
+        <w:t xml:space="preserve"> و تفاوت چندانی بین </w:t>
+      </w:r>
+      <w:r>
+        <w:rPr>
+          <w:rFonts w:cs="B Nazanin" w:hint="cs"/>
+          <w:b/>
+          <w:bCs/>
+          <w:sz w:val="28"/>
+          <w:szCs w:val="24"/>
+          <w:rtl/>
+        </w:rPr>
+        <w:t>توصیف</w:t>
+      </w:r>
+      <w:r>
+        <w:rPr>
+          <w:rFonts w:cs="B Nazanin" w:hint="cs"/>
+          <w:b/>
+          <w:bCs/>
+          <w:sz w:val="28"/>
+          <w:szCs w:val="24"/>
+          <w:rtl/>
+        </w:rPr>
+        <w:t xml:space="preserve"> کلی آنها نیست به هر حال شاید قلم و ادبیات برای توصیف</w:t>
+      </w:r>
+      <w:r>
+        <w:rPr>
+          <w:rFonts w:cs="B Nazanin"/>
+          <w:b/>
+          <w:bCs/>
+          <w:sz w:val="28"/>
+          <w:szCs w:val="24"/>
+        </w:rPr>
+        <w:t xml:space="preserve"> </w:t>
+      </w:r>
+      <w:r>
+        <w:rPr>
+          <w:rFonts w:cs="B Nazanin" w:hint="cs"/>
+          <w:b/>
+          <w:bCs/>
+          <w:sz w:val="28"/>
+          <w:szCs w:val="24"/>
+          <w:rtl/>
+        </w:rPr>
+        <w:t>این</w:t>
+      </w:r>
+      <w:r>
+        <w:rPr>
+          <w:rFonts w:cs="B Nazanin" w:hint="cs"/>
+          <w:b/>
+          <w:bCs/>
+          <w:sz w:val="28"/>
+          <w:szCs w:val="24"/>
+          <w:rtl/>
+        </w:rPr>
+        <w:t xml:space="preserve"> موضوع بیشتر از این توان نداشته باشد.</w:t>
+      </w:r>
+    </w:p>
+    <w:p>
+      <w:pPr>
+        <w:pStyle w:val="ListParagraph"/>
+        <w:jc w:val="both"/>
+        <w:rPr>
+          <w:rFonts w:cs="B Nazanin"/>
+          <w:b/>
+          <w:bCs/>
+          <w:sz w:val="28"/>
+          <w:szCs w:val="24"/>
+          <w:rtl/>
+        </w:rPr>
+      </w:pPr>
+      <w:r>
+        <w:rPr>
+          <w:rFonts w:cs="B Nazanin" w:hint="cs"/>
+          <w:b/>
+          <w:bCs/>
+          <w:sz w:val="28"/>
+          <w:szCs w:val="24"/>
+          <w:rtl/>
+        </w:rPr>
+        <w:t xml:space="preserve">به طور کلی باید توجه داشت که متدولوژی فراتر از صرف توسعه نرم افزار است و برای همه امور می تواند درگیر بوده راه کار و متد و </w:t>
+      </w:r>
+      <w:r>
+        <w:rPr>
+          <w:rFonts w:cs="B Nazanin" w:hint="cs"/>
+          <w:b/>
+          <w:bCs/>
+          <w:sz w:val="28"/>
+          <w:szCs w:val="24"/>
+          <w:rtl/>
+        </w:rPr>
+        <w:t>توصیه</w:t>
+      </w:r>
+      <w:r>
+        <w:rPr>
+          <w:rFonts w:cs="B Nazanin" w:hint="cs"/>
+          <w:b/>
+          <w:bCs/>
+          <w:sz w:val="28"/>
+          <w:szCs w:val="24"/>
+          <w:rtl/>
+        </w:rPr>
+        <w:t xml:space="preserve"> ارائه نماید.</w:t>
+      </w:r>
+    </w:p>
+    <w:p>
+      <w:pPr>
+        <w:pStyle w:val="ListParagraph"/>
+        <w:jc w:val="both"/>
+        <w:rPr>
+          <w:rFonts w:cs="B Nazanin"/>
+          <w:b/>
+          <w:bCs/>
+          <w:sz w:val="28"/>
+          <w:szCs w:val="24"/>
+          <w:rtl/>
+        </w:rPr>
+      </w:pPr>
+      <w:r>
+        <w:rPr>
+          <w:rFonts w:cs="B Nazanin" w:hint="cs"/>
+          <w:b/>
+          <w:bCs/>
+          <w:sz w:val="28"/>
+          <w:szCs w:val="24"/>
+          <w:rtl/>
+        </w:rPr>
+        <w:t xml:space="preserve">برای ارزیابی و مقایسه متدولوژی عموما تلاش شده مجموعه ای از ویژگیهای ایده آل عموم را شناسایی کرده و سپس با کنترل آنها </w:t>
+      </w:r>
+      <w:r>
+        <w:rPr>
+          <w:rFonts w:cs="B Nazanin" w:hint="cs"/>
+          <w:b/>
+          <w:bCs/>
+          <w:sz w:val="28"/>
+          <w:szCs w:val="24"/>
+          <w:rtl/>
+        </w:rPr>
+        <w:t xml:space="preserve">دارا بودن یا نبودن هر ویژگی در </w:t>
+      </w:r>
+      <w:r>
+        <w:rPr>
+          <w:rFonts w:cs="B Nazanin" w:hint="cs"/>
+          <w:b/>
+          <w:bCs/>
+          <w:sz w:val="28"/>
+          <w:szCs w:val="24"/>
+          <w:rtl/>
+        </w:rPr>
+        <w:t xml:space="preserve">در هر متدولوژی </w:t>
+      </w:r>
+      <w:r>
+        <w:rPr>
+          <w:rFonts w:cs="B Nazanin" w:hint="cs"/>
+          <w:b/>
+          <w:bCs/>
+          <w:sz w:val="28"/>
+          <w:szCs w:val="24"/>
+          <w:rtl/>
+        </w:rPr>
+        <w:t>و نمره هر کدام را در آن ویژگی مقایسه کنیم.</w:t>
+      </w:r>
+      <w:r>
+        <w:rPr>
+          <w:rFonts w:cs="B Nazanin" w:hint="cs"/>
+          <w:b/>
+          <w:bCs/>
+          <w:sz w:val="28"/>
+          <w:szCs w:val="24"/>
+          <w:rtl/>
+        </w:rPr>
+        <w:t xml:space="preserve"> به عنوان نمونه چک لیست زیر می تواند مبنای یک مقایسه و ارزیابی قرار گیرد:</w:t>
+      </w:r>
+    </w:p>
+    <w:p>
+      <w:pPr>
+        <w:pStyle w:val="ListParagraph"/>
+        <w:numPr>
+          <w:ilvl w:val="1"/>
+          <w:numId w:val="35"/>
+        </w:numPr>
+        <w:jc w:val="both"/>
+        <w:rPr>
+          <w:rFonts w:cs="B Nazanin"/>
+          <w:b/>
+          <w:bCs/>
+          <w:sz w:val="28"/>
+          <w:szCs w:val="24"/>
+        </w:rPr>
+      </w:pPr>
+      <w:r>
+        <w:rPr>
+          <w:rFonts w:cs="B Nazanin" w:hint="cs"/>
+          <w:b/>
+          <w:bCs/>
+          <w:sz w:val="28"/>
+          <w:szCs w:val="24"/>
+          <w:rtl/>
+        </w:rPr>
+        <w:t>کدام پارادایمها اساس متدول</w:t>
+      </w:r>
+      <w:r>
+        <w:rPr>
+          <w:rFonts w:cs="B Nazanin" w:hint="cs"/>
+          <w:b/>
+          <w:bCs/>
+          <w:sz w:val="28"/>
+          <w:szCs w:val="24"/>
+          <w:rtl/>
+        </w:rPr>
+        <w:t>وژی زا شکل می دهند؟</w:t>
+      </w:r>
+    </w:p>
+    <w:p>
+      <w:pPr>
+        <w:pStyle w:val="ListParagraph"/>
+        <w:numPr>
+          <w:ilvl w:val="1"/>
+          <w:numId w:val="35"/>
+        </w:numPr>
+        <w:jc w:val="both"/>
+        <w:rPr>
+          <w:rFonts w:cs="B Nazanin"/>
+          <w:b/>
+          <w:bCs/>
+          <w:sz w:val="28"/>
+          <w:szCs w:val="24"/>
+        </w:rPr>
+      </w:pPr>
+      <w:r>
+        <w:rPr>
+          <w:rFonts w:cs="B Nazanin" w:hint="cs"/>
+          <w:b/>
+          <w:bCs/>
+          <w:sz w:val="28"/>
+          <w:szCs w:val="24"/>
+          <w:rtl/>
+        </w:rPr>
+        <w:t>متدول</w:t>
+      </w:r>
+      <w:r>
+        <w:rPr>
+          <w:rFonts w:cs="B Nazanin" w:hint="cs"/>
+          <w:b/>
+          <w:bCs/>
+          <w:sz w:val="28"/>
+          <w:szCs w:val="24"/>
+          <w:rtl/>
+        </w:rPr>
+        <w:t>و</w:t>
+      </w:r>
+      <w:r>
+        <w:rPr>
+          <w:rFonts w:cs="B Nazanin" w:hint="cs"/>
+          <w:b/>
+          <w:bCs/>
+          <w:sz w:val="28"/>
+          <w:szCs w:val="24"/>
+          <w:rtl/>
+        </w:rPr>
+        <w:t>ژی در کدام زمینه مفید واقع می شود</w:t>
+      </w:r>
+      <w:r>
+        <w:rPr>
+          <w:rFonts w:cs="B Nazanin" w:hint="cs"/>
+          <w:b/>
+          <w:bCs/>
+          <w:sz w:val="28"/>
+          <w:szCs w:val="24"/>
+          <w:rtl/>
+        </w:rPr>
+        <w:t>؟</w:t>
+      </w:r>
+    </w:p>
+    <w:p>
+      <w:pPr>
+        <w:pStyle w:val="ListParagraph"/>
+        <w:numPr>
+          <w:ilvl w:val="1"/>
+          <w:numId w:val="35"/>
+        </w:numPr>
+        <w:jc w:val="both"/>
+        <w:rPr>
+          <w:rFonts w:cs="B Nazanin"/>
+          <w:b/>
+          <w:bCs/>
+          <w:sz w:val="28"/>
+          <w:szCs w:val="24"/>
+        </w:rPr>
+      </w:pPr>
+      <w:r>
+        <w:rPr>
+          <w:rFonts w:cs="B Nazanin" w:hint="cs"/>
+          <w:b/>
+          <w:bCs/>
+          <w:sz w:val="28"/>
+          <w:szCs w:val="24"/>
+          <w:rtl/>
+        </w:rPr>
+        <w:t>سیستم های ارزشی مرتبط کدامند</w:t>
+      </w:r>
+    </w:p>
+    <w:p>
+      <w:pPr>
+        <w:pStyle w:val="ListParagraph"/>
+        <w:numPr>
+          <w:ilvl w:val="1"/>
+          <w:numId w:val="35"/>
+        </w:numPr>
+        <w:jc w:val="both"/>
+        <w:rPr>
+          <w:rFonts w:cs="B Nazanin"/>
+          <w:b/>
+          <w:bCs/>
+          <w:sz w:val="28"/>
+          <w:szCs w:val="24"/>
+        </w:rPr>
+      </w:pPr>
+      <w:r>
+        <w:rPr>
+          <w:rFonts w:cs="B Nazanin" w:hint="cs"/>
+          <w:b/>
+          <w:bCs/>
+          <w:sz w:val="28"/>
+          <w:szCs w:val="24"/>
+          <w:rtl/>
+        </w:rPr>
+        <w:t>گستره بهبود و اصلاح تا چه حد است</w:t>
+      </w:r>
+    </w:p>
+    <w:p>
+      <w:pPr>
+        <w:pStyle w:val="ListParagraph"/>
+        <w:numPr>
+          <w:ilvl w:val="1"/>
+          <w:numId w:val="35"/>
+        </w:numPr>
+        <w:jc w:val="both"/>
+        <w:rPr>
+          <w:rFonts w:cs="B Nazanin"/>
+          <w:b/>
+          <w:bCs/>
+          <w:sz w:val="28"/>
+          <w:szCs w:val="24"/>
+        </w:rPr>
+      </w:pPr>
+      <w:r>
+        <w:rPr>
+          <w:rFonts w:cs="B Nazanin" w:hint="cs"/>
+          <w:b/>
+          <w:bCs/>
+          <w:sz w:val="28"/>
+          <w:szCs w:val="24"/>
+          <w:rtl/>
+        </w:rPr>
+        <w:t>آیا مستند سازی و ارتباطات با زبان استا</w:t>
+      </w:r>
+      <w:r>
+        <w:rPr>
+          <w:rFonts w:cs="B Nazanin" w:hint="cs"/>
+          <w:b/>
+          <w:bCs/>
+          <w:sz w:val="28"/>
+          <w:szCs w:val="24"/>
+          <w:rtl/>
+        </w:rPr>
+        <w:t>ندارد کارباران انجام می پذیرد؟ آیا این زبان تخصصی است</w:t>
+      </w:r>
+    </w:p>
+    <w:p>
+      <w:pPr>
+        <w:pStyle w:val="ListParagraph"/>
+        <w:numPr>
+          <w:ilvl w:val="1"/>
+          <w:numId w:val="35"/>
+        </w:numPr>
+        <w:jc w:val="both"/>
+        <w:rPr>
+          <w:rFonts w:cs="B Nazanin"/>
+          <w:b/>
+          <w:bCs/>
+          <w:sz w:val="28"/>
+          <w:szCs w:val="24"/>
+        </w:rPr>
+      </w:pPr>
+      <w:r>
+        <w:rPr>
+          <w:rFonts w:cs="B Nazanin" w:hint="cs"/>
+          <w:b/>
+          <w:bCs/>
+          <w:sz w:val="28"/>
+          <w:szCs w:val="24"/>
+          <w:rtl/>
+        </w:rPr>
+        <w:t>آیا قابلیت انتقال وجود دارد</w:t>
+      </w:r>
+    </w:p>
+    <w:p>
+      <w:pPr>
+        <w:pStyle w:val="ListParagraph"/>
+        <w:numPr>
+          <w:ilvl w:val="1"/>
+          <w:numId w:val="35"/>
+        </w:numPr>
+        <w:jc w:val="both"/>
+        <w:rPr>
+          <w:rFonts w:cs="B Nazanin"/>
+          <w:b/>
+          <w:bCs/>
+          <w:sz w:val="28"/>
+          <w:szCs w:val="24"/>
+        </w:rPr>
+      </w:pPr>
+      <w:r>
+        <w:rPr>
+          <w:rFonts w:cs="B Nazanin" w:hint="cs"/>
+          <w:b/>
+          <w:bCs/>
+          <w:sz w:val="28"/>
+          <w:szCs w:val="24"/>
+          <w:rtl/>
+        </w:rPr>
+        <w:t>آیا کاربران به امور مشارکتی تشویق می شوند و یا از آنها پشتیبانی به عمل می آید</w:t>
+      </w:r>
+    </w:p>
+    <w:p>
+      <w:pPr>
+        <w:pStyle w:val="ListParagraph"/>
+        <w:numPr>
+          <w:ilvl w:val="1"/>
+          <w:numId w:val="35"/>
+        </w:numPr>
+        <w:jc w:val="both"/>
+        <w:rPr>
+          <w:rFonts w:cs="B Nazanin"/>
+          <w:b/>
+          <w:bCs/>
+          <w:sz w:val="28"/>
+          <w:szCs w:val="24"/>
+        </w:rPr>
+      </w:pPr>
+      <w:r>
+        <w:rPr>
+          <w:rFonts w:cs="B Nazanin" w:hint="cs"/>
+          <w:b/>
+          <w:bCs/>
+          <w:sz w:val="28"/>
+          <w:szCs w:val="24"/>
+          <w:rtl/>
+        </w:rPr>
+        <w:t>آیا با محیط اجتماعی سروکار داریم که در آن احتمال تناقضها وجود دارد.</w:t>
+      </w:r>
+    </w:p>
+    <w:p>
+      <w:pPr>
+        <w:pStyle w:val="ListParagraph"/>
+        <w:ind w:left="1440"/>
+        <w:jc w:val="both"/>
+        <w:rPr>
+          <w:rFonts w:cs="B Nazanin"/>
+          <w:b/>
+          <w:bCs/>
+          <w:sz w:val="28"/>
+          <w:szCs w:val="24"/>
+          <w:rtl/>
+        </w:rPr>
+      </w:pPr>
+      <w:r>
+        <w:rPr>
+          <w:rFonts w:cs="B Nazanin" w:hint="cs"/>
+          <w:b/>
+          <w:bCs/>
+          <w:sz w:val="28"/>
+          <w:szCs w:val="24"/>
+          <w:rtl/>
+        </w:rPr>
+        <w:lastRenderedPageBreak/>
+        <w:t>البته چارچوبهای مقایسه ای دیگری نیز پیشنهاد شده مثلا بر اساس عناصر زیر :</w:t>
+      </w:r>
+    </w:p>
+    <w:p>
+      <w:pPr>
+        <w:pStyle w:val="ListParagraph"/>
+        <w:ind w:left="1440"/>
+        <w:jc w:val="both"/>
+        <w:rPr>
+          <w:rFonts w:cs="B Nazanin"/>
+          <w:b/>
+          <w:bCs/>
+          <w:sz w:val="28"/>
+          <w:szCs w:val="24"/>
+          <w:rtl/>
+        </w:rPr>
+      </w:pPr>
+      <w:r>
+        <w:rPr>
+          <w:rFonts w:cs="B Nazanin" w:hint="cs"/>
+          <w:b/>
+          <w:bCs/>
+          <w:sz w:val="28"/>
+          <w:szCs w:val="24"/>
+          <w:rtl/>
+        </w:rPr>
+        <w:t>"موقعیت مسئله " زمینه متدولوژی</w:t>
+      </w:r>
+    </w:p>
+    <w:p>
+      <w:pPr>
+        <w:pStyle w:val="ListParagraph"/>
+        <w:ind w:left="1440"/>
+        <w:jc w:val="both"/>
+        <w:rPr>
+          <w:rFonts w:cs="B Nazanin"/>
+          <w:b/>
+          <w:bCs/>
+          <w:sz w:val="28"/>
+          <w:szCs w:val="24"/>
+          <w:rtl/>
+        </w:rPr>
+      </w:pPr>
+      <w:r>
+        <w:rPr>
+          <w:rFonts w:cs="B Nazanin" w:hint="cs"/>
+          <w:b/>
+          <w:bCs/>
+          <w:sz w:val="28"/>
+          <w:szCs w:val="24"/>
+          <w:rtl/>
+        </w:rPr>
+        <w:t>حل کننده مسئله (کاربر)</w:t>
+      </w:r>
+    </w:p>
+    <w:p>
+      <w:pPr>
+        <w:pStyle w:val="ListParagraph"/>
+        <w:ind w:left="1440"/>
+        <w:jc w:val="both"/>
+        <w:rPr>
+          <w:rFonts w:cs="B Nazanin"/>
+          <w:b/>
+          <w:bCs/>
+          <w:sz w:val="28"/>
+          <w:szCs w:val="24"/>
+          <w:rtl/>
+        </w:rPr>
+      </w:pPr>
+      <w:r>
+        <w:rPr>
+          <w:rFonts w:cs="B Nazanin" w:hint="cs"/>
+          <w:b/>
+          <w:bCs/>
+          <w:sz w:val="28"/>
+          <w:szCs w:val="24"/>
+          <w:rtl/>
+        </w:rPr>
+        <w:t>فرآیند حل مسئله</w:t>
+      </w:r>
+    </w:p>
+    <w:p>
+      <w:pPr>
+        <w:pStyle w:val="ListParagraph"/>
+        <w:ind w:left="1440"/>
+        <w:jc w:val="both"/>
+        <w:rPr>
+          <w:rFonts w:cs="B Nazanin"/>
+          <w:b/>
+          <w:bCs/>
+          <w:sz w:val="28"/>
+          <w:szCs w:val="24"/>
+        </w:rPr>
+      </w:pPr>
+      <w:r>
+        <w:rPr>
+          <w:rFonts w:cs="B Nazanin" w:hint="cs"/>
+          <w:b/>
+          <w:bCs/>
+          <w:sz w:val="28"/>
+          <w:szCs w:val="24"/>
+          <w:rtl/>
+        </w:rPr>
+        <w:t>که برای هر کدام از  این عناصر سوالات مختلفی می تواند طراحی گردد.</w:t>
+      </w:r>
+    </w:p>
+    <w:p>
+      <w:pPr>
+        <w:pStyle w:val="ListParagraph"/>
+        <w:jc w:val="both"/>
+        <w:rPr>
+          <w:rFonts w:cs="B Nazanin"/>
+          <w:b/>
+          <w:bCs/>
+          <w:sz w:val="28"/>
+          <w:szCs w:val="24"/>
+        </w:rPr>
+      </w:pPr>
+    </w:p>
+    <w:p>
+      <w:pPr>
+        <w:pStyle w:val="ListParagraph"/>
+        <w:numPr>
+          <w:ilvl w:val="0"/>
+          <w:numId w:val="35"/>
+        </w:numPr>
+        <w:jc w:val="both"/>
+        <w:rPr>
+          <w:rFonts w:cs="B Nazanin"/>
+          <w:b/>
+          <w:bCs/>
+          <w:sz w:val="32"/>
+          <w:szCs w:val="28"/>
+          <w:u w:val="single"/>
+        </w:rPr>
+      </w:pPr>
+      <w:r>
+        <w:rPr>
+          <w:rFonts w:cs="B Nazanin"/>
+          <w:b/>
+          <w:bCs/>
+          <w:sz w:val="32"/>
+          <w:szCs w:val="28"/>
+          <w:u w:val="single"/>
+          <w:rtl/>
+        </w:rPr>
+        <w:t>نقش جهانبینی و فلسفه را در تدوین متدولوژیها شرح داده و دو مورد مثال ارائه نمائید</w:t>
+      </w:r>
+      <w:r>
+        <w:rPr>
+          <w:rFonts w:cs="B Nazanin"/>
+          <w:b/>
+          <w:bCs/>
+          <w:sz w:val="32"/>
+          <w:szCs w:val="28"/>
+          <w:u w:val="single"/>
+        </w:rPr>
+        <w:t>.</w:t>
+      </w:r>
+    </w:p>
+    <w:p>
+      <w:pPr>
+        <w:pStyle w:val="ListParagraph"/>
+        <w:jc w:val="both"/>
+        <w:rPr>
+          <w:rFonts w:cs="B Nazanin"/>
+          <w:b/>
+          <w:bCs/>
+          <w:sz w:val="28"/>
+          <w:szCs w:val="24"/>
+          <w:rtl/>
+        </w:rPr>
+      </w:pPr>
+      <w:r>
+        <w:rPr>
+          <w:rFonts w:cs="B Nazanin" w:hint="cs"/>
+          <w:b/>
+          <w:bCs/>
+          <w:sz w:val="28"/>
+          <w:szCs w:val="24"/>
+          <w:rtl/>
+        </w:rPr>
+        <w:t xml:space="preserve">فلسفه و جهانبینی نقش بسزایی در متدولوژی ها دارد و صرفا به این نیست که بگوییم </w:t>
+      </w:r>
+      <w:r>
+        <w:rPr>
+          <w:rFonts w:cs="B Nazanin" w:hint="cs"/>
+          <w:b/>
+          <w:bCs/>
+          <w:sz w:val="28"/>
+          <w:szCs w:val="24"/>
+          <w:rtl/>
+        </w:rPr>
+        <w:t xml:space="preserve">" </w:t>
+      </w:r>
+      <w:r>
+        <w:rPr>
+          <w:rFonts w:cs="B Nazanin" w:hint="cs"/>
+          <w:b/>
+          <w:bCs/>
+          <w:sz w:val="28"/>
+          <w:szCs w:val="24"/>
+          <w:rtl/>
+        </w:rPr>
+        <w:t>تا جهان توسعه سیستم های اطلاعاتی را بهبود بخشند</w:t>
+      </w:r>
+      <w:r>
+        <w:rPr>
+          <w:rFonts w:cs="B Nazanin" w:hint="cs"/>
+          <w:b/>
+          <w:bCs/>
+          <w:sz w:val="28"/>
+          <w:szCs w:val="24"/>
+          <w:rtl/>
+        </w:rPr>
+        <w:t>"</w:t>
+      </w:r>
+      <w:r>
+        <w:rPr>
+          <w:rFonts w:cs="B Nazanin" w:hint="cs"/>
+          <w:b/>
+          <w:bCs/>
+          <w:sz w:val="28"/>
+          <w:szCs w:val="24"/>
+          <w:rtl/>
+        </w:rPr>
+        <w:t xml:space="preserve"> بلکه </w:t>
+      </w:r>
+      <w:r>
+        <w:rPr>
+          <w:rFonts w:cs="B Nazanin" w:hint="cs"/>
+          <w:b/>
+          <w:bCs/>
+          <w:sz w:val="28"/>
+          <w:szCs w:val="24"/>
+          <w:rtl/>
+        </w:rPr>
+        <w:t>این موضوع در نواحی تحت پوشش</w:t>
+      </w:r>
+      <w:r>
+        <w:rPr>
+          <w:rFonts w:cs="B Nazanin" w:hint="cs"/>
+          <w:b/>
+          <w:bCs/>
+          <w:sz w:val="28"/>
+          <w:szCs w:val="24"/>
+          <w:rtl/>
+        </w:rPr>
+        <w:t xml:space="preserve"> هر متدولوژی ، سیستم ها ، داده ها ، و جهت دهی افراد </w:t>
+      </w:r>
+      <w:r>
+        <w:rPr>
+          <w:rFonts w:cs="B Nazanin" w:hint="cs"/>
+          <w:b/>
+          <w:bCs/>
+          <w:sz w:val="28"/>
+          <w:szCs w:val="24"/>
+          <w:rtl/>
+        </w:rPr>
+        <w:t>یا</w:t>
+      </w:r>
+      <w:r>
+        <w:rPr>
+          <w:rFonts w:cs="B Nazanin" w:hint="cs"/>
+          <w:b/>
+          <w:bCs/>
+          <w:sz w:val="28"/>
+          <w:szCs w:val="24"/>
+          <w:rtl/>
+        </w:rPr>
+        <w:t xml:space="preserve"> </w:t>
+      </w:r>
+      <w:r>
+        <w:rPr>
+          <w:rFonts w:cs="B Nazanin" w:hint="cs"/>
+          <w:b/>
+          <w:bCs/>
+          <w:sz w:val="28"/>
+          <w:szCs w:val="24"/>
+          <w:rtl/>
+        </w:rPr>
+        <w:t>(</w:t>
+      </w:r>
+      <w:r>
+        <w:rPr>
+          <w:rFonts w:cs="B Nazanin" w:hint="cs"/>
+          <w:b/>
+          <w:bCs/>
+          <w:sz w:val="28"/>
+          <w:szCs w:val="24"/>
+          <w:rtl/>
+        </w:rPr>
+        <w:t>مث</w:t>
+      </w:r>
+      <w:r>
+        <w:rPr>
+          <w:rFonts w:cs="B Nazanin" w:hint="cs"/>
+          <w:b/>
+          <w:bCs/>
+          <w:sz w:val="28"/>
+          <w:szCs w:val="24"/>
+          <w:rtl/>
+        </w:rPr>
+        <w:t xml:space="preserve">ال </w:t>
+      </w:r>
+      <w:r>
+        <w:rPr>
+          <w:rFonts w:cs="B Nazanin" w:hint="cs"/>
+          <w:b/>
+          <w:bCs/>
+          <w:sz w:val="28"/>
+          <w:szCs w:val="24"/>
+          <w:rtl/>
+        </w:rPr>
+        <w:t>1</w:t>
+      </w:r>
+      <w:r>
+        <w:rPr>
+          <w:rFonts w:cs="B Nazanin" w:hint="cs"/>
+          <w:b/>
+          <w:bCs/>
+          <w:sz w:val="28"/>
+          <w:szCs w:val="24"/>
+          <w:rtl/>
+        </w:rPr>
+        <w:t xml:space="preserve"> </w:t>
+      </w:r>
+      <w:r>
+        <w:rPr>
+          <w:rFonts w:cs="B Nazanin" w:hint="cs"/>
+          <w:b/>
+          <w:bCs/>
+          <w:sz w:val="28"/>
+          <w:szCs w:val="24"/>
+          <w:rtl/>
+        </w:rPr>
+        <w:t xml:space="preserve">) مثلا </w:t>
+      </w:r>
+      <w:r>
+        <w:rPr>
+          <w:rFonts w:cs="B Nazanin" w:hint="cs"/>
+          <w:b/>
+          <w:bCs/>
+          <w:sz w:val="28"/>
+          <w:szCs w:val="24"/>
+          <w:rtl/>
+        </w:rPr>
+        <w:t xml:space="preserve">تا چه حد از راه حل </w:t>
+      </w:r>
+      <w:r>
+        <w:rPr>
+          <w:rFonts w:cs="B Nazanin"/>
+          <w:b/>
+          <w:bCs/>
+          <w:sz w:val="28"/>
+          <w:szCs w:val="24"/>
+        </w:rPr>
+        <w:t xml:space="preserve">IT </w:t>
+      </w:r>
+      <w:r>
+        <w:rPr>
+          <w:rFonts w:cs="B Nazanin" w:hint="cs"/>
+          <w:b/>
+          <w:bCs/>
+          <w:sz w:val="28"/>
+          <w:szCs w:val="24"/>
+          <w:rtl/>
+        </w:rPr>
+        <w:t xml:space="preserve"> محض برای این بهبود فرآیند کار اعتقاد داشته باشند </w:t>
+      </w:r>
+      <w:r>
+        <w:rPr>
+          <w:rFonts w:cs="B Nazanin" w:hint="cs"/>
+          <w:b/>
+          <w:bCs/>
+          <w:sz w:val="28"/>
+          <w:szCs w:val="24"/>
+          <w:rtl/>
+        </w:rPr>
+        <w:t xml:space="preserve">، یا مثالی </w:t>
+      </w:r>
+      <w:r>
+        <w:rPr>
+          <w:rFonts w:cs="B Nazanin" w:hint="cs"/>
+          <w:b/>
+          <w:bCs/>
+          <w:sz w:val="28"/>
+          <w:szCs w:val="24"/>
+          <w:rtl/>
+        </w:rPr>
+        <w:t xml:space="preserve">(مثال </w:t>
+      </w:r>
+      <w:r>
+        <w:rPr>
+          <w:rFonts w:cs="B Nazanin" w:hint="cs"/>
+          <w:b/>
+          <w:bCs/>
+          <w:sz w:val="28"/>
+          <w:szCs w:val="24"/>
+          <w:rtl/>
+        </w:rPr>
+        <w:t>2</w:t>
+      </w:r>
+      <w:r>
+        <w:rPr>
+          <w:rFonts w:cs="B Nazanin" w:hint="cs"/>
+          <w:b/>
+          <w:bCs/>
+          <w:sz w:val="28"/>
+          <w:szCs w:val="24"/>
+          <w:rtl/>
+        </w:rPr>
+        <w:t xml:space="preserve">) </w:t>
+      </w:r>
+      <w:r>
+        <w:rPr>
+          <w:rFonts w:cs="B Nazanin" w:hint="cs"/>
+          <w:b/>
+          <w:bCs/>
+          <w:sz w:val="28"/>
+          <w:szCs w:val="24"/>
+          <w:rtl/>
+        </w:rPr>
+        <w:t xml:space="preserve">دیگر مثلا فلسفه ای در کل خانواده </w:t>
+      </w:r>
+      <w:r>
+        <w:rPr>
+          <w:rFonts w:cs="B Nazanin"/>
+          <w:b/>
+          <w:bCs/>
+          <w:sz w:val="28"/>
+          <w:szCs w:val="24"/>
+        </w:rPr>
+        <w:t xml:space="preserve">Agile </w:t>
+      </w:r>
+      <w:r>
+        <w:rPr>
+          <w:rFonts w:cs="B Nazanin" w:hint="cs"/>
+          <w:b/>
+          <w:bCs/>
+          <w:sz w:val="28"/>
+          <w:szCs w:val="24"/>
+          <w:rtl/>
+        </w:rPr>
+        <w:t xml:space="preserve"> تنیده شده و آن </w:t>
+      </w:r>
+      <w:r>
+        <w:rPr>
+          <w:rFonts w:cs="B Nazanin" w:hint="cs"/>
+          <w:b/>
+          <w:bCs/>
+          <w:sz w:val="28"/>
+          <w:szCs w:val="24"/>
+          <w:rtl/>
+        </w:rPr>
+        <w:t>"</w:t>
+      </w:r>
+      <w:r>
+        <w:rPr>
+          <w:rFonts w:cs="B Nazanin" w:hint="cs"/>
+          <w:b/>
+          <w:bCs/>
+          <w:sz w:val="28"/>
+          <w:szCs w:val="24"/>
+          <w:rtl/>
+        </w:rPr>
+        <w:t xml:space="preserve">صرفه جویی </w:t>
+      </w:r>
+      <w:r>
+        <w:rPr>
+          <w:rFonts w:cs="B Nazanin" w:hint="cs"/>
+          <w:b/>
+          <w:bCs/>
+          <w:sz w:val="28"/>
+          <w:szCs w:val="24"/>
+          <w:rtl/>
+        </w:rPr>
+        <w:t xml:space="preserve">" است </w:t>
+      </w:r>
+      <w:r>
+        <w:rPr>
+          <w:rFonts w:cs="B Nazanin" w:hint="cs"/>
+          <w:b/>
+          <w:bCs/>
+          <w:sz w:val="28"/>
+          <w:szCs w:val="24"/>
+          <w:rtl/>
+        </w:rPr>
+        <w:t>و مواردی این چنینی در متدول</w:t>
+      </w:r>
+      <w:r>
+        <w:rPr>
+          <w:rFonts w:cs="B Nazanin" w:hint="cs"/>
+          <w:b/>
+          <w:bCs/>
+          <w:sz w:val="28"/>
+          <w:szCs w:val="24"/>
+          <w:rtl/>
+        </w:rPr>
+        <w:t>وژی تاثیر گذار است که عموما آشکارها و برخی نیز به طور ضمنی در متدولوژی خود بدان می پردازند.</w:t>
+      </w:r>
+      <w:r>
+        <w:rPr>
+          <w:rFonts w:cs="B Nazanin" w:hint="cs"/>
+          <w:b/>
+          <w:bCs/>
+          <w:sz w:val="28"/>
+          <w:szCs w:val="24"/>
+          <w:rtl/>
+        </w:rPr>
+        <w:t xml:space="preserve"> </w:t>
+      </w:r>
+    </w:p>
+    <w:p>
+      <w:pPr>
+        <w:pStyle w:val="ListParagraph"/>
+        <w:jc w:val="both"/>
+        <w:rPr>
+          <w:rFonts w:cs="B Nazanin" w:hint="cs"/>
+          <w:b/>
+          <w:bCs/>
+          <w:sz w:val="28"/>
+          <w:szCs w:val="24"/>
+          <w:rtl/>
+        </w:rPr>
+      </w:pPr>
+      <w:r>
+        <w:rPr>
+          <w:rFonts w:cs="B Nazanin" w:hint="cs"/>
+          <w:b/>
+          <w:bCs/>
+          <w:sz w:val="28"/>
+          <w:szCs w:val="24"/>
+          <w:rtl/>
+        </w:rPr>
+        <w:t xml:space="preserve">در کتاب </w:t>
+      </w:r>
+      <w:r>
+        <w:rPr>
+          <w:rFonts w:cs="B Nazanin" w:hint="cs"/>
+          <w:b/>
+          <w:bCs/>
+          <w:sz w:val="28"/>
+          <w:szCs w:val="24"/>
+          <w:rtl/>
+        </w:rPr>
+        <w:t xml:space="preserve">در </w:t>
+      </w:r>
+      <w:r>
+        <w:rPr>
+          <w:rFonts w:cs="B Nazanin" w:hint="cs"/>
+          <w:b/>
+          <w:bCs/>
+          <w:sz w:val="28"/>
+          <w:szCs w:val="24"/>
+          <w:rtl/>
+        </w:rPr>
+        <w:t xml:space="preserve">چهار عامل پارادایم و مقاصد، حوزه ها و </w:t>
+      </w:r>
+      <w:r>
+        <w:rPr>
+          <w:rFonts w:cs="B Nazanin" w:hint="cs"/>
+          <w:b/>
+          <w:bCs/>
+          <w:sz w:val="28"/>
+          <w:szCs w:val="24"/>
+          <w:rtl/>
+        </w:rPr>
+        <w:t>قابلیت اجرا و</w:t>
+      </w:r>
+      <w:r>
+        <w:rPr>
+          <w:rFonts w:cs="B Nazanin" w:hint="cs"/>
+          <w:b/>
+          <w:bCs/>
+          <w:sz w:val="28"/>
+          <w:szCs w:val="24"/>
+          <w:rtl/>
+        </w:rPr>
+        <w:t>کاربردها را به عنوان سرنخ هایی از  فلسفه در متدولوژی ها برشمرده است.</w:t>
+      </w:r>
+    </w:p>
+    <w:p>
+      <w:pPr>
+        <w:pStyle w:val="ListParagraph"/>
+        <w:jc w:val="both"/>
+        <w:rPr>
           <w:sz w:val="24"/>
           <w:szCs w:val="24"/>
           <w:rtl/>
         </w:rPr>
       </w:pPr>
-      <w:r>
-        <w:rPr>
-          <w:rFonts w:cs="B Nazanin" w:hint="cs"/>
-          <w:b/>
-          <w:bCs/>
-          <w:sz w:val="28"/>
-          <w:szCs w:val="24"/>
-          <w:rtl/>
-        </w:rPr>
-        <w:t xml:space="preserve">البته </w:t>
-      </w:r>
-      <w:r>
-        <w:rPr>
-          <w:rFonts w:cs="B Nazanin" w:hint="cs"/>
-          <w:b/>
-          <w:bCs/>
-          <w:sz w:val="28"/>
-          <w:szCs w:val="24"/>
-          <w:rtl/>
-        </w:rPr>
-        <w:t xml:space="preserve">به نظر شخصی اینجانب </w:t>
-      </w:r>
-      <w:r>
-        <w:rPr>
-          <w:rFonts w:cs="B Nazanin" w:hint="cs"/>
-          <w:b/>
-          <w:bCs/>
-          <w:sz w:val="28"/>
-          <w:szCs w:val="24"/>
-          <w:rtl/>
-        </w:rPr>
-        <w:t xml:space="preserve">تقریبا همه در نهایت یک دید نسبتا واحد را </w:t>
-      </w:r>
-      <w:r>
-        <w:rPr>
-          <w:rFonts w:cs="B Nazanin" w:hint="cs"/>
-          <w:b/>
-          <w:bCs/>
-          <w:sz w:val="28"/>
-          <w:szCs w:val="24"/>
-          <w:rtl/>
-        </w:rPr>
-        <w:t xml:space="preserve">سعی دارند </w:t>
-      </w:r>
-      <w:r>
-        <w:rPr>
-          <w:rFonts w:cs="B Nazanin" w:hint="cs"/>
-          <w:b/>
-          <w:bCs/>
-          <w:sz w:val="28"/>
-          <w:szCs w:val="24"/>
-          <w:rtl/>
-        </w:rPr>
-        <w:t xml:space="preserve">از متدولوژی </w:t>
-      </w:r>
-      <w:r>
-        <w:rPr>
-          <w:rFonts w:cs="B Nazanin" w:hint="cs"/>
-          <w:b/>
-          <w:bCs/>
-          <w:sz w:val="28"/>
-          <w:szCs w:val="24"/>
-          <w:rtl/>
-        </w:rPr>
-        <w:t>نتیجه دهند</w:t>
-      </w:r>
-      <w:r>
-        <w:rPr>
-          <w:rFonts w:cs="B Nazanin" w:hint="cs"/>
-          <w:b/>
-          <w:bCs/>
-          <w:sz w:val="28"/>
-          <w:szCs w:val="24"/>
-          <w:rtl/>
-        </w:rPr>
-        <w:t xml:space="preserve"> و تفاوت چندانی بین </w:t>
-      </w:r>
-      <w:r>
-        <w:rPr>
-          <w:rFonts w:cs="B Nazanin" w:hint="cs"/>
-          <w:b/>
-          <w:bCs/>
-          <w:sz w:val="28"/>
-          <w:szCs w:val="24"/>
-          <w:rtl/>
-        </w:rPr>
-        <w:t>توصیف</w:t>
-      </w:r>
-      <w:r>
-        <w:rPr>
-          <w:rFonts w:cs="B Nazanin" w:hint="cs"/>
-          <w:b/>
-          <w:bCs/>
-          <w:sz w:val="28"/>
-          <w:szCs w:val="24"/>
-          <w:rtl/>
-        </w:rPr>
-        <w:t xml:space="preserve"> کلی آنها نیست به هر حال شاید قلم و ادبیات برای توصیف</w:t>
-      </w:r>
-      <w:r>
-        <w:rPr>
-          <w:rFonts w:cs="B Nazanin"/>
-          <w:b/>
-          <w:bCs/>
-          <w:sz w:val="28"/>
-          <w:szCs w:val="24"/>
+    </w:p>
+    <w:p>
+      <w:pPr>
+        <w:pStyle w:val="ListParagraph"/>
+        <w:jc w:val="both"/>
+        <w:rPr>
+          <w:rFonts w:cs="B Nazanin"/>
+          <w:b/>
+          <w:bCs/>
+          <w:sz w:val="28"/>
+          <w:szCs w:val="24"/>
+          <w:rtl/>
+        </w:rPr>
+      </w:pPr>
+      <w:r>
+        <w:rPr>
+          <w:rFonts w:cs="B Nazanin" w:hint="cs"/>
+          <w:b/>
+          <w:bCs/>
+          <w:sz w:val="28"/>
+          <w:szCs w:val="24"/>
+          <w:rtl/>
+        </w:rPr>
+        <w:t>نیمه دوم</w:t>
+      </w:r>
+      <w:r>
+        <w:rPr>
+          <w:rFonts w:cs="B Nazanin" w:hint="cs"/>
+          <w:b/>
+          <w:bCs/>
+          <w:sz w:val="28"/>
+          <w:szCs w:val="24"/>
+          <w:rtl/>
+        </w:rPr>
+        <w:t>:</w:t>
+      </w:r>
+    </w:p>
+    <w:p>
+      <w:pPr>
+        <w:pStyle w:val="ListParagraph"/>
+        <w:numPr>
+          <w:ilvl w:val="0"/>
+          <w:numId w:val="37"/>
+        </w:numPr>
+        <w:jc w:val="both"/>
+        <w:rPr>
+          <w:rFonts w:cs="B Nazanin"/>
+          <w:b/>
+          <w:bCs/>
+          <w:sz w:val="32"/>
+          <w:szCs w:val="28"/>
+          <w:u w:val="single"/>
+        </w:rPr>
+      </w:pPr>
+      <w:r>
+        <w:rPr>
+          <w:rFonts w:cs="B Nazanin"/>
+          <w:b/>
+          <w:bCs/>
+          <w:sz w:val="32"/>
+          <w:szCs w:val="28"/>
+          <w:u w:val="single"/>
+          <w:rtl/>
+        </w:rPr>
+        <w:t>با مقایسه و بهرهگیری از متدولوژیهای مختلف ارائه شده در درس</w:t>
+      </w:r>
+      <w:r>
+        <w:rPr>
+          <w:rFonts w:cs="B Nazanin" w:hint="cs"/>
+          <w:b/>
+          <w:bCs/>
+          <w:sz w:val="32"/>
+          <w:szCs w:val="28"/>
+          <w:u w:val="single"/>
+          <w:rtl/>
+        </w:rPr>
+        <w:t>(</w:t>
+      </w:r>
+      <w:r>
+        <w:rPr>
+          <w:rFonts w:cs="B Nazanin"/>
+          <w:b/>
+          <w:bCs/>
+          <w:sz w:val="32"/>
+          <w:szCs w:val="28"/>
+          <w:u w:val="single"/>
+          <w:rtl/>
+        </w:rPr>
+        <w:t>کتاب</w:t>
+      </w:r>
+      <w:r>
+        <w:rPr>
+          <w:rFonts w:cs="B Nazanin" w:hint="cs"/>
+          <w:b/>
+          <w:bCs/>
+          <w:sz w:val="32"/>
+          <w:szCs w:val="28"/>
+          <w:u w:val="single"/>
+          <w:rtl/>
+        </w:rPr>
+        <w:t>)</w:t>
+      </w:r>
+      <w:r>
+        <w:rPr>
+          <w:rFonts w:cs="B Nazanin"/>
+          <w:b/>
+          <w:bCs/>
+          <w:sz w:val="32"/>
+          <w:szCs w:val="28"/>
+          <w:u w:val="single"/>
+          <w:rtl/>
+        </w:rPr>
+        <w:t xml:space="preserve"> یک متدولوژی ایجاد نرمافزار تخیلی ابتکاری و موثر برای محیط دانشجویی در دانشگاه را تجزیه و تحلیل و پیشنهاد نمائید.</w:t>
+      </w:r>
+    </w:p>
+    <w:p>
+      <w:pPr>
+        <w:pStyle w:val="ListParagraph"/>
+        <w:jc w:val="both"/>
+        <w:rPr>
+          <w:rFonts w:cs="B Nazanin"/>
+          <w:b/>
+          <w:bCs/>
+          <w:sz w:val="28"/>
+          <w:szCs w:val="24"/>
+          <w:rtl/>
+        </w:rPr>
+      </w:pPr>
+      <w:r>
+        <w:rPr>
+          <w:rFonts w:cs="B Nazanin"/>
+          <w:b/>
+          <w:bCs/>
+          <w:sz w:val="28"/>
+          <w:szCs w:val="24"/>
+          <w:rtl/>
         </w:rPr>
         <w:t xml:space="preserve"> </w:t>
       </w:r>
-      <w:r>
-        <w:rPr>
-          <w:rFonts w:cs="B Nazanin" w:hint="cs"/>
-          <w:b/>
-          <w:bCs/>
-          <w:sz w:val="28"/>
-          <w:szCs w:val="24"/>
-          <w:rtl/>
-        </w:rPr>
-        <w:t>این</w:t>
-      </w:r>
-      <w:r>
-        <w:rPr>
-          <w:rFonts w:cs="B Nazanin" w:hint="cs"/>
-          <w:b/>
-          <w:bCs/>
-          <w:sz w:val="28"/>
-          <w:szCs w:val="24"/>
-          <w:rtl/>
-        </w:rPr>
-        <w:t xml:space="preserve"> موضوع بیشتر از این توان نداشته باشد.</w:t>
-      </w:r>
+      <w:proofErr w:type="gramStart"/>
+      <w:r>
+        <w:rPr>
+          <w:rFonts w:cs="B Nazanin"/>
+          <w:b/>
+          <w:bCs/>
+          <w:sz w:val="28"/>
+          <w:szCs w:val="24"/>
+        </w:rPr>
+        <w:t>)</w:t>
+      </w:r>
+      <w:r>
+        <w:rPr>
+          <w:rFonts w:cs="B Nazanin"/>
+          <w:b/>
+          <w:bCs/>
+          <w:sz w:val="28"/>
+          <w:szCs w:val="24"/>
+          <w:rtl/>
+        </w:rPr>
+        <w:t>راهنمایی</w:t>
+      </w:r>
+      <w:proofErr w:type="gramEnd"/>
+      <w:r>
+        <w:rPr>
+          <w:rFonts w:cs="B Nazanin"/>
+          <w:b/>
+          <w:bCs/>
+          <w:sz w:val="28"/>
+          <w:szCs w:val="24"/>
+          <w:rtl/>
+        </w:rPr>
+        <w:t xml:space="preserve"> : با استفاده از مدل فصل 9 پیشنهاد نمائید چه اجزا و مشخصاتی میتواند متدولوژی مورد نظر شما داشته باشد</w:t>
+      </w:r>
+      <w:r>
+        <w:rPr>
+          <w:rFonts w:cs="B Nazanin"/>
+          <w:b/>
+          <w:bCs/>
+          <w:sz w:val="28"/>
+          <w:szCs w:val="24"/>
+        </w:rPr>
+        <w:t>(</w:t>
+      </w:r>
+    </w:p>
+    <w:p>
+      <w:pPr>
+        <w:pStyle w:val="ListParagraph"/>
+        <w:jc w:val="both"/>
+        <w:rPr>
+          <w:rFonts w:cs="B Nazanin"/>
+          <w:b/>
+          <w:bCs/>
+          <w:sz w:val="28"/>
+          <w:szCs w:val="24"/>
+          <w:rtl/>
+        </w:rPr>
+      </w:pPr>
+    </w:p>
+    <w:p>
+      <w:pPr>
+        <w:pStyle w:val="ListParagraph"/>
+        <w:jc w:val="both"/>
+        <w:rPr>
+          <w:rFonts w:cs="B Nazanin"/>
+          <w:b/>
+          <w:bCs/>
+          <w:sz w:val="28"/>
+          <w:szCs w:val="24"/>
+          <w:rtl/>
+        </w:rPr>
+      </w:pPr>
+      <w:r>
+        <w:rPr>
+          <w:rFonts w:cs="B Nazanin" w:hint="cs"/>
+          <w:b/>
+          <w:bCs/>
+          <w:sz w:val="28"/>
+          <w:szCs w:val="24"/>
+          <w:rtl/>
+        </w:rPr>
+        <w:t xml:space="preserve">ابتدا </w:t>
+      </w:r>
+      <w:r>
+        <w:rPr>
+          <w:rFonts w:cs="B Nazanin" w:hint="cs"/>
+          <w:b/>
+          <w:bCs/>
+          <w:sz w:val="28"/>
+          <w:szCs w:val="24"/>
+          <w:rtl/>
+        </w:rPr>
+        <w:t xml:space="preserve">توصیفی از </w:t>
+      </w:r>
+      <w:r>
+        <w:rPr>
+          <w:rFonts w:cs="B Nazanin" w:hint="cs"/>
+          <w:b/>
+          <w:bCs/>
+          <w:sz w:val="28"/>
+          <w:szCs w:val="24"/>
+          <w:rtl/>
+        </w:rPr>
+        <w:t xml:space="preserve"> متدولوژی پیشنهادی:</w:t>
+      </w:r>
+    </w:p>
+    <w:p>
+      <w:pPr>
+        <w:pStyle w:val="ListParagraph"/>
+        <w:numPr>
+          <w:ilvl w:val="0"/>
+          <w:numId w:val="39"/>
+        </w:numPr>
+        <w:jc w:val="both"/>
+        <w:rPr>
+          <w:sz w:val="24"/>
+          <w:szCs w:val="24"/>
+        </w:rPr>
+      </w:pPr>
+      <w:r>
+        <w:rPr>
+          <w:rFonts w:hint="cs"/>
+          <w:sz w:val="24"/>
+          <w:szCs w:val="24"/>
+          <w:rtl/>
+        </w:rPr>
+        <w:t xml:space="preserve"> راهبری و آموزش کاربردی افراد</w:t>
+      </w:r>
+    </w:p>
+    <w:p>
+      <w:pPr>
+        <w:pStyle w:val="ListParagraph"/>
+        <w:numPr>
+          <w:ilvl w:val="0"/>
+          <w:numId w:val="39"/>
+        </w:numPr>
+        <w:jc w:val="both"/>
+        <w:rPr>
+          <w:sz w:val="24"/>
+          <w:szCs w:val="24"/>
+        </w:rPr>
+      </w:pPr>
+      <w:r>
+        <w:rPr>
+          <w:rFonts w:hint="cs"/>
+          <w:sz w:val="24"/>
+          <w:szCs w:val="24"/>
+          <w:rtl/>
+        </w:rPr>
+        <w:t xml:space="preserve">پارت تایم بودن اصل اساسی </w:t>
+      </w:r>
+      <w:r>
+        <w:rPr>
+          <w:rFonts w:hint="cs"/>
+          <w:sz w:val="24"/>
+          <w:szCs w:val="24"/>
+          <w:rtl/>
+        </w:rPr>
+        <w:t>-</w:t>
+      </w:r>
+      <w:r>
+        <w:rPr>
+          <w:rFonts w:hint="cs"/>
+          <w:sz w:val="24"/>
+          <w:szCs w:val="24"/>
+          <w:rtl/>
+        </w:rPr>
+        <w:t xml:space="preserve"> فری لانسرینگ</w:t>
+      </w:r>
+    </w:p>
+    <w:p>
+      <w:pPr>
+        <w:pStyle w:val="ListParagraph"/>
+        <w:numPr>
+          <w:ilvl w:val="0"/>
+          <w:numId w:val="39"/>
+        </w:numPr>
+        <w:jc w:val="both"/>
+        <w:rPr>
+          <w:sz w:val="24"/>
+          <w:szCs w:val="24"/>
+        </w:rPr>
+      </w:pPr>
+      <w:r>
+        <w:rPr>
+          <w:rFonts w:hint="cs"/>
+          <w:sz w:val="24"/>
+          <w:szCs w:val="24"/>
+          <w:rtl/>
+        </w:rPr>
+        <w:t xml:space="preserve">مشخص نمودن </w:t>
+      </w:r>
+      <w:r>
+        <w:rPr>
+          <w:rFonts w:hint="cs"/>
+          <w:sz w:val="24"/>
+          <w:szCs w:val="24"/>
+          <w:rtl/>
+        </w:rPr>
+        <w:t>بخش درآمد زایی برای افراد فعال در پروژه</w:t>
+      </w:r>
+    </w:p>
+    <w:p>
+      <w:pPr>
+        <w:pStyle w:val="ListParagraph"/>
+        <w:ind w:left="1800"/>
+        <w:jc w:val="both"/>
+        <w:rPr>
+          <w:sz w:val="24"/>
+          <w:szCs w:val="24"/>
+          <w:rtl/>
+        </w:rPr>
+      </w:pPr>
     </w:p>
     <w:p>
       <w:pPr>
@@ -2550,6 +3919,119 @@
     </w:lvl>
   </w:abstractNum>
   <w:abstractNum w:abstractNumId="7" w15:restartNumberingAfterBreak="0">
+    <w:nsid w:val="141114AE"/>
+    <w:multiLevelType w:val="hybridMultilevel"/>
+    <w:tmpl w:val="B68EDE00"/>
+    <w:lvl w:ilvl="0" w:tplc="9D9615FC">
+      <w:start w:val="1"/>
+      <w:numFmt w:val="bullet"/>
+      <w:lvlText w:val="-"/>
+      <w:lvlJc w:val="left"/>
+      <w:pPr>
+        <w:ind w:left="1440" w:hanging="360"/>
+      </w:pPr>
+      <w:rPr>
+        <w:rFonts w:ascii="Arial" w:eastAsia="Calibri" w:hAnsi="Arial" w:cs="Arial" w:hint="default"/>
+      </w:rPr>
+    </w:lvl>
+    <w:lvl w:ilvl="1" w:tplc="04090003" w:tentative="1">
+      <w:start w:val="1"/>
+      <w:numFmt w:val="bullet"/>
+      <w:lvlText w:val="o"/>
+      <w:lvlJc w:val="left"/>
+      <w:pPr>
+        <w:ind w:left="2160" w:hanging="360"/>
+      </w:pPr>
+      <w:rPr>
+        <w:rFonts w:ascii="Courier New" w:hAnsi="Courier New" w:cs="Courier New" w:hint="default"/>
+      </w:rPr>
+    </w:lvl>
+    <w:lvl w:ilvl="2" w:tplc="04090005" w:tentative="1">
+      <w:start w:val="1"/>
+      <w:numFmt w:val="bullet"/>
+      <w:lvlText w:val=""/>
+      <w:lvlJc w:val="left"/>
+      <w:pPr>
+        <w:ind w:left="2880" w:hanging="360"/>
+      </w:pPr>
+      <w:rPr>
+        <w:rFonts w:ascii="Wingdings" w:hAnsi="Wingdings" w:hint="default"/>
+      </w:rPr>
+    </w:lvl>
+    <w:lvl w:ilvl="3" w:tplc="04090001" w:tentative="1">
+      <w:start w:val="1"/>
+      <w:numFmt w:val="bullet"/>
+      <w:lvlText w:val=""/>
+      <w:lvlJc w:val="left"/>
+      <w:pPr>
+        <w:ind w:left="3600" w:hanging="360"/>
+      </w:pPr>
+      <w:rPr>
+        <w:rFonts w:ascii="Symbol" w:hAnsi="Symbol" w:hint="default"/>
+      </w:rPr>
+    </w:lvl>
+    <w:lvl w:ilvl="4" w:tplc="04090003" w:tentative="1">
+      <w:start w:val="1"/>
+      <w:numFmt w:val="bullet"/>
+      <w:lvlText w:val="o"/>
+      <w:lvlJc w:val="left"/>
+      <w:pPr>
+        <w:ind w:left="4320" w:hanging="360"/>
+      </w:pPr>
+      <w:rPr>
+        <w:rFonts w:ascii="Courier New" w:hAnsi="Courier New" w:cs="Courier New" w:hint="default"/>
+      </w:rPr>
+    </w:lvl>
+    <w:lvl w:ilvl="5" w:tplc="04090005" w:tentative="1">
+      <w:start w:val="1"/>
+      <w:numFmt w:val="bullet"/>
+      <w:lvlText w:val=""/>
+      <w:lvlJc w:val="left"/>
+      <w:pPr>
+        <w:ind w:left="5040" w:hanging="360"/>
+      </w:pPr>
+      <w:rPr>
+        <w:rFonts w:ascii="Wingdings" w:hAnsi="Wingdings" w:hint="default"/>
+      </w:rPr>
+    </w:lvl>
+    <w:lvl w:ilvl="6" w:tplc="04090001" w:tentative="1">
+      <w:start w:val="1"/>
+      <w:numFmt w:val="bullet"/>
+      <w:lvlText w:val=""/>
+      <w:lvlJc w:val="left"/>
+      <w:pPr>
+        <w:ind w:left="5760" w:hanging="360"/>
+      </w:pPr>
+      <w:rPr>
+        <w:rFonts w:ascii="Symbol" w:hAnsi="Symbol" w:hint="default"/>
+      </w:rPr>
+    </w:lvl>
+    <w:lvl w:ilvl="7" w:tplc="04090003" w:tentative="1">
+      <w:start w:val="1"/>
+      <w:numFmt w:val="bullet"/>
+      <w:lvlText w:val="o"/>
+      <w:lvlJc w:val="left"/>
+      <w:pPr>
+        <w:ind w:left="6480" w:hanging="360"/>
+      </w:pPr>
+      <w:rPr>
+        <w:rFonts w:ascii="Courier New" w:hAnsi="Courier New" w:cs="Courier New" w:hint="default"/>
+      </w:rPr>
+    </w:lvl>
+    <w:lvl w:ilvl="8" w:tplc="04090005" w:tentative="1">
+      <w:start w:val="1"/>
+      <w:numFmt w:val="bullet"/>
+      <w:lvlText w:val=""/>
+      <w:lvlJc w:val="left"/>
+      <w:pPr>
+        <w:ind w:left="7200" w:hanging="360"/>
+      </w:pPr>
+      <w:rPr>
+        <w:rFonts w:ascii="Wingdings" w:hAnsi="Wingdings" w:hint="default"/>
+      </w:rPr>
+    </w:lvl>
+  </w:abstractNum>
+  <w:abstractNum w:abstractNumId="8" w15:restartNumberingAfterBreak="0">
     <w:nsid w:val="1C4F421C"/>
     <w:multiLevelType w:val="hybridMultilevel"/>
     <w:tmpl w:val="7910F0F8"/>
@@ -2638,7 +4120,7 @@
       </w:pPr>
     </w:lvl>
   </w:abstractNum>
-  <w:abstractNum w:abstractNumId="8" w15:restartNumberingAfterBreak="0">
+  <w:abstractNum w:abstractNumId="9" w15:restartNumberingAfterBreak="0">
     <w:nsid w:val="1E736123"/>
     <w:multiLevelType w:val="hybridMultilevel"/>
     <w:tmpl w:val="0960EDAE"/>
@@ -2727,7 +4209,7 @@
       </w:pPr>
     </w:lvl>
   </w:abstractNum>
-  <w:abstractNum w:abstractNumId="9" w15:restartNumberingAfterBreak="0">
+  <w:abstractNum w:abstractNumId="10" w15:restartNumberingAfterBreak="0">
     <w:nsid w:val="1E7A55D5"/>
     <w:multiLevelType w:val="hybridMultilevel"/>
     <w:tmpl w:val="F6D8450E"/>
@@ -2816,7 +4298,7 @@
       </w:pPr>
     </w:lvl>
   </w:abstractNum>
-  <w:abstractNum w:abstractNumId="10" w15:restartNumberingAfterBreak="0">
+  <w:abstractNum w:abstractNumId="11" w15:restartNumberingAfterBreak="0">
     <w:nsid w:val="24726575"/>
     <w:multiLevelType w:val="hybridMultilevel"/>
     <w:tmpl w:val="98D6B5D8"/>
@@ -2928,7 +4410,7 @@
       </w:rPr>
     </w:lvl>
   </w:abstractNum>
-  <w:abstractNum w:abstractNumId="11" w15:restartNumberingAfterBreak="0">
+  <w:abstractNum w:abstractNumId="12" w15:restartNumberingAfterBreak="0">
     <w:nsid w:val="2B5D4150"/>
     <w:multiLevelType w:val="hybridMultilevel"/>
     <w:tmpl w:val="09766EE4"/>
@@ -3017,7 +4499,7 @@
       </w:pPr>
     </w:lvl>
   </w:abstractNum>
-  <w:abstractNum w:abstractNumId="12" w15:restartNumberingAfterBreak="0">
+  <w:abstractNum w:abstractNumId="13" w15:restartNumberingAfterBreak="0">
     <w:nsid w:val="2BC56D53"/>
     <w:multiLevelType w:val="hybridMultilevel"/>
     <w:tmpl w:val="DC6E2C80"/>
@@ -3106,7 +4588,7 @@
       </w:pPr>
     </w:lvl>
   </w:abstractNum>
-  <w:abstractNum w:abstractNumId="13" w15:restartNumberingAfterBreak="0">
+  <w:abstractNum w:abstractNumId="14" w15:restartNumberingAfterBreak="0">
     <w:nsid w:val="2F8D0360"/>
     <w:multiLevelType w:val="hybridMultilevel"/>
     <w:tmpl w:val="2FE85438"/>
@@ -3195,7 +4677,120 @@
       </w:pPr>
     </w:lvl>
   </w:abstractNum>
-  <w:abstractNum w:abstractNumId="14" w15:restartNumberingAfterBreak="0">
+  <w:abstractNum w:abstractNumId="15" w15:restartNumberingAfterBreak="0">
+    <w:nsid w:val="30B70FF5"/>
+    <w:multiLevelType w:val="hybridMultilevel"/>
+    <w:tmpl w:val="F62C96C8"/>
+    <w:lvl w:ilvl="0" w:tplc="E13AF516">
+      <w:start w:val="1"/>
+      <w:numFmt w:val="bullet"/>
+      <w:lvlText w:val="-"/>
+      <w:lvlJc w:val="left"/>
+      <w:pPr>
+        <w:ind w:left="1800" w:hanging="360"/>
+      </w:pPr>
+      <w:rPr>
+        <w:rFonts w:ascii="Arial" w:eastAsia="Calibri" w:hAnsi="Arial" w:cs="Arial" w:hint="default"/>
+      </w:rPr>
+    </w:lvl>
+    <w:lvl w:ilvl="1" w:tplc="04090003" w:tentative="1">
+      <w:start w:val="1"/>
+      <w:numFmt w:val="bullet"/>
+      <w:lvlText w:val="o"/>
+      <w:lvlJc w:val="left"/>
+      <w:pPr>
+        <w:ind w:left="2520" w:hanging="360"/>
+      </w:pPr>
+      <w:rPr>
+        <w:rFonts w:ascii="Courier New" w:hAnsi="Courier New" w:cs="Courier New" w:hint="default"/>
+      </w:rPr>
+    </w:lvl>
+    <w:lvl w:ilvl="2" w:tplc="04090005" w:tentative="1">
+      <w:start w:val="1"/>
+      <w:numFmt w:val="bullet"/>
+      <w:lvlText w:val=""/>
+      <w:lvlJc w:val="left"/>
+      <w:pPr>
+        <w:ind w:left="3240" w:hanging="360"/>
+      </w:pPr>
+      <w:rPr>
+        <w:rFonts w:ascii="Wingdings" w:hAnsi="Wingdings" w:hint="default"/>
+      </w:rPr>
+    </w:lvl>
+    <w:lvl w:ilvl="3" w:tplc="04090001" w:tentative="1">
+      <w:start w:val="1"/>
+      <w:numFmt w:val="bullet"/>
+      <w:lvlText w:val=""/>
+      <w:lvlJc w:val="left"/>
+      <w:pPr>
+        <w:ind w:left="3960" w:hanging="360"/>
+      </w:pPr>
+      <w:rPr>
+        <w:rFonts w:ascii="Symbol" w:hAnsi="Symbol" w:hint="default"/>
+      </w:rPr>
+    </w:lvl>
+    <w:lvl w:ilvl="4" w:tplc="04090003" w:tentative="1">
+      <w:start w:val="1"/>
+      <w:numFmt w:val="bullet"/>
+      <w:lvlText w:val="o"/>
+      <w:lvlJc w:val="left"/>
+      <w:pPr>
+        <w:ind w:left="4680" w:hanging="360"/>
+      </w:pPr>
+      <w:rPr>
+        <w:rFonts w:ascii="Courier New" w:hAnsi="Courier New" w:cs="Courier New" w:hint="default"/>
+      </w:rPr>
+    </w:lvl>
+    <w:lvl w:ilvl="5" w:tplc="04090005" w:tentative="1">
+      <w:start w:val="1"/>
+      <w:numFmt w:val="bullet"/>
+      <w:lvlText w:val=""/>
+      <w:lvlJc w:val="left"/>
+      <w:pPr>
+        <w:ind w:left="5400" w:hanging="360"/>
+      </w:pPr>
+      <w:rPr>
+        <w:rFonts w:ascii="Wingdings" w:hAnsi="Wingdings" w:hint="default"/>
+      </w:rPr>
+    </w:lvl>
+    <w:lvl w:ilvl="6" w:tplc="04090001" w:tentative="1">
+      <w:start w:val="1"/>
+      <w:numFmt w:val="bullet"/>
+      <w:lvlText w:val=""/>
+      <w:lvlJc w:val="left"/>
+      <w:pPr>
+        <w:ind w:left="6120" w:hanging="360"/>
+      </w:pPr>
+      <w:rPr>
+        <w:rFonts w:ascii="Symbol" w:hAnsi="Symbol" w:hint="default"/>
+      </w:rPr>
+    </w:lvl>
+    <w:lvl w:ilvl="7" w:tplc="04090003" w:tentative="1">
+      <w:start w:val="1"/>
+      <w:numFmt w:val="bullet"/>
+      <w:lvlText w:val="o"/>
+      <w:lvlJc w:val="left"/>
+      <w:pPr>
+        <w:ind w:left="6840" w:hanging="360"/>
+      </w:pPr>
+      <w:rPr>
+        <w:rFonts w:ascii="Courier New" w:hAnsi="Courier New" w:cs="Courier New" w:hint="default"/>
+      </w:rPr>
+    </w:lvl>
+    <w:lvl w:ilvl="8" w:tplc="04090005" w:tentative="1">
+      <w:start w:val="1"/>
+      <w:numFmt w:val="bullet"/>
+      <w:lvlText w:val=""/>
+      <w:lvlJc w:val="left"/>
+      <w:pPr>
+        <w:ind w:left="7560" w:hanging="360"/>
+      </w:pPr>
+      <w:rPr>
+        <w:rFonts w:ascii="Wingdings" w:hAnsi="Wingdings" w:hint="default"/>
+      </w:rPr>
+    </w:lvl>
+  </w:abstractNum>
+  <w:abstractNum w:abstractNumId="16" w15:restartNumberingAfterBreak="0">
     <w:nsid w:val="35677D33"/>
     <w:multiLevelType w:val="hybridMultilevel"/>
     <w:tmpl w:val="8788D81E"/>
@@ -3311,7 +4906,7 @@
       </w:pPr>
     </w:lvl>
   </w:abstractNum>
-  <w:abstractNum w:abstractNumId="15" w15:restartNumberingAfterBreak="0">
+  <w:abstractNum w:abstractNumId="17" w15:restartNumberingAfterBreak="0">
     <w:nsid w:val="42063228"/>
     <w:multiLevelType w:val="hybridMultilevel"/>
     <w:tmpl w:val="0F547AB8"/>
@@ -3400,7 +4995,7 @@
       </w:pPr>
     </w:lvl>
   </w:abstractNum>
-  <w:abstractNum w:abstractNumId="16" w15:restartNumberingAfterBreak="0">
+  <w:abstractNum w:abstractNumId="18" w15:restartNumberingAfterBreak="0">
     <w:nsid w:val="49AD29AC"/>
     <w:multiLevelType w:val="hybridMultilevel"/>
     <w:tmpl w:val="F2649E76"/>
@@ -3513,7 +5108,7 @@
       </w:rPr>
     </w:lvl>
   </w:abstractNum>
-  <w:abstractNum w:abstractNumId="17" w15:restartNumberingAfterBreak="0">
+  <w:abstractNum w:abstractNumId="19" w15:restartNumberingAfterBreak="0">
     <w:nsid w:val="4A666B31"/>
     <w:multiLevelType w:val="hybridMultilevel"/>
     <w:tmpl w:val="50F2BF1C"/>
@@ -3531,7 +5126,7 @@
         <w:sz w:val="24"/>
       </w:rPr>
     </w:lvl>
-    <w:lvl w:ilvl="1" w:tplc="04090019" w:tentative="1">
+    <w:lvl w:ilvl="1" w:tplc="04090019">
       <w:start w:val="1"/>
       <w:numFmt w:val="lowerLetter"/>
       <w:lvlText w:val="%2."/>
@@ -3604,7 +5199,7 @@
       </w:pPr>
     </w:lvl>
   </w:abstractNum>
-  <w:abstractNum w:abstractNumId="18" w15:restartNumberingAfterBreak="0">
+  <w:abstractNum w:abstractNumId="20" w15:restartNumberingAfterBreak="0">
     <w:nsid w:val="4C860503"/>
     <w:multiLevelType w:val="hybridMultilevel"/>
     <w:tmpl w:val="9E28E64A"/>
@@ -3693,7 +5288,7 @@
       </w:pPr>
     </w:lvl>
   </w:abstractNum>
-  <w:abstractNum w:abstractNumId="19" w15:restartNumberingAfterBreak="0">
+  <w:abstractNum w:abstractNumId="21" w15:restartNumberingAfterBreak="0">
     <w:nsid w:val="4D6852B8"/>
     <w:multiLevelType w:val="hybridMultilevel"/>
     <w:tmpl w:val="57609300"/>
@@ -3782,7 +5377,7 @@
       </w:pPr>
     </w:lvl>
   </w:abstractNum>
-  <w:abstractNum w:abstractNumId="20" w15:restartNumberingAfterBreak="0">
+  <w:abstractNum w:abstractNumId="22" w15:restartNumberingAfterBreak="0">
     <w:nsid w:val="51056D48"/>
     <w:multiLevelType w:val="hybridMultilevel"/>
     <w:tmpl w:val="3DE620E8"/>
@@ -3895,7 +5490,7 @@
       </w:rPr>
     </w:lvl>
   </w:abstractNum>
-  <w:abstractNum w:abstractNumId="21" w15:restartNumberingAfterBreak="0">
+  <w:abstractNum w:abstractNumId="23" w15:restartNumberingAfterBreak="0">
     <w:nsid w:val="5249045E"/>
     <w:multiLevelType w:val="hybridMultilevel"/>
     <w:tmpl w:val="472270B6"/>
@@ -3984,7 +5579,7 @@
       </w:pPr>
     </w:lvl>
   </w:abstractNum>
-  <w:abstractNum w:abstractNumId="22" w15:restartNumberingAfterBreak="0">
+  <w:abstractNum w:abstractNumId="24" w15:restartNumberingAfterBreak="0">
     <w:nsid w:val="551551B4"/>
     <w:multiLevelType w:val="hybridMultilevel"/>
     <w:tmpl w:val="F28472BE"/>
@@ -4097,7 +5692,97 @@
       </w:pPr>
     </w:lvl>
   </w:abstractNum>
-  <w:abstractNum w:abstractNumId="23" w15:restartNumberingAfterBreak="0">
+  <w:abstractNum w:abstractNumId="25" w15:restartNumberingAfterBreak="0">
+    <w:nsid w:val="571C2797"/>
+    <w:multiLevelType w:val="hybridMultilevel"/>
+    <w:tmpl w:val="728CD0A0"/>
+    <w:lvl w:ilvl="0" w:tplc="3D4C207A">
+      <w:start w:val="1"/>
+      <w:numFmt w:val="decimal"/>
+      <w:lvlText w:val="%1-"/>
+      <w:lvlJc w:val="left"/>
+      <w:pPr>
+        <w:ind w:left="1080" w:hanging="360"/>
+      </w:pPr>
+      <w:rPr>
+        <w:rFonts w:hint="default"/>
+        <w:sz w:val="24"/>
+      </w:rPr>
+    </w:lvl>
+    <w:lvl w:ilvl="1" w:tplc="04090019" w:tentative="1">
+      <w:start w:val="1"/>
+      <w:numFmt w:val="lowerLetter"/>
+      <w:lvlText w:val="%2."/>
+      <w:lvlJc w:val="left"/>
+      <w:pPr>
+        <w:ind w:left="1800" w:hanging="360"/>
+      </w:pPr>
+    </w:lvl>
+    <w:lvl w:ilvl="2" w:tplc="0409001B" w:tentative="1">
+      <w:start w:val="1"/>
+      <w:numFmt w:val="lowerRoman"/>
+      <w:lvlText w:val="%3."/>
+      <w:lvlJc w:val="right"/>
+      <w:pPr>
+        <w:ind w:left="2520" w:hanging="180"/>
+      </w:pPr>
+    </w:lvl>
+    <w:lvl w:ilvl="3" w:tplc="0409000F" w:tentative="1">
+      <w:start w:val="1"/>
+      <w:numFmt w:val="decimal"/>
+      <w:lvlText w:val="%4."/>
+      <w:lvlJc w:val="left"/>
+      <w:pPr>
+        <w:ind w:left="3240" w:hanging="360"/>
+      </w:pPr>
+    </w:lvl>
+    <w:lvl w:ilvl="4" w:tplc="04090019" w:tentative="1">
+      <w:start w:val="1"/>
+      <w:numFmt w:val="lowerLetter"/>
+      <w:lvlText w:val="%5."/>
+      <w:lvlJc w:val="left"/>
+      <w:pPr>
+        <w:ind w:left="3960" w:hanging="360"/>
+      </w:pPr>
+    </w:lvl>
+    <w:lvl w:ilvl="5" w:tplc="0409001B" w:tentative="1">
+      <w:start w:val="1"/>
+      <w:numFmt w:val="lowerRoman"/>
+      <w:lvlText w:val="%6."/>
+      <w:lvlJc w:val="right"/>
+      <w:pPr>
+        <w:ind w:left="4680" w:hanging="180"/>
+      </w:pPr>
+    </w:lvl>
+    <w:lvl w:ilvl="6" w:tplc="0409000F" w:tentative="1">
+      <w:start w:val="1"/>
+      <w:numFmt w:val="decimal"/>
+      <w:lvlText w:val="%7."/>
+      <w:lvlJc w:val="left"/>
+      <w:pPr>
+        <w:ind w:left="5400" w:hanging="360"/>
+      </w:pPr>
+    </w:lvl>
+    <w:lvl w:ilvl="7" w:tplc="04090019" w:tentative="1">
+      <w:start w:val="1"/>
+      <w:numFmt w:val="lowerLetter"/>
+      <w:lvlText w:val="%8."/>
+      <w:lvlJc w:val="left"/>
+      <w:pPr>
+        <w:ind w:left="6120" w:hanging="360"/>
+      </w:pPr>
+    </w:lvl>
+    <w:lvl w:ilvl="8" w:tplc="0409001B" w:tentative="1">
+      <w:start w:val="1"/>
+      <w:numFmt w:val="lowerRoman"/>
+      <w:lvlText w:val="%9."/>
+      <w:lvlJc w:val="right"/>
+      <w:pPr>
+        <w:ind w:left="6840" w:hanging="180"/>
+      </w:pPr>
+    </w:lvl>
+  </w:abstractNum>
+  <w:abstractNum w:abstractNumId="26" w15:restartNumberingAfterBreak="0">
     <w:nsid w:val="5778690A"/>
     <w:multiLevelType w:val="multilevel"/>
     <w:tmpl w:val="640C9CB4"/>
@@ -4210,7 +5895,7 @@
       </w:pPr>
     </w:lvl>
   </w:abstractNum>
-  <w:abstractNum w:abstractNumId="24" w15:restartNumberingAfterBreak="0">
+  <w:abstractNum w:abstractNumId="27" w15:restartNumberingAfterBreak="0">
     <w:nsid w:val="5C950216"/>
     <w:multiLevelType w:val="hybridMultilevel"/>
     <w:tmpl w:val="7E840480"/>
@@ -4323,7 +6008,7 @@
       </w:pPr>
     </w:lvl>
   </w:abstractNum>
-  <w:abstractNum w:abstractNumId="25" w15:restartNumberingAfterBreak="0">
+  <w:abstractNum w:abstractNumId="28" w15:restartNumberingAfterBreak="0">
     <w:nsid w:val="5CEE6268"/>
     <w:multiLevelType w:val="hybridMultilevel"/>
     <w:tmpl w:val="9DC660C4"/>
@@ -4436,7 +6121,7 @@
       </w:rPr>
     </w:lvl>
   </w:abstractNum>
-  <w:abstractNum w:abstractNumId="26" w15:restartNumberingAfterBreak="0">
+  <w:abstractNum w:abstractNumId="29" w15:restartNumberingAfterBreak="0">
     <w:nsid w:val="60FB35A4"/>
     <w:multiLevelType w:val="hybridMultilevel"/>
     <w:tmpl w:val="4C9A137E"/>
@@ -4575,7 +6260,7 @@
       </w:rPr>
     </w:lvl>
   </w:abstractNum>
-  <w:abstractNum w:abstractNumId="27" w15:restartNumberingAfterBreak="0">
+  <w:abstractNum w:abstractNumId="30" w15:restartNumberingAfterBreak="0">
     <w:nsid w:val="61012832"/>
     <w:multiLevelType w:val="hybridMultilevel"/>
     <w:tmpl w:val="C3A0467C"/>
@@ -4687,7 +6372,7 @@
       </w:rPr>
     </w:lvl>
   </w:abstractNum>
-  <w:abstractNum w:abstractNumId="28" w15:restartNumberingAfterBreak="0">
+  <w:abstractNum w:abstractNumId="31" w15:restartNumberingAfterBreak="0">
     <w:nsid w:val="61041C06"/>
     <w:multiLevelType w:val="hybridMultilevel"/>
     <w:tmpl w:val="E70E8A3E"/>
@@ -4776,7 +6461,7 @@
       </w:pPr>
     </w:lvl>
   </w:abstractNum>
-  <w:abstractNum w:abstractNumId="29" w15:restartNumberingAfterBreak="0">
+  <w:abstractNum w:abstractNumId="32" w15:restartNumberingAfterBreak="0">
     <w:nsid w:val="61EA2BD3"/>
     <w:multiLevelType w:val="hybridMultilevel"/>
     <w:tmpl w:val="AFEECAFA"/>
@@ -4865,7 +6550,7 @@
       </w:pPr>
     </w:lvl>
   </w:abstractNum>
-  <w:abstractNum w:abstractNumId="30" w15:restartNumberingAfterBreak="0">
+  <w:abstractNum w:abstractNumId="33" w15:restartNumberingAfterBreak="0">
     <w:nsid w:val="6942684F"/>
     <w:multiLevelType w:val="hybridMultilevel"/>
     <w:tmpl w:val="671644D0"/>
@@ -4954,7 +6639,7 @@
       </w:pPr>
     </w:lvl>
   </w:abstractNum>
-  <w:abstractNum w:abstractNumId="31" w15:restartNumberingAfterBreak="0">
+  <w:abstractNum w:abstractNumId="34" w15:restartNumberingAfterBreak="0">
     <w:nsid w:val="6E590DE7"/>
     <w:multiLevelType w:val="hybridMultilevel"/>
     <w:tmpl w:val="8A60F506"/>
@@ -5043,7 +6728,7 @@
       </w:pPr>
     </w:lvl>
   </w:abstractNum>
-  <w:abstractNum w:abstractNumId="32" w15:restartNumberingAfterBreak="0">
+  <w:abstractNum w:abstractNumId="35" w15:restartNumberingAfterBreak="0">
     <w:nsid w:val="716A33FC"/>
     <w:multiLevelType w:val="multilevel"/>
     <w:tmpl w:val="F28472BE"/>
@@ -5156,7 +6841,96 @@
       </w:pPr>
     </w:lvl>
   </w:abstractNum>
-  <w:abstractNum w:abstractNumId="33" w15:restartNumberingAfterBreak="0">
+  <w:abstractNum w:abstractNumId="36" w15:restartNumberingAfterBreak="0">
+    <w:nsid w:val="738E4E90"/>
+    <w:multiLevelType w:val="hybridMultilevel"/>
+    <w:tmpl w:val="5CCC91C8"/>
+    <w:lvl w:ilvl="0" w:tplc="02665446">
+      <w:start w:val="1"/>
+      <w:numFmt w:val="decimal"/>
+      <w:lvlText w:val="%1-"/>
+      <w:lvlJc w:val="left"/>
+      <w:pPr>
+        <w:ind w:left="1080" w:hanging="360"/>
+      </w:pPr>
+      <w:rPr>
+        <w:rFonts w:hint="default"/>
+      </w:rPr>
+    </w:lvl>
+    <w:lvl w:ilvl="1" w:tplc="04090019" w:tentative="1">
+      <w:start w:val="1"/>
+      <w:numFmt w:val="lowerLetter"/>
+      <w:lvlText w:val="%2."/>
+      <w:lvlJc w:val="left"/>
+      <w:pPr>
+        <w:ind w:left="1800" w:hanging="360"/>
+      </w:pPr>
+    </w:lvl>
+    <w:lvl w:ilvl="2" w:tplc="0409001B" w:tentative="1">
+      <w:start w:val="1"/>
+      <w:numFmt w:val="lowerRoman"/>
+      <w:lvlText w:val="%3."/>
+      <w:lvlJc w:val="right"/>
+      <w:pPr>
+        <w:ind w:left="2520" w:hanging="180"/>
+      </w:pPr>
+    </w:lvl>
+    <w:lvl w:ilvl="3" w:tplc="0409000F" w:tentative="1">
+      <w:start w:val="1"/>
+      <w:numFmt w:val="decimal"/>
+      <w:lvlText w:val="%4."/>
+      <w:lvlJc w:val="left"/>
+      <w:pPr>
+        <w:ind w:left="3240" w:hanging="360"/>
+      </w:pPr>
+    </w:lvl>
+    <w:lvl w:ilvl="4" w:tplc="04090019" w:tentative="1">
+      <w:start w:val="1"/>
+      <w:numFmt w:val="lowerLetter"/>
+      <w:lvlText w:val="%5."/>
+      <w:lvlJc w:val="left"/>
+      <w:pPr>
+        <w:ind w:left="3960" w:hanging="360"/>
+      </w:pPr>
+    </w:lvl>
+    <w:lvl w:ilvl="5" w:tplc="0409001B" w:tentative="1">
+      <w:start w:val="1"/>
+      <w:numFmt w:val="lowerRoman"/>
+      <w:lvlText w:val="%6."/>
+      <w:lvlJc w:val="right"/>
+      <w:pPr>
+        <w:ind w:left="4680" w:hanging="180"/>
+      </w:pPr>
+    </w:lvl>
+    <w:lvl w:ilvl="6" w:tplc="0409000F" w:tentative="1">
+      <w:start w:val="1"/>
+      <w:numFmt w:val="decimal"/>
+      <w:lvlText w:val="%7."/>
+      <w:lvlJc w:val="left"/>
+      <w:pPr>
+        <w:ind w:left="5400" w:hanging="360"/>
+      </w:pPr>
+    </w:lvl>
+    <w:lvl w:ilvl="7" w:tplc="04090019" w:tentative="1">
+      <w:start w:val="1"/>
+      <w:numFmt w:val="lowerLetter"/>
+      <w:lvlText w:val="%8."/>
+      <w:lvlJc w:val="left"/>
+      <w:pPr>
+        <w:ind w:left="6120" w:hanging="360"/>
+      </w:pPr>
+    </w:lvl>
+    <w:lvl w:ilvl="8" w:tplc="0409001B" w:tentative="1">
+      <w:start w:val="1"/>
+      <w:numFmt w:val="lowerRoman"/>
+      <w:lvlText w:val="%9."/>
+      <w:lvlJc w:val="right"/>
+      <w:pPr>
+        <w:ind w:left="6840" w:hanging="180"/>
+      </w:pPr>
+    </w:lvl>
+  </w:abstractNum>
+  <w:abstractNum w:abstractNumId="37" w15:restartNumberingAfterBreak="0">
     <w:nsid w:val="76090FC7"/>
     <w:multiLevelType w:val="hybridMultilevel"/>
     <w:tmpl w:val="1ED08F9A"/>
@@ -5245,7 +7019,7 @@
       </w:pPr>
     </w:lvl>
   </w:abstractNum>
-  <w:abstractNum w:abstractNumId="34" w15:restartNumberingAfterBreak="0">
+  <w:abstractNum w:abstractNumId="38" w15:restartNumberingAfterBreak="0">
     <w:nsid w:val="7A252765"/>
     <w:multiLevelType w:val="hybridMultilevel"/>
     <w:tmpl w:val="3056C272"/>
@@ -5335,13 +7109,13 @@
     </w:lvl>
   </w:abstractNum>
   <w:num w:numId="1">
-    <w:abstractNumId w:val="22"/>
+    <w:abstractNumId w:val="24"/>
   </w:num>
   <w:num w:numId="2">
-    <w:abstractNumId w:val="23"/>
+    <w:abstractNumId w:val="26"/>
   </w:num>
   <w:num w:numId="3">
-    <w:abstractNumId w:val="32"/>
+    <w:abstractNumId w:val="35"/>
   </w:num>
   <w:num w:numId="4">
     <w:abstractNumId w:val="4"/>
@@ -5356,88 +7130,100 @@
     <w:abstractNumId w:val="3"/>
   </w:num>
   <w:num w:numId="8">
-    <w:abstractNumId w:val="26"/>
+    <w:abstractNumId w:val="29"/>
   </w:num>
   <w:num w:numId="9">
-    <w:abstractNumId w:val="24"/>
+    <w:abstractNumId w:val="27"/>
   </w:num>
   <w:num w:numId="10">
-    <w:abstractNumId w:val="14"/>
+    <w:abstractNumId w:val="16"/>
   </w:num>
   <w:num w:numId="11">
+    <w:abstractNumId w:val="20"/>
+  </w:num>
+  <w:num w:numId="12">
+    <w:abstractNumId w:val="34"/>
+  </w:num>
+  <w:num w:numId="13">
+    <w:abstractNumId w:val="30"/>
+  </w:num>
+  <w:num w:numId="14">
+    <w:abstractNumId w:val="31"/>
+  </w:num>
+  <w:num w:numId="15">
+    <w:abstractNumId w:val="13"/>
+  </w:num>
+  <w:num w:numId="16">
     <w:abstractNumId w:val="18"/>
   </w:num>
-  <w:num w:numId="12">
-    <w:abstractNumId w:val="31"/>
+  <w:num w:numId="17">
+    <w:abstractNumId w:val="32"/>
   </w:num>
-  <w:num w:numId="13">
-    <w:abstractNumId w:val="27"/>
-  </w:num>
-  <w:num w:numId="14">
+  <w:num w:numId="18">
     <w:abstractNumId w:val="28"/>
   </w:num>
-  <w:num w:numId="15">
-    <w:abstractNumId w:val="12"/>
-  </w:num>
-  <w:num w:numId="16">
-    <w:abstractNumId w:val="16"/>
-  </w:num>
-  <w:num w:numId="17">
-    <w:abstractNumId w:val="29"/>
-  </w:num>
-  <w:num w:numId="18">
-    <w:abstractNumId w:val="25"/>
-  </w:num>
   <w:num w:numId="19">
-    <w:abstractNumId w:val="8"/>
+    <w:abstractNumId w:val="9"/>
   </w:num>
   <w:num w:numId="20">
-    <w:abstractNumId w:val="10"/>
+    <w:abstractNumId w:val="11"/>
   </w:num>
   <w:num w:numId="21">
-    <w:abstractNumId w:val="33"/>
+    <w:abstractNumId w:val="37"/>
   </w:num>
   <w:num w:numId="22">
-    <w:abstractNumId w:val="19"/>
+    <w:abstractNumId w:val="21"/>
   </w:num>
   <w:num w:numId="23">
     <w:abstractNumId w:val="0"/>
   </w:num>
   <w:num w:numId="24">
-    <w:abstractNumId w:val="21"/>
+    <w:abstractNumId w:val="23"/>
   </w:num>
   <w:num w:numId="25">
-    <w:abstractNumId w:val="13"/>
+    <w:abstractNumId w:val="14"/>
   </w:num>
   <w:num w:numId="26">
-    <w:abstractNumId w:val="15"/>
+    <w:abstractNumId w:val="17"/>
   </w:num>
   <w:num w:numId="27">
-    <w:abstractNumId w:val="11"/>
+    <w:abstractNumId w:val="12"/>
   </w:num>
   <w:num w:numId="28">
     <w:abstractNumId w:val="1"/>
   </w:num>
   <w:num w:numId="29">
-    <w:abstractNumId w:val="34"/>
+    <w:abstractNumId w:val="38"/>
   </w:num>
   <w:num w:numId="30">
     <w:abstractNumId w:val="2"/>
   </w:num>
   <w:num w:numId="31">
-    <w:abstractNumId w:val="9"/>
+    <w:abstractNumId w:val="10"/>
   </w:num>
   <w:num w:numId="32">
-    <w:abstractNumId w:val="30"/>
+    <w:abstractNumId w:val="33"/>
   </w:num>
   <w:num w:numId="33">
+    <w:abstractNumId w:val="8"/>
+  </w:num>
+  <w:num w:numId="34">
+    <w:abstractNumId w:val="22"/>
+  </w:num>
+  <w:num w:numId="35">
+    <w:abstractNumId w:val="19"/>
+  </w:num>
+  <w:num w:numId="36">
+    <w:abstractNumId w:val="36"/>
+  </w:num>
+  <w:num w:numId="37">
+    <w:abstractNumId w:val="25"/>
+  </w:num>
+  <w:num w:numId="38">
     <w:abstractNumId w:val="7"/>
   </w:num>
-  <w:num w:numId="34">
-    <w:abstractNumId w:val="20"/>
-  </w:num>
-  <w:num w:numId="35">
-    <w:abstractNumId w:val="17"/>
+  <w:num w:numId="39">
+    <w:abstractNumId w:val="15"/>
   </w:num>
 </w:numbering>
 </file>

--- a/Methodologies-Result.docx
+++ b/Methodologies-Result.docx
@@ -2061,6 +2061,48 @@
         </w:rPr>
         <w:t>"موقعیت مسئله " زمینه متدولوژی</w:t>
       </w:r>
+      <w:r>
+        <w:rPr>
+          <w:rFonts w:cs="B Nazanin"/>
+          <w:b/>
+          <w:bCs/>
+          <w:sz w:val="28"/>
+          <w:szCs w:val="24"/>
+        </w:rPr>
+        <w:t xml:space="preserve"> - </w:t>
+      </w:r>
+      <w:r>
+        <w:rPr>
+          <w:rFonts w:cs="B Nazanin" w:hint="cs"/>
+          <w:b/>
+          <w:bCs/>
+          <w:sz w:val="28"/>
+          <w:szCs w:val="24"/>
+          <w:rtl/>
+        </w:rPr>
+        <w:t>حل کننده مسئله (کاربر)</w:t>
+      </w:r>
+      <w:r>
+        <w:rPr>
+          <w:rFonts w:cs="B Nazanin"/>
+          <w:b/>
+          <w:bCs/>
+          <w:sz w:val="28"/>
+          <w:szCs w:val="24"/>
+        </w:rPr>
+        <w:t xml:space="preserve"> - </w:t>
+      </w:r>
+      <w:r>
+        <w:rPr>
+          <w:rFonts w:cs="B Nazanin" w:hint="cs"/>
+          <w:b/>
+          <w:bCs/>
+          <w:sz w:val="28"/>
+          <w:szCs w:val="24"/>
+          <w:rtl/>
+        </w:rPr>
+        <w:t>فرآیند حل مسئله</w:t>
+      </w:r>
     </w:p>
     <w:p>
       <w:pPr>
@@ -2068,59 +2110,7 @@
         <w:ind w:left="1440"/>
         <w:jc w:val="both"/>
         <w:rPr>
-          <w:rFonts w:cs="B Nazanin"/>
-          <w:b/>
-          <w:bCs/>
-          <w:sz w:val="28"/>
-          <w:szCs w:val="24"/>
-          <w:rtl/>
-        </w:rPr>
-      </w:pPr>
-      <w:r>
-        <w:rPr>
-          <w:rFonts w:cs="B Nazanin" w:hint="cs"/>
-          <w:b/>
-          <w:bCs/>
-          <w:sz w:val="28"/>
-          <w:szCs w:val="24"/>
-          <w:rtl/>
-        </w:rPr>
-        <w:t>حل کننده مسئله (کاربر)</w:t>
-      </w:r>
-    </w:p>
-    <w:p>
-      <w:pPr>
-        <w:pStyle w:val="ListParagraph"/>
-        <w:ind w:left="1440"/>
-        <w:jc w:val="both"/>
-        <w:rPr>
-          <w:rFonts w:cs="B Nazanin"/>
-          <w:b/>
-          <w:bCs/>
-          <w:sz w:val="28"/>
-          <w:szCs w:val="24"/>
-          <w:rtl/>
-        </w:rPr>
-      </w:pPr>
-      <w:r>
-        <w:rPr>
-          <w:rFonts w:cs="B Nazanin" w:hint="cs"/>
-          <w:b/>
-          <w:bCs/>
-          <w:sz w:val="28"/>
-          <w:szCs w:val="24"/>
-          <w:rtl/>
-        </w:rPr>
-        <w:t>فرآیند حل مسئله</w:t>
-      </w:r>
-    </w:p>
-    <w:p>
-      <w:pPr>
-        <w:pStyle w:val="ListParagraph"/>
-        <w:ind w:left="1440"/>
-        <w:jc w:val="both"/>
-        <w:rPr>
-          <w:rFonts w:cs="B Nazanin"/>
+          <w:rFonts w:cs="B Nazanin" w:hint="cs"/>
           <w:b/>
           <w:bCs/>
           <w:sz w:val="28"/>
@@ -2137,6 +2127,60 @@
           <w:rtl/>
         </w:rPr>
         <w:t>که برای هر کدام از  این عناصر سوالات مختلفی می تواند طراحی گردد.</w:t>
+      </w:r>
+      <w:r>
+        <w:rPr>
+          <w:rFonts w:cs="B Nazanin"/>
+          <w:b/>
+          <w:bCs/>
+          <w:sz w:val="28"/>
+          <w:szCs w:val="24"/>
+        </w:rPr>
+        <w:t xml:space="preserve"> </w:t>
+      </w:r>
+      <w:r>
+        <w:rPr>
+          <w:rFonts w:cs="B Nazanin" w:hint="cs"/>
+          <w:b/>
+          <w:bCs/>
+          <w:sz w:val="28"/>
+          <w:szCs w:val="24"/>
+          <w:rtl/>
+        </w:rPr>
+        <w:t xml:space="preserve">در چهارچوب کتاب مرجع هفت عنصر برای مقایسه متدولوژی ها در نظر گرفته شده است: 1- فلسفه 2- مدل 3- تکنیکها و ابزارها 4- </w:t>
+      </w:r>
+      <w:r>
+        <w:rPr>
+          <w:rFonts w:cs="B Nazanin" w:hint="cs"/>
+          <w:b/>
+          <w:bCs/>
+          <w:sz w:val="28"/>
+          <w:szCs w:val="24"/>
+          <w:rtl/>
+        </w:rPr>
+        <w:t>گستره 5- خروجیها 6- ت</w:t>
+      </w:r>
+      <w:r>
+        <w:rPr>
+          <w:rFonts w:cs="B Nazanin" w:hint="cs"/>
+          <w:b/>
+          <w:bCs/>
+          <w:sz w:val="28"/>
+          <w:szCs w:val="24"/>
+          <w:rtl/>
+        </w:rPr>
+        <w:t>مر</w:t>
+      </w:r>
+      <w:r>
+        <w:rPr>
+          <w:rFonts w:cs="B Nazanin" w:hint="cs"/>
+          <w:b/>
+          <w:bCs/>
+          <w:sz w:val="28"/>
+          <w:szCs w:val="24"/>
+          <w:rtl/>
+        </w:rPr>
+        <w:t>ین 7- محصول</w:t>
       </w:r>
     </w:p>
     <w:p>
@@ -2423,29 +2467,7 @@
           <w:szCs w:val="24"/>
           <w:rtl/>
         </w:rPr>
-        <w:t xml:space="preserve">(مثال </w:t>
-      </w:r>
-      <w:r>
-        <w:rPr>
-          <w:rFonts w:cs="B Nazanin" w:hint="cs"/>
-          <w:b/>
-          <w:bCs/>
-          <w:sz w:val="28"/>
-          <w:szCs w:val="24"/>
-          <w:rtl/>
-        </w:rPr>
-        <w:t>2</w:t>
-      </w:r>
-      <w:r>
-        <w:rPr>
-          <w:rFonts w:cs="B Nazanin" w:hint="cs"/>
-          <w:b/>
-          <w:bCs/>
-          <w:sz w:val="28"/>
-          <w:szCs w:val="24"/>
-          <w:rtl/>
-        </w:rPr>
-        <w:t xml:space="preserve">) </w:t>
+        <w:t xml:space="preserve">(مثال 2) </w:t>
       </w:r>
       <w:r>
         <w:rPr>
@@ -2551,7 +2573,7 @@
         <w:pStyle w:val="ListParagraph"/>
         <w:jc w:val="both"/>
         <w:rPr>
-          <w:rFonts w:cs="B Nazanin" w:hint="cs"/>
+          <w:rFonts w:cs="B Nazanin"/>
           <w:b/>
           <w:bCs/>
           <w:sz w:val="28"/>
@@ -2890,7 +2912,25 @@
           <w:szCs w:val="24"/>
           <w:rtl/>
         </w:rPr>
-        <w:t xml:space="preserve"> راهبری و آموزش کاربردی افراد</w:t>
+        <w:t xml:space="preserve"> </w:t>
+      </w:r>
+      <w:r>
+        <w:rPr>
+          <w:rFonts w:hint="cs"/>
+          <w:sz w:val="24"/>
+          <w:szCs w:val="24"/>
+          <w:rtl/>
+        </w:rPr>
+        <w:t xml:space="preserve">مهارت آموزی (حلقه مفقوده در دانشگاه ) </w:t>
+      </w:r>
+      <w:r>
+        <w:rPr>
+          <w:rFonts w:hint="cs"/>
+          <w:sz w:val="24"/>
+          <w:szCs w:val="24"/>
+          <w:rtl/>
+        </w:rPr>
+        <w:t>راهبری و آموزش کاربردی افراد</w:t>
       </w:r>
     </w:p>
     <w:p>

--- a/Methodologies-Result.docx
+++ b/Methodologies-Result.docx
@@ -2636,6 +2636,134 @@
         </w:rPr>
         <w:t>کاربردها را به عنوان سرنخ هایی از  فلسفه در متدولوژی ها برشمرده است.</w:t>
       </w:r>
+      <w:r>
+        <w:rPr>
+          <w:rFonts w:cs="B Nazanin" w:hint="cs"/>
+          <w:b/>
+          <w:bCs/>
+          <w:sz w:val="28"/>
+          <w:szCs w:val="24"/>
+          <w:rtl/>
+        </w:rPr>
+        <w:t>در کل یک هدف بحث  (از نظر کتاب ) اینکه توسعه دهندگان باید مطلع باشند که باید عقاید خود را با عقاید پدیدآورندگان متدولوژی مطابقت دهند.</w:t>
+      </w:r>
+    </w:p>
+    <w:p>
+      <w:pPr>
+        <w:pStyle w:val="ListParagraph"/>
+        <w:jc w:val="both"/>
+        <w:rPr>
+          <w:rFonts w:cs="B Nazanin"/>
+          <w:b/>
+          <w:bCs/>
+          <w:sz w:val="28"/>
+          <w:szCs w:val="24"/>
+        </w:rPr>
+      </w:pPr>
+      <w:r>
+        <w:rPr>
+          <w:rFonts w:cs="B Nazanin" w:hint="cs"/>
+          <w:b/>
+          <w:bCs/>
+          <w:sz w:val="28"/>
+          <w:szCs w:val="24"/>
+          <w:rtl/>
+        </w:rPr>
+        <w:t>دو مثال از پارادایمهای فلسفی که متدولوژی ها گاها هر کدام بدان سوق یافته اند</w:t>
+      </w:r>
+      <w:r>
+        <w:rPr>
+          <w:rFonts w:cs="B Nazanin" w:hint="cs"/>
+          <w:b/>
+          <w:bCs/>
+          <w:sz w:val="28"/>
+          <w:szCs w:val="24"/>
+          <w:rtl/>
+        </w:rPr>
+        <w:t>.</w:t>
+      </w:r>
+    </w:p>
+    <w:p>
+      <w:pPr>
+        <w:pStyle w:val="ListParagraph"/>
+        <w:numPr>
+          <w:ilvl w:val="0"/>
+          <w:numId w:val="40"/>
+        </w:numPr>
+        <w:jc w:val="both"/>
+        <w:rPr>
+          <w:rFonts w:cs="B Nazanin"/>
+          <w:b/>
+          <w:bCs/>
+          <w:sz w:val="28"/>
+          <w:szCs w:val="24"/>
+          <w:rtl/>
+        </w:rPr>
+      </w:pPr>
+      <w:r>
+        <w:rPr>
+          <w:rFonts w:cs="B Nazanin" w:hint="cs"/>
+          <w:b/>
+          <w:bCs/>
+          <w:sz w:val="28"/>
+          <w:szCs w:val="24"/>
+          <w:rtl/>
+        </w:rPr>
+        <w:t>پارادایم علمی</w:t>
+      </w:r>
+    </w:p>
+    <w:p>
+      <w:pPr>
+        <w:pStyle w:val="ListParagraph"/>
+        <w:numPr>
+          <w:ilvl w:val="0"/>
+          <w:numId w:val="40"/>
+        </w:numPr>
+        <w:jc w:val="both"/>
+        <w:rPr>
+          <w:b/>
+          <w:bCs/>
+          <w:sz w:val="28"/>
+          <w:szCs w:val="24"/>
+        </w:rPr>
+      </w:pPr>
+      <w:r>
+        <w:rPr>
+          <w:rFonts w:cs="B Nazanin" w:hint="cs"/>
+          <w:b/>
+          <w:bCs/>
+          <w:sz w:val="28"/>
+          <w:szCs w:val="24"/>
+          <w:rtl/>
+        </w:rPr>
+        <w:t>پارادایم سیستم</w:t>
+      </w:r>
+    </w:p>
+    <w:p>
+      <w:pPr>
+        <w:pStyle w:val="ListParagraph"/>
+        <w:ind w:left="1080"/>
+        <w:jc w:val="both"/>
+        <w:rPr>
+          <w:rFonts w:hint="cs"/>
+          <w:b/>
+          <w:bCs/>
+          <w:sz w:val="28"/>
+          <w:szCs w:val="24"/>
+          <w:rtl/>
+        </w:rPr>
+      </w:pPr>
+      <w:r>
+        <w:rPr>
+          <w:rFonts w:cs="B Nazanin" w:hint="cs"/>
+          <w:b/>
+          <w:bCs/>
+          <w:sz w:val="28"/>
+          <w:szCs w:val="24"/>
+          <w:rtl/>
+        </w:rPr>
+        <w:t>... مثال فلسفه کاهش پذیری در بسیاری از متدولوژی ها</w:t>
+      </w:r>
     </w:p>
     <w:p>
       <w:pPr>
@@ -2786,7 +2914,6 @@
         </w:rPr>
         <w:t xml:space="preserve"> </w:t>
       </w:r>
-      <w:proofErr w:type="gramStart"/>
       <w:r>
         <w:rPr>
           <w:rFonts w:cs="B Nazanin"/>
@@ -2806,19 +2933,7 @@
           <w:szCs w:val="24"/>
           <w:rtl/>
         </w:rPr>
-        <w:t>راهنمایی</w:t>
-      </w:r>
-      <w:proofErr w:type="gramEnd"/>
-      <w:r>
-        <w:rPr>
-          <w:rFonts w:cs="B Nazanin"/>
-          <w:b/>
-          <w:bCs/>
-          <w:sz w:val="28"/>
-          <w:szCs w:val="24"/>
-          <w:rtl/>
-        </w:rPr>
-        <w:t xml:space="preserve"> : با استفاده از مدل فصل 9 پیشنهاد نمائید چه اجزا و مشخصاتی میتواند متدولوژی مورد نظر شما داشته باشد</w:t>
+        <w:t>راهنمایی : با استفاده از مدل فصل 9 پیشنهاد نمائید چه اجزا و مشخصاتی میتواند متدولوژی مورد نظر شما داشته باشد</w:t>
       </w:r>
       <w:r>
         <w:rPr>
@@ -3008,41 +3123,482 @@
     </w:p>
     <w:p>
       <w:pPr>
-        <w:pStyle w:val="ListParagraph"/>
-        <w:ind w:left="1800"/>
+        <w:ind w:left="1440"/>
         <w:jc w:val="both"/>
         <w:rPr>
           <w:sz w:val="24"/>
-          <w:szCs w:val="24"/>
-          <w:rtl/>
         </w:rPr>
       </w:pPr>
     </w:p>
     <w:p>
       <w:pPr>
-        <w:tabs>
-          <w:tab w:val="right" w:pos="7560"/>
-        </w:tabs>
+        <w:pStyle w:val="ListParagraph"/>
+        <w:numPr>
+          <w:ilvl w:val="0"/>
+          <w:numId w:val="39"/>
+        </w:numPr>
         <w:jc w:val="both"/>
         <w:rPr>
           <w:rFonts w:cs="B Nazanin"/>
           <w:b/>
           <w:bCs/>
-          <w:rtl/>
-        </w:rPr>
-      </w:pPr>
-      <w:r>
-        <w:rPr>
-          <w:rFonts w:cs="B Nazanin" w:hint="cs"/>
-          <w:b/>
-          <w:bCs/>
-          <w:rtl/>
-        </w:rPr>
-        <w:t>*********</w:t>
+          <w:sz w:val="28"/>
+        </w:rPr>
+      </w:pPr>
+      <w:r>
+        <w:rPr>
+          <w:rFonts w:cs="B Nazanin" w:hint="cs"/>
+          <w:b/>
+          <w:bCs/>
+          <w:sz w:val="28"/>
+          <w:rtl/>
+        </w:rPr>
+        <w:lastRenderedPageBreak/>
+        <w:t>گستره:</w:t>
       </w:r>
     </w:p>
     <w:p>
       <w:pPr>
+        <w:ind w:left="1440"/>
+        <w:jc w:val="both"/>
+        <w:rPr>
+          <w:rFonts w:ascii="Calibri" w:eastAsia="Calibri" w:hAnsi="Calibri" w:cs="B Nazanin"/>
+          <w:b/>
+          <w:bCs/>
+          <w:sz w:val="28"/>
+          <w:rtl/>
+          <w:lang w:bidi="fa-IR"/>
+        </w:rPr>
+      </w:pPr>
+      <w:r>
+        <w:rPr>
+          <w:rFonts w:ascii="Calibri" w:eastAsia="Calibri" w:hAnsi="Calibri" w:cs="B Nazanin" w:hint="cs"/>
+          <w:b/>
+          <w:bCs/>
+          <w:sz w:val="28"/>
+          <w:rtl/>
+          <w:lang w:bidi="fa-IR"/>
+        </w:rPr>
+        <w:t>به نظر می آید برای مسئله مذکور ما احتیاج به متدولوژیی داریم که گستره کامل</w:t>
+      </w:r>
+      <w:r>
+        <w:rPr>
+          <w:rFonts w:ascii="Calibri" w:eastAsia="Calibri" w:hAnsi="Calibri" w:cs="B Nazanin" w:hint="cs"/>
+          <w:b/>
+          <w:bCs/>
+          <w:sz w:val="28"/>
+          <w:rtl/>
+          <w:lang w:bidi="fa-IR"/>
+        </w:rPr>
+        <w:t>تری</w:t>
+      </w:r>
+      <w:r>
+        <w:rPr>
+          <w:rFonts w:ascii="Calibri" w:eastAsia="Calibri" w:hAnsi="Calibri" w:cs="B Nazanin" w:hint="cs"/>
+          <w:b/>
+          <w:bCs/>
+          <w:sz w:val="28"/>
+          <w:rtl/>
+          <w:lang w:bidi="fa-IR"/>
+        </w:rPr>
+        <w:t xml:space="preserve">  داشته باشد چرا؟</w:t>
+      </w:r>
+    </w:p>
+    <w:p>
+      <w:pPr>
+        <w:ind w:left="1440"/>
+        <w:jc w:val="both"/>
+        <w:rPr>
+          <w:rFonts w:ascii="Calibri" w:eastAsia="Calibri" w:hAnsi="Calibri" w:cs="B Nazanin"/>
+          <w:b/>
+          <w:bCs/>
+          <w:sz w:val="28"/>
+          <w:rtl/>
+          <w:lang w:bidi="fa-IR"/>
+        </w:rPr>
+      </w:pPr>
+      <w:r>
+        <w:rPr>
+          <w:rFonts w:ascii="Calibri" w:eastAsia="Calibri" w:hAnsi="Calibri" w:cs="B Nazanin" w:hint="cs"/>
+          <w:b/>
+          <w:bCs/>
+          <w:sz w:val="28"/>
+          <w:rtl/>
+          <w:lang w:bidi="fa-IR"/>
+        </w:rPr>
+        <w:t>چون ما در محیط های دانشگاهی شاید مشکل</w:t>
+      </w:r>
+      <w:r>
+        <w:rPr>
+          <w:rFonts w:ascii="Calibri" w:eastAsia="Calibri" w:hAnsi="Calibri" w:cs="B Nazanin" w:hint="cs"/>
+          <w:b/>
+          <w:bCs/>
+          <w:sz w:val="28"/>
+          <w:rtl/>
+          <w:lang w:bidi="fa-IR"/>
+        </w:rPr>
+        <w:t xml:space="preserve"> اصلی ما</w:t>
+      </w:r>
+      <w:r>
+        <w:rPr>
+          <w:rFonts w:ascii="Calibri" w:eastAsia="Calibri" w:hAnsi="Calibri" w:cs="B Nazanin" w:hint="cs"/>
+          <w:b/>
+          <w:bCs/>
+          <w:sz w:val="28"/>
+          <w:rtl/>
+          <w:lang w:bidi="fa-IR"/>
+        </w:rPr>
+        <w:t xml:space="preserve"> تولید یا </w:t>
+      </w:r>
+      <w:r>
+        <w:rPr>
+          <w:rFonts w:ascii="Calibri" w:eastAsia="Calibri" w:hAnsi="Calibri" w:cs="B Nazanin" w:hint="cs"/>
+          <w:b/>
+          <w:bCs/>
+          <w:sz w:val="28"/>
+          <w:rtl/>
+          <w:lang w:bidi="fa-IR"/>
+        </w:rPr>
+        <w:t>کد نویسی</w:t>
+      </w:r>
+      <w:r>
+        <w:rPr>
+          <w:rFonts w:ascii="Calibri" w:eastAsia="Calibri" w:hAnsi="Calibri" w:cs="B Nazanin" w:hint="cs"/>
+          <w:b/>
+          <w:bCs/>
+          <w:sz w:val="28"/>
+          <w:rtl/>
+          <w:lang w:bidi="fa-IR"/>
+        </w:rPr>
+        <w:t xml:space="preserve"> </w:t>
+      </w:r>
+      <w:r>
+        <w:rPr>
+          <w:rFonts w:ascii="Calibri" w:eastAsia="Calibri" w:hAnsi="Calibri" w:cs="B Nazanin" w:hint="cs"/>
+          <w:b/>
+          <w:bCs/>
+          <w:sz w:val="28"/>
+          <w:rtl/>
+          <w:lang w:bidi="fa-IR"/>
+        </w:rPr>
+        <w:t>ن</w:t>
+      </w:r>
+      <w:r>
+        <w:rPr>
+          <w:rFonts w:ascii="Calibri" w:eastAsia="Calibri" w:hAnsi="Calibri" w:cs="B Nazanin" w:hint="cs"/>
+          <w:b/>
+          <w:bCs/>
+          <w:sz w:val="28"/>
+          <w:rtl/>
+          <w:lang w:bidi="fa-IR"/>
+        </w:rPr>
+        <w:t>باشد و لازم است</w:t>
+      </w:r>
+      <w:r>
+        <w:rPr>
+          <w:rFonts w:ascii="Calibri" w:eastAsia="Calibri" w:hAnsi="Calibri" w:cs="B Nazanin" w:hint="cs"/>
+          <w:b/>
+          <w:bCs/>
+          <w:sz w:val="28"/>
+          <w:rtl/>
+          <w:lang w:bidi="fa-IR"/>
+        </w:rPr>
+        <w:t xml:space="preserve"> </w:t>
+      </w:r>
+      <w:r>
+        <w:rPr>
+          <w:rFonts w:ascii="Calibri" w:eastAsia="Calibri" w:hAnsi="Calibri" w:cs="B Nazanin" w:hint="cs"/>
+          <w:b/>
+          <w:bCs/>
+          <w:sz w:val="28"/>
+          <w:rtl/>
+          <w:lang w:bidi="fa-IR"/>
+        </w:rPr>
+        <w:t xml:space="preserve">ه نظر اینجانب </w:t>
+      </w:r>
+      <w:r>
+        <w:rPr>
+          <w:rFonts w:ascii="Calibri" w:eastAsia="Calibri" w:hAnsi="Calibri" w:cs="B Nazanin" w:hint="cs"/>
+          <w:b/>
+          <w:bCs/>
+          <w:sz w:val="28"/>
+          <w:rtl/>
+          <w:lang w:bidi="fa-IR"/>
+        </w:rPr>
+        <w:t xml:space="preserve">چرخه </w:t>
+      </w:r>
+      <w:r>
+        <w:rPr>
+          <w:rFonts w:ascii="Calibri" w:eastAsia="Calibri" w:hAnsi="Calibri" w:cs="B Nazanin" w:hint="cs"/>
+          <w:b/>
+          <w:bCs/>
+          <w:sz w:val="28"/>
+          <w:rtl/>
+          <w:lang w:bidi="fa-IR"/>
+        </w:rPr>
+        <w:t xml:space="preserve">کار </w:t>
+      </w:r>
+      <w:r>
+        <w:rPr>
+          <w:rFonts w:ascii="Calibri" w:eastAsia="Calibri" w:hAnsi="Calibri" w:cs="B Nazanin" w:hint="cs"/>
+          <w:b/>
+          <w:bCs/>
+          <w:sz w:val="28"/>
+          <w:rtl/>
+          <w:lang w:bidi="fa-IR"/>
+        </w:rPr>
+        <w:t xml:space="preserve">از ابتدا </w:t>
+      </w:r>
+      <w:r>
+        <w:rPr>
+          <w:rFonts w:ascii="Calibri" w:eastAsia="Calibri" w:hAnsi="Calibri" w:cs="B Nazanin" w:hint="cs"/>
+          <w:b/>
+          <w:bCs/>
+          <w:sz w:val="28"/>
+          <w:rtl/>
+          <w:lang w:bidi="fa-IR"/>
+        </w:rPr>
+        <w:t>استراتژی</w:t>
+      </w:r>
+      <w:r>
+        <w:rPr>
+          <w:rFonts w:ascii="Calibri" w:eastAsia="Calibri" w:hAnsi="Calibri" w:cs="B Nazanin" w:hint="cs"/>
+          <w:b/>
+          <w:bCs/>
+          <w:sz w:val="28"/>
+          <w:rtl/>
+          <w:lang w:bidi="fa-IR"/>
+        </w:rPr>
+        <w:t>(برنامه ریزی)</w:t>
+      </w:r>
+      <w:r>
+        <w:rPr>
+          <w:rFonts w:ascii="Calibri" w:eastAsia="Calibri" w:hAnsi="Calibri" w:cs="B Nazanin" w:hint="cs"/>
+          <w:b/>
+          <w:bCs/>
+          <w:sz w:val="28"/>
+          <w:rtl/>
+          <w:lang w:bidi="fa-IR"/>
+        </w:rPr>
+        <w:t xml:space="preserve"> </w:t>
+      </w:r>
+      <w:r>
+        <w:rPr>
+          <w:rFonts w:ascii="Calibri" w:eastAsia="Calibri" w:hAnsi="Calibri" w:cs="B Nazanin" w:hint="cs"/>
+          <w:b/>
+          <w:bCs/>
+          <w:sz w:val="28"/>
+          <w:rtl/>
+          <w:lang w:bidi="fa-IR"/>
+        </w:rPr>
+        <w:t xml:space="preserve"> مورد پوشش باشد</w:t>
+      </w:r>
+      <w:r>
+        <w:rPr>
+          <w:rFonts w:ascii="Calibri" w:eastAsia="Calibri" w:hAnsi="Calibri" w:cs="B Nazanin" w:hint="cs"/>
+          <w:b/>
+          <w:bCs/>
+          <w:sz w:val="28"/>
+          <w:rtl/>
+          <w:lang w:bidi="fa-IR"/>
+        </w:rPr>
+        <w:t xml:space="preserve"> که ضعف بسیار از آنجاست که </w:t>
+      </w:r>
+      <w:r>
+        <w:rPr>
+          <w:rFonts w:ascii="Calibri" w:eastAsia="Calibri" w:hAnsi="Calibri" w:cs="B Nazanin" w:hint="cs"/>
+          <w:b/>
+          <w:bCs/>
+          <w:sz w:val="28"/>
+          <w:rtl/>
+          <w:lang w:bidi="fa-IR"/>
+        </w:rPr>
+        <w:t xml:space="preserve">باید </w:t>
+      </w:r>
+      <w:r>
+        <w:rPr>
+          <w:rFonts w:ascii="Calibri" w:eastAsia="Calibri" w:hAnsi="Calibri" w:cs="B Nazanin" w:hint="cs"/>
+          <w:b/>
+          <w:bCs/>
+          <w:sz w:val="28"/>
+          <w:rtl/>
+          <w:lang w:bidi="fa-IR"/>
+        </w:rPr>
+        <w:t xml:space="preserve">اصول هزینه فایده را پیاده سازی </w:t>
+      </w:r>
+      <w:r>
+        <w:rPr>
+          <w:rFonts w:ascii="Calibri" w:eastAsia="Calibri" w:hAnsi="Calibri" w:cs="B Nazanin" w:hint="cs"/>
+          <w:b/>
+          <w:bCs/>
+          <w:sz w:val="28"/>
+          <w:rtl/>
+          <w:lang w:bidi="fa-IR"/>
+        </w:rPr>
+        <w:t xml:space="preserve">شود، </w:t>
+      </w:r>
+      <w:r>
+        <w:rPr>
+          <w:rFonts w:ascii="Calibri" w:eastAsia="Calibri" w:hAnsi="Calibri" w:cs="B Nazanin" w:hint="cs"/>
+          <w:b/>
+          <w:bCs/>
+          <w:sz w:val="28"/>
+          <w:rtl/>
+          <w:lang w:bidi="fa-IR"/>
+        </w:rPr>
+        <w:t xml:space="preserve"> </w:t>
+      </w:r>
+      <w:r>
+        <w:rPr>
+          <w:rFonts w:ascii="Calibri" w:eastAsia="Calibri" w:hAnsi="Calibri" w:cs="B Nazanin" w:hint="cs"/>
+          <w:b/>
+          <w:bCs/>
+          <w:sz w:val="28"/>
+          <w:rtl/>
+          <w:lang w:bidi="fa-IR"/>
+        </w:rPr>
+        <w:t>بخش تجاری واقعی، ابتدا به ساکن پروژه تعریف کند و بعد هزینه های آنرا متناسب ن</w:t>
+      </w:r>
+      <w:r>
+        <w:rPr>
+          <w:rFonts w:ascii="Calibri" w:eastAsia="Calibri" w:hAnsi="Calibri" w:cs="B Nazanin" w:hint="cs"/>
+          <w:b/>
+          <w:bCs/>
+          <w:sz w:val="28"/>
+          <w:rtl/>
+          <w:lang w:bidi="fa-IR"/>
+        </w:rPr>
+        <w:t>ت</w:t>
+      </w:r>
+      <w:r>
+        <w:rPr>
+          <w:rFonts w:ascii="Calibri" w:eastAsia="Calibri" w:hAnsi="Calibri" w:cs="B Nazanin" w:hint="cs"/>
+          <w:b/>
+          <w:bCs/>
+          <w:sz w:val="28"/>
+          <w:rtl/>
+          <w:lang w:bidi="fa-IR"/>
+        </w:rPr>
+        <w:t>یجه دهی تامین کند.</w:t>
+      </w:r>
+      <w:r>
+        <w:rPr>
+          <w:rFonts w:ascii="Calibri" w:eastAsia="Calibri" w:hAnsi="Calibri" w:cs="B Nazanin" w:hint="cs"/>
+          <w:b/>
+          <w:bCs/>
+          <w:sz w:val="28"/>
+          <w:rtl/>
+          <w:lang w:bidi="fa-IR"/>
+        </w:rPr>
+        <w:t xml:space="preserve"> </w:t>
+      </w:r>
+      <w:r>
+        <w:rPr>
+          <w:rFonts w:ascii="Calibri" w:eastAsia="Calibri" w:hAnsi="Calibri" w:cs="B Nazanin" w:hint="cs"/>
+          <w:b/>
+          <w:bCs/>
+          <w:sz w:val="28"/>
+          <w:rtl/>
+          <w:lang w:bidi="fa-IR"/>
+        </w:rPr>
+        <w:t>بنابراین</w:t>
+      </w:r>
+      <w:r>
+        <w:rPr>
+          <w:rFonts w:ascii="Calibri" w:eastAsia="Calibri" w:hAnsi="Calibri" w:cs="B Nazanin" w:hint="cs"/>
+          <w:b/>
+          <w:bCs/>
+          <w:sz w:val="28"/>
+          <w:rtl/>
+          <w:lang w:bidi="fa-IR"/>
+        </w:rPr>
+        <w:t xml:space="preserve"> این متدولژی پیشنهادی ما الزاما در این فاز باید برنامه </w:t>
+      </w:r>
+      <w:r>
+        <w:rPr>
+          <w:rFonts w:ascii="Calibri" w:eastAsia="Calibri" w:hAnsi="Calibri" w:cs="B Nazanin" w:hint="cs"/>
+          <w:b/>
+          <w:bCs/>
+          <w:sz w:val="28"/>
+          <w:rtl/>
+          <w:lang w:bidi="fa-IR"/>
+        </w:rPr>
+        <w:t xml:space="preserve">و تدوین </w:t>
+      </w:r>
+      <w:r>
+        <w:rPr>
+          <w:rFonts w:ascii="Calibri" w:eastAsia="Calibri" w:hAnsi="Calibri" w:cs="B Nazanin" w:hint="cs"/>
+          <w:b/>
+          <w:bCs/>
+          <w:sz w:val="28"/>
+          <w:rtl/>
+          <w:lang w:bidi="fa-IR"/>
+        </w:rPr>
+        <w:t>داشته باشد.</w:t>
+      </w:r>
+    </w:p>
+    <w:p>
+      <w:pPr>
+        <w:ind w:left="1440"/>
+        <w:jc w:val="both"/>
+        <w:rPr>
+          <w:rFonts w:ascii="Calibri" w:eastAsia="Calibri" w:hAnsi="Calibri" w:cs="B Nazanin"/>
+          <w:b/>
+          <w:bCs/>
+          <w:sz w:val="28"/>
+          <w:rtl/>
+          <w:lang w:bidi="fa-IR"/>
+        </w:rPr>
+      </w:pPr>
+      <w:r>
+        <w:rPr>
+          <w:rFonts w:ascii="Calibri" w:eastAsia="Calibri" w:hAnsi="Calibri" w:cs="B Nazanin" w:hint="cs"/>
+          <w:b/>
+          <w:bCs/>
+          <w:sz w:val="28"/>
+          <w:rtl/>
+          <w:lang w:bidi="fa-IR"/>
+        </w:rPr>
+        <w:t>لذا الگو گیری از یکی از متدولوژی هایی که در این فاز کار نموده اند (</w:t>
+      </w:r>
+      <w:r>
+        <w:rPr>
+          <w:rFonts w:ascii="Calibri" w:eastAsia="Calibri" w:hAnsi="Calibri" w:cs="B Nazanin"/>
+          <w:b/>
+          <w:bCs/>
+          <w:sz w:val="28"/>
+          <w:lang w:bidi="fa-IR"/>
+        </w:rPr>
+        <w:t>IE,SSM,PI</w:t>
+      </w:r>
+      <w:r>
+        <w:rPr>
+          <w:rFonts w:ascii="Calibri" w:eastAsia="Calibri" w:hAnsi="Calibri" w:cs="B Nazanin" w:hint="cs"/>
+          <w:b/>
+          <w:bCs/>
+          <w:sz w:val="28"/>
+          <w:rtl/>
+          <w:lang w:bidi="fa-IR"/>
+        </w:rPr>
+        <w:t>) توصیه می گردد.</w:t>
+      </w:r>
+    </w:p>
+    <w:p>
+      <w:pPr>
+        <w:ind w:left="1440"/>
+        <w:jc w:val="both"/>
+        <w:rPr>
+          <w:rFonts w:ascii="Calibri" w:eastAsia="Calibri" w:hAnsi="Calibri" w:cs="B Nazanin" w:hint="cs"/>
+          <w:b/>
+          <w:bCs/>
+          <w:sz w:val="28"/>
+          <w:rtl/>
+          <w:lang w:bidi="fa-IR"/>
+        </w:rPr>
+      </w:pPr>
+    </w:p>
+    <w:p>
+      <w:pPr>
         <w:tabs>
           <w:tab w:val="right" w:pos="7560"/>
         </w:tabs>
@@ -3052,6 +3608,38 @@
           <w:b/>
           <w:bCs/>
           <w:rtl/>
+        </w:rPr>
+      </w:pPr>
+      <w:proofErr w:type="spellStart"/>
+      <w:r>
+        <w:rPr>
+          <w:rFonts w:cs="B Nazanin"/>
+          <w:b/>
+          <w:bCs/>
+        </w:rPr>
+        <w:t>todo</w:t>
+      </w:r>
+      <w:proofErr w:type="spellEnd"/>
+      <w:r>
+        <w:rPr>
+          <w:rFonts w:cs="B Nazanin" w:hint="cs"/>
+          <w:b/>
+          <w:bCs/>
+          <w:rtl/>
+        </w:rPr>
+        <w:t>*********</w:t>
+      </w:r>
+    </w:p>
+    <w:p>
+      <w:pPr>
+        <w:tabs>
+          <w:tab w:val="right" w:pos="7560"/>
+        </w:tabs>
+        <w:jc w:val="both"/>
+        <w:rPr>
+          <w:rFonts w:cs="B Nazanin"/>
+          <w:b/>
+          <w:bCs/>
           <w:lang w:bidi="fa-IR"/>
         </w:rPr>
       </w:pPr>
@@ -3617,6 +4205,95 @@
     </w:lvl>
   </w:abstractNum>
   <w:abstractNum w:abstractNumId="4" w15:restartNumberingAfterBreak="0">
+    <w:nsid w:val="05A06E70"/>
+    <w:multiLevelType w:val="hybridMultilevel"/>
+    <w:tmpl w:val="A878B442"/>
+    <w:lvl w:ilvl="0" w:tplc="71B4685A">
+      <w:start w:val="1"/>
+      <w:numFmt w:val="decimal"/>
+      <w:lvlText w:val="%1-"/>
+      <w:lvlJc w:val="left"/>
+      <w:pPr>
+        <w:ind w:left="1080" w:hanging="360"/>
+      </w:pPr>
+      <w:rPr>
+        <w:rFonts w:hint="default"/>
+      </w:rPr>
+    </w:lvl>
+    <w:lvl w:ilvl="1" w:tplc="04090019" w:tentative="1">
+      <w:start w:val="1"/>
+      <w:numFmt w:val="lowerLetter"/>
+      <w:lvlText w:val="%2."/>
+      <w:lvlJc w:val="left"/>
+      <w:pPr>
+        <w:ind w:left="1800" w:hanging="360"/>
+      </w:pPr>
+    </w:lvl>
+    <w:lvl w:ilvl="2" w:tplc="0409001B" w:tentative="1">
+      <w:start w:val="1"/>
+      <w:numFmt w:val="lowerRoman"/>
+      <w:lvlText w:val="%3."/>
+      <w:lvlJc w:val="right"/>
+      <w:pPr>
+        <w:ind w:left="2520" w:hanging="180"/>
+      </w:pPr>
+    </w:lvl>
+    <w:lvl w:ilvl="3" w:tplc="0409000F" w:tentative="1">
+      <w:start w:val="1"/>
+      <w:numFmt w:val="decimal"/>
+      <w:lvlText w:val="%4."/>
+      <w:lvlJc w:val="left"/>
+      <w:pPr>
+        <w:ind w:left="3240" w:hanging="360"/>
+      </w:pPr>
+    </w:lvl>
+    <w:lvl w:ilvl="4" w:tplc="04090019" w:tentative="1">
+      <w:start w:val="1"/>
+      <w:numFmt w:val="lowerLetter"/>
+      <w:lvlText w:val="%5."/>
+      <w:lvlJc w:val="left"/>
+      <w:pPr>
+        <w:ind w:left="3960" w:hanging="360"/>
+      </w:pPr>
+    </w:lvl>
+    <w:lvl w:ilvl="5" w:tplc="0409001B" w:tentative="1">
+      <w:start w:val="1"/>
+      <w:numFmt w:val="lowerRoman"/>
+      <w:lvlText w:val="%6."/>
+      <w:lvlJc w:val="right"/>
+      <w:pPr>
+        <w:ind w:left="4680" w:hanging="180"/>
+      </w:pPr>
+    </w:lvl>
+    <w:lvl w:ilvl="6" w:tplc="0409000F" w:tentative="1">
+      <w:start w:val="1"/>
+      <w:numFmt w:val="decimal"/>
+      <w:lvlText w:val="%7."/>
+      <w:lvlJc w:val="left"/>
+      <w:pPr>
+        <w:ind w:left="5400" w:hanging="360"/>
+      </w:pPr>
+    </w:lvl>
+    <w:lvl w:ilvl="7" w:tplc="04090019" w:tentative="1">
+      <w:start w:val="1"/>
+      <w:numFmt w:val="lowerLetter"/>
+      <w:lvlText w:val="%8."/>
+      <w:lvlJc w:val="left"/>
+      <w:pPr>
+        <w:ind w:left="6120" w:hanging="360"/>
+      </w:pPr>
+    </w:lvl>
+    <w:lvl w:ilvl="8" w:tplc="0409001B" w:tentative="1">
+      <w:start w:val="1"/>
+      <w:numFmt w:val="lowerRoman"/>
+      <w:lvlText w:val="%9."/>
+      <w:lvlJc w:val="right"/>
+      <w:pPr>
+        <w:ind w:left="6840" w:hanging="180"/>
+      </w:pPr>
+    </w:lvl>
+  </w:abstractNum>
+  <w:abstractNum w:abstractNumId="5" w15:restartNumberingAfterBreak="0">
     <w:nsid w:val="08FC6071"/>
     <w:multiLevelType w:val="multilevel"/>
     <w:tmpl w:val="F28472BE"/>
@@ -3729,7 +4406,7 @@
       </w:pPr>
     </w:lvl>
   </w:abstractNum>
-  <w:abstractNum w:abstractNumId="5" w15:restartNumberingAfterBreak="0">
+  <w:abstractNum w:abstractNumId="6" w15:restartNumberingAfterBreak="0">
     <w:nsid w:val="0BC23253"/>
     <w:multiLevelType w:val="hybridMultilevel"/>
     <w:tmpl w:val="F1F2517C"/>
@@ -3845,7 +4522,7 @@
       </w:pPr>
     </w:lvl>
   </w:abstractNum>
-  <w:abstractNum w:abstractNumId="6" w15:restartNumberingAfterBreak="0">
+  <w:abstractNum w:abstractNumId="7" w15:restartNumberingAfterBreak="0">
     <w:nsid w:val="0C2479B7"/>
     <w:multiLevelType w:val="hybridMultilevel"/>
     <w:tmpl w:val="02BEA646"/>
@@ -3958,7 +4635,7 @@
       </w:pPr>
     </w:lvl>
   </w:abstractNum>
-  <w:abstractNum w:abstractNumId="7" w15:restartNumberingAfterBreak="0">
+  <w:abstractNum w:abstractNumId="8" w15:restartNumberingAfterBreak="0">
     <w:nsid w:val="141114AE"/>
     <w:multiLevelType w:val="hybridMultilevel"/>
     <w:tmpl w:val="B68EDE00"/>
@@ -4071,7 +4748,7 @@
       </w:rPr>
     </w:lvl>
   </w:abstractNum>
-  <w:abstractNum w:abstractNumId="8" w15:restartNumberingAfterBreak="0">
+  <w:abstractNum w:abstractNumId="9" w15:restartNumberingAfterBreak="0">
     <w:nsid w:val="1C4F421C"/>
     <w:multiLevelType w:val="hybridMultilevel"/>
     <w:tmpl w:val="7910F0F8"/>
@@ -4160,7 +4837,7 @@
       </w:pPr>
     </w:lvl>
   </w:abstractNum>
-  <w:abstractNum w:abstractNumId="9" w15:restartNumberingAfterBreak="0">
+  <w:abstractNum w:abstractNumId="10" w15:restartNumberingAfterBreak="0">
     <w:nsid w:val="1E736123"/>
     <w:multiLevelType w:val="hybridMultilevel"/>
     <w:tmpl w:val="0960EDAE"/>
@@ -4249,7 +4926,7 @@
       </w:pPr>
     </w:lvl>
   </w:abstractNum>
-  <w:abstractNum w:abstractNumId="10" w15:restartNumberingAfterBreak="0">
+  <w:abstractNum w:abstractNumId="11" w15:restartNumberingAfterBreak="0">
     <w:nsid w:val="1E7A55D5"/>
     <w:multiLevelType w:val="hybridMultilevel"/>
     <w:tmpl w:val="F6D8450E"/>
@@ -4338,7 +5015,7 @@
       </w:pPr>
     </w:lvl>
   </w:abstractNum>
-  <w:abstractNum w:abstractNumId="11" w15:restartNumberingAfterBreak="0">
+  <w:abstractNum w:abstractNumId="12" w15:restartNumberingAfterBreak="0">
     <w:nsid w:val="24726575"/>
     <w:multiLevelType w:val="hybridMultilevel"/>
     <w:tmpl w:val="98D6B5D8"/>
@@ -4450,7 +5127,7 @@
       </w:rPr>
     </w:lvl>
   </w:abstractNum>
-  <w:abstractNum w:abstractNumId="12" w15:restartNumberingAfterBreak="0">
+  <w:abstractNum w:abstractNumId="13" w15:restartNumberingAfterBreak="0">
     <w:nsid w:val="2B5D4150"/>
     <w:multiLevelType w:val="hybridMultilevel"/>
     <w:tmpl w:val="09766EE4"/>
@@ -4539,7 +5216,7 @@
       </w:pPr>
     </w:lvl>
   </w:abstractNum>
-  <w:abstractNum w:abstractNumId="13" w15:restartNumberingAfterBreak="0">
+  <w:abstractNum w:abstractNumId="14" w15:restartNumberingAfterBreak="0">
     <w:nsid w:val="2BC56D53"/>
     <w:multiLevelType w:val="hybridMultilevel"/>
     <w:tmpl w:val="DC6E2C80"/>
@@ -4628,7 +5305,7 @@
       </w:pPr>
     </w:lvl>
   </w:abstractNum>
-  <w:abstractNum w:abstractNumId="14" w15:restartNumberingAfterBreak="0">
+  <w:abstractNum w:abstractNumId="15" w15:restartNumberingAfterBreak="0">
     <w:nsid w:val="2F8D0360"/>
     <w:multiLevelType w:val="hybridMultilevel"/>
     <w:tmpl w:val="2FE85438"/>
@@ -4717,7 +5394,7 @@
       </w:pPr>
     </w:lvl>
   </w:abstractNum>
-  <w:abstractNum w:abstractNumId="15" w15:restartNumberingAfterBreak="0">
+  <w:abstractNum w:abstractNumId="16" w15:restartNumberingAfterBreak="0">
     <w:nsid w:val="30B70FF5"/>
     <w:multiLevelType w:val="hybridMultilevel"/>
     <w:tmpl w:val="F62C96C8"/>
@@ -4830,7 +5507,7 @@
       </w:rPr>
     </w:lvl>
   </w:abstractNum>
-  <w:abstractNum w:abstractNumId="16" w15:restartNumberingAfterBreak="0">
+  <w:abstractNum w:abstractNumId="17" w15:restartNumberingAfterBreak="0">
     <w:nsid w:val="35677D33"/>
     <w:multiLevelType w:val="hybridMultilevel"/>
     <w:tmpl w:val="8788D81E"/>
@@ -4946,7 +5623,7 @@
       </w:pPr>
     </w:lvl>
   </w:abstractNum>
-  <w:abstractNum w:abstractNumId="17" w15:restartNumberingAfterBreak="0">
+  <w:abstractNum w:abstractNumId="18" w15:restartNumberingAfterBreak="0">
     <w:nsid w:val="42063228"/>
     <w:multiLevelType w:val="hybridMultilevel"/>
     <w:tmpl w:val="0F547AB8"/>
@@ -5035,7 +5712,7 @@
       </w:pPr>
     </w:lvl>
   </w:abstractNum>
-  <w:abstractNum w:abstractNumId="18" w15:restartNumberingAfterBreak="0">
+  <w:abstractNum w:abstractNumId="19" w15:restartNumberingAfterBreak="0">
     <w:nsid w:val="49AD29AC"/>
     <w:multiLevelType w:val="hybridMultilevel"/>
     <w:tmpl w:val="F2649E76"/>
@@ -5148,7 +5825,7 @@
       </w:rPr>
     </w:lvl>
   </w:abstractNum>
-  <w:abstractNum w:abstractNumId="19" w15:restartNumberingAfterBreak="0">
+  <w:abstractNum w:abstractNumId="20" w15:restartNumberingAfterBreak="0">
     <w:nsid w:val="4A666B31"/>
     <w:multiLevelType w:val="hybridMultilevel"/>
     <w:tmpl w:val="50F2BF1C"/>
@@ -5239,7 +5916,7 @@
       </w:pPr>
     </w:lvl>
   </w:abstractNum>
-  <w:abstractNum w:abstractNumId="20" w15:restartNumberingAfterBreak="0">
+  <w:abstractNum w:abstractNumId="21" w15:restartNumberingAfterBreak="0">
     <w:nsid w:val="4C860503"/>
     <w:multiLevelType w:val="hybridMultilevel"/>
     <w:tmpl w:val="9E28E64A"/>
@@ -5328,7 +6005,7 @@
       </w:pPr>
     </w:lvl>
   </w:abstractNum>
-  <w:abstractNum w:abstractNumId="21" w15:restartNumberingAfterBreak="0">
+  <w:abstractNum w:abstractNumId="22" w15:restartNumberingAfterBreak="0">
     <w:nsid w:val="4D6852B8"/>
     <w:multiLevelType w:val="hybridMultilevel"/>
     <w:tmpl w:val="57609300"/>
@@ -5417,7 +6094,7 @@
       </w:pPr>
     </w:lvl>
   </w:abstractNum>
-  <w:abstractNum w:abstractNumId="22" w15:restartNumberingAfterBreak="0">
+  <w:abstractNum w:abstractNumId="23" w15:restartNumberingAfterBreak="0">
     <w:nsid w:val="51056D48"/>
     <w:multiLevelType w:val="hybridMultilevel"/>
     <w:tmpl w:val="3DE620E8"/>
@@ -5530,7 +6207,7 @@
       </w:rPr>
     </w:lvl>
   </w:abstractNum>
-  <w:abstractNum w:abstractNumId="23" w15:restartNumberingAfterBreak="0">
+  <w:abstractNum w:abstractNumId="24" w15:restartNumberingAfterBreak="0">
     <w:nsid w:val="5249045E"/>
     <w:multiLevelType w:val="hybridMultilevel"/>
     <w:tmpl w:val="472270B6"/>
@@ -5619,7 +6296,7 @@
       </w:pPr>
     </w:lvl>
   </w:abstractNum>
-  <w:abstractNum w:abstractNumId="24" w15:restartNumberingAfterBreak="0">
+  <w:abstractNum w:abstractNumId="25" w15:restartNumberingAfterBreak="0">
     <w:nsid w:val="551551B4"/>
     <w:multiLevelType w:val="hybridMultilevel"/>
     <w:tmpl w:val="F28472BE"/>
@@ -5732,7 +6409,7 @@
       </w:pPr>
     </w:lvl>
   </w:abstractNum>
-  <w:abstractNum w:abstractNumId="25" w15:restartNumberingAfterBreak="0">
+  <w:abstractNum w:abstractNumId="26" w15:restartNumberingAfterBreak="0">
     <w:nsid w:val="571C2797"/>
     <w:multiLevelType w:val="hybridMultilevel"/>
     <w:tmpl w:val="728CD0A0"/>
@@ -5822,7 +6499,7 @@
       </w:pPr>
     </w:lvl>
   </w:abstractNum>
-  <w:abstractNum w:abstractNumId="26" w15:restartNumberingAfterBreak="0">
+  <w:abstractNum w:abstractNumId="27" w15:restartNumberingAfterBreak="0">
     <w:nsid w:val="5778690A"/>
     <w:multiLevelType w:val="multilevel"/>
     <w:tmpl w:val="640C9CB4"/>
@@ -5935,7 +6612,7 @@
       </w:pPr>
     </w:lvl>
   </w:abstractNum>
-  <w:abstractNum w:abstractNumId="27" w15:restartNumberingAfterBreak="0">
+  <w:abstractNum w:abstractNumId="28" w15:restartNumberingAfterBreak="0">
     <w:nsid w:val="5C950216"/>
     <w:multiLevelType w:val="hybridMultilevel"/>
     <w:tmpl w:val="7E840480"/>
@@ -6048,7 +6725,7 @@
       </w:pPr>
     </w:lvl>
   </w:abstractNum>
-  <w:abstractNum w:abstractNumId="28" w15:restartNumberingAfterBreak="0">
+  <w:abstractNum w:abstractNumId="29" w15:restartNumberingAfterBreak="0">
     <w:nsid w:val="5CEE6268"/>
     <w:multiLevelType w:val="hybridMultilevel"/>
     <w:tmpl w:val="9DC660C4"/>
@@ -6161,7 +6838,7 @@
       </w:rPr>
     </w:lvl>
   </w:abstractNum>
-  <w:abstractNum w:abstractNumId="29" w15:restartNumberingAfterBreak="0">
+  <w:abstractNum w:abstractNumId="30" w15:restartNumberingAfterBreak="0">
     <w:nsid w:val="60FB35A4"/>
     <w:multiLevelType w:val="hybridMultilevel"/>
     <w:tmpl w:val="4C9A137E"/>
@@ -6300,7 +6977,7 @@
       </w:rPr>
     </w:lvl>
   </w:abstractNum>
-  <w:abstractNum w:abstractNumId="30" w15:restartNumberingAfterBreak="0">
+  <w:abstractNum w:abstractNumId="31" w15:restartNumberingAfterBreak="0">
     <w:nsid w:val="61012832"/>
     <w:multiLevelType w:val="hybridMultilevel"/>
     <w:tmpl w:val="C3A0467C"/>
@@ -6412,7 +7089,7 @@
       </w:rPr>
     </w:lvl>
   </w:abstractNum>
-  <w:abstractNum w:abstractNumId="31" w15:restartNumberingAfterBreak="0">
+  <w:abstractNum w:abstractNumId="32" w15:restartNumberingAfterBreak="0">
     <w:nsid w:val="61041C06"/>
     <w:multiLevelType w:val="hybridMultilevel"/>
     <w:tmpl w:val="E70E8A3E"/>
@@ -6501,7 +7178,7 @@
       </w:pPr>
     </w:lvl>
   </w:abstractNum>
-  <w:abstractNum w:abstractNumId="32" w15:restartNumberingAfterBreak="0">
+  <w:abstractNum w:abstractNumId="33" w15:restartNumberingAfterBreak="0">
     <w:nsid w:val="61EA2BD3"/>
     <w:multiLevelType w:val="hybridMultilevel"/>
     <w:tmpl w:val="AFEECAFA"/>
@@ -6590,7 +7267,7 @@
       </w:pPr>
     </w:lvl>
   </w:abstractNum>
-  <w:abstractNum w:abstractNumId="33" w15:restartNumberingAfterBreak="0">
+  <w:abstractNum w:abstractNumId="34" w15:restartNumberingAfterBreak="0">
     <w:nsid w:val="6942684F"/>
     <w:multiLevelType w:val="hybridMultilevel"/>
     <w:tmpl w:val="671644D0"/>
@@ -6679,7 +7356,7 @@
       </w:pPr>
     </w:lvl>
   </w:abstractNum>
-  <w:abstractNum w:abstractNumId="34" w15:restartNumberingAfterBreak="0">
+  <w:abstractNum w:abstractNumId="35" w15:restartNumberingAfterBreak="0">
     <w:nsid w:val="6E590DE7"/>
     <w:multiLevelType w:val="hybridMultilevel"/>
     <w:tmpl w:val="8A60F506"/>
@@ -6768,7 +7445,7 @@
       </w:pPr>
     </w:lvl>
   </w:abstractNum>
-  <w:abstractNum w:abstractNumId="35" w15:restartNumberingAfterBreak="0">
+  <w:abstractNum w:abstractNumId="36" w15:restartNumberingAfterBreak="0">
     <w:nsid w:val="716A33FC"/>
     <w:multiLevelType w:val="multilevel"/>
     <w:tmpl w:val="F28472BE"/>
@@ -6881,7 +7558,7 @@
       </w:pPr>
     </w:lvl>
   </w:abstractNum>
-  <w:abstractNum w:abstractNumId="36" w15:restartNumberingAfterBreak="0">
+  <w:abstractNum w:abstractNumId="37" w15:restartNumberingAfterBreak="0">
     <w:nsid w:val="738E4E90"/>
     <w:multiLevelType w:val="hybridMultilevel"/>
     <w:tmpl w:val="5CCC91C8"/>
@@ -6970,7 +7647,7 @@
       </w:pPr>
     </w:lvl>
   </w:abstractNum>
-  <w:abstractNum w:abstractNumId="37" w15:restartNumberingAfterBreak="0">
+  <w:abstractNum w:abstractNumId="38" w15:restartNumberingAfterBreak="0">
     <w:nsid w:val="76090FC7"/>
     <w:multiLevelType w:val="hybridMultilevel"/>
     <w:tmpl w:val="1ED08F9A"/>
@@ -7059,7 +7736,7 @@
       </w:pPr>
     </w:lvl>
   </w:abstractNum>
-  <w:abstractNum w:abstractNumId="38" w15:restartNumberingAfterBreak="0">
+  <w:abstractNum w:abstractNumId="39" w15:restartNumberingAfterBreak="0">
     <w:nsid w:val="7A252765"/>
     <w:multiLevelType w:val="hybridMultilevel"/>
     <w:tmpl w:val="3056C272"/>
@@ -7149,121 +7826,124 @@
     </w:lvl>
   </w:abstractNum>
   <w:num w:numId="1">
-    <w:abstractNumId w:val="24"/>
+    <w:abstractNumId w:val="25"/>
   </w:num>
   <w:num w:numId="2">
-    <w:abstractNumId w:val="26"/>
+    <w:abstractNumId w:val="27"/>
   </w:num>
   <w:num w:numId="3">
-    <w:abstractNumId w:val="35"/>
+    <w:abstractNumId w:val="36"/>
   </w:num>
   <w:num w:numId="4">
-    <w:abstractNumId w:val="4"/>
+    <w:abstractNumId w:val="5"/>
   </w:num>
   <w:num w:numId="5">
-    <w:abstractNumId w:val="6"/>
+    <w:abstractNumId w:val="7"/>
   </w:num>
   <w:num w:numId="6">
-    <w:abstractNumId w:val="5"/>
+    <w:abstractNumId w:val="6"/>
   </w:num>
   <w:num w:numId="7">
     <w:abstractNumId w:val="3"/>
   </w:num>
   <w:num w:numId="8">
+    <w:abstractNumId w:val="30"/>
+  </w:num>
+  <w:num w:numId="9">
+    <w:abstractNumId w:val="28"/>
+  </w:num>
+  <w:num w:numId="10">
+    <w:abstractNumId w:val="17"/>
+  </w:num>
+  <w:num w:numId="11">
+    <w:abstractNumId w:val="21"/>
+  </w:num>
+  <w:num w:numId="12">
+    <w:abstractNumId w:val="35"/>
+  </w:num>
+  <w:num w:numId="13">
+    <w:abstractNumId w:val="31"/>
+  </w:num>
+  <w:num w:numId="14">
+    <w:abstractNumId w:val="32"/>
+  </w:num>
+  <w:num w:numId="15">
+    <w:abstractNumId w:val="14"/>
+  </w:num>
+  <w:num w:numId="16">
+    <w:abstractNumId w:val="19"/>
+  </w:num>
+  <w:num w:numId="17">
+    <w:abstractNumId w:val="33"/>
+  </w:num>
+  <w:num w:numId="18">
     <w:abstractNumId w:val="29"/>
   </w:num>
-  <w:num w:numId="9">
-    <w:abstractNumId w:val="27"/>
-  </w:num>
-  <w:num w:numId="10">
-    <w:abstractNumId w:val="16"/>
-  </w:num>
-  <w:num w:numId="11">
-    <w:abstractNumId w:val="20"/>
-  </w:num>
-  <w:num w:numId="12">
-    <w:abstractNumId w:val="34"/>
-  </w:num>
-  <w:num w:numId="13">
-    <w:abstractNumId w:val="30"/>
-  </w:num>
-  <w:num w:numId="14">
-    <w:abstractNumId w:val="31"/>
-  </w:num>
-  <w:num w:numId="15">
-    <w:abstractNumId w:val="13"/>
-  </w:num>
-  <w:num w:numId="16">
-    <w:abstractNumId w:val="18"/>
-  </w:num>
-  <w:num w:numId="17">
-    <w:abstractNumId w:val="32"/>
-  </w:num>
-  <w:num w:numId="18">
-    <w:abstractNumId w:val="28"/>
-  </w:num>
   <w:num w:numId="19">
-    <w:abstractNumId w:val="9"/>
+    <w:abstractNumId w:val="10"/>
   </w:num>
   <w:num w:numId="20">
-    <w:abstractNumId w:val="11"/>
+    <w:abstractNumId w:val="12"/>
   </w:num>
   <w:num w:numId="21">
-    <w:abstractNumId w:val="37"/>
+    <w:abstractNumId w:val="38"/>
   </w:num>
   <w:num w:numId="22">
-    <w:abstractNumId w:val="21"/>
+    <w:abstractNumId w:val="22"/>
   </w:num>
   <w:num w:numId="23">
     <w:abstractNumId w:val="0"/>
   </w:num>
   <w:num w:numId="24">
-    <w:abstractNumId w:val="23"/>
+    <w:abstractNumId w:val="24"/>
   </w:num>
   <w:num w:numId="25">
-    <w:abstractNumId w:val="14"/>
+    <w:abstractNumId w:val="15"/>
   </w:num>
   <w:num w:numId="26">
-    <w:abstractNumId w:val="17"/>
+    <w:abstractNumId w:val="18"/>
   </w:num>
   <w:num w:numId="27">
-    <w:abstractNumId w:val="12"/>
+    <w:abstractNumId w:val="13"/>
   </w:num>
   <w:num w:numId="28">
     <w:abstractNumId w:val="1"/>
   </w:num>
   <w:num w:numId="29">
-    <w:abstractNumId w:val="38"/>
+    <w:abstractNumId w:val="39"/>
   </w:num>
   <w:num w:numId="30">
     <w:abstractNumId w:val="2"/>
   </w:num>
   <w:num w:numId="31">
-    <w:abstractNumId w:val="10"/>
+    <w:abstractNumId w:val="11"/>
   </w:num>
   <w:num w:numId="32">
-    <w:abstractNumId w:val="33"/>
+    <w:abstractNumId w:val="34"/>
   </w:num>
   <w:num w:numId="33">
+    <w:abstractNumId w:val="9"/>
+  </w:num>
+  <w:num w:numId="34">
+    <w:abstractNumId w:val="23"/>
+  </w:num>
+  <w:num w:numId="35">
+    <w:abstractNumId w:val="20"/>
+  </w:num>
+  <w:num w:numId="36">
+    <w:abstractNumId w:val="37"/>
+  </w:num>
+  <w:num w:numId="37">
+    <w:abstractNumId w:val="26"/>
+  </w:num>
+  <w:num w:numId="38">
     <w:abstractNumId w:val="8"/>
   </w:num>
-  <w:num w:numId="34">
-    <w:abstractNumId w:val="22"/>
+  <w:num w:numId="39">
+    <w:abstractNumId w:val="16"/>
   </w:num>
-  <w:num w:numId="35">
-    <w:abstractNumId w:val="19"/>
-  </w:num>
-  <w:num w:numId="36">
-    <w:abstractNumId w:val="36"/>
-  </w:num>
-  <w:num w:numId="37">
-    <w:abstractNumId w:val="25"/>
-  </w:num>
-  <w:num w:numId="38">
-    <w:abstractNumId w:val="7"/>
-  </w:num>
-  <w:num w:numId="39">
-    <w:abstractNumId w:val="15"/>
+  <w:num w:numId="40">
+    <w:abstractNumId w:val="4"/>
   </w:num>
 </w:numbering>
 </file>

--- a/Methodologies-Result.docx
+++ b/Methodologies-Result.docx
@@ -2993,7 +2993,51 @@
           <w:szCs w:val="24"/>
           <w:rtl/>
         </w:rPr>
-        <w:t xml:space="preserve">توصیفی از </w:t>
+        <w:t xml:space="preserve">سعی در ارائه </w:t>
+      </w:r>
+      <w:r>
+        <w:rPr>
+          <w:rFonts w:cs="B Nazanin" w:hint="cs"/>
+          <w:b/>
+          <w:bCs/>
+          <w:sz w:val="28"/>
+          <w:szCs w:val="24"/>
+          <w:rtl/>
+        </w:rPr>
+        <w:t>توصیفی</w:t>
+      </w:r>
+      <w:r>
+        <w:rPr>
+          <w:rFonts w:cs="B Nazanin" w:hint="cs"/>
+          <w:b/>
+          <w:bCs/>
+          <w:sz w:val="28"/>
+          <w:szCs w:val="24"/>
+          <w:rtl/>
+        </w:rPr>
+        <w:t>ی</w:t>
+      </w:r>
+      <w:r>
+        <w:rPr>
+          <w:rFonts w:cs="B Nazanin" w:hint="cs"/>
+          <w:b/>
+          <w:bCs/>
+          <w:sz w:val="28"/>
+          <w:szCs w:val="24"/>
+          <w:rtl/>
+        </w:rPr>
+        <w:t xml:space="preserve"> از </w:t>
+      </w:r>
+      <w:r>
+        <w:rPr>
+          <w:rFonts w:cs="B Nazanin" w:hint="cs"/>
+          <w:b/>
+          <w:bCs/>
+          <w:sz w:val="28"/>
+          <w:szCs w:val="24"/>
+          <w:rtl/>
+        </w:rPr>
+        <w:t>این</w:t>
       </w:r>
       <w:r>
         <w:rPr>
@@ -3005,6 +3049,97 @@
           <w:rtl/>
         </w:rPr>
         <w:t xml:space="preserve"> متدولوژی پیشنهادی:</w:t>
+      </w:r>
+    </w:p>
+    <w:p>
+      <w:pPr>
+        <w:pStyle w:val="ListParagraph"/>
+        <w:jc w:val="both"/>
+        <w:rPr>
+          <w:rFonts w:cs="B Nazanin"/>
+          <w:b/>
+          <w:bCs/>
+          <w:sz w:val="28"/>
+          <w:szCs w:val="24"/>
+          <w:rtl/>
+        </w:rPr>
+      </w:pPr>
+      <w:r>
+        <w:rPr>
+          <w:rFonts w:cs="B Nazanin" w:hint="cs"/>
+          <w:b/>
+          <w:bCs/>
+          <w:sz w:val="28"/>
+          <w:szCs w:val="24"/>
+          <w:rtl/>
+        </w:rPr>
+        <w:t xml:space="preserve">من فرض می کنم درحال حاضر </w:t>
+      </w:r>
+      <w:r>
+        <w:rPr>
+          <w:rFonts w:cs="B Nazanin" w:hint="cs"/>
+          <w:b/>
+          <w:bCs/>
+          <w:sz w:val="28"/>
+          <w:szCs w:val="24"/>
+          <w:rtl/>
+        </w:rPr>
+        <w:t>قسط دارم ابتدا</w:t>
+      </w:r>
+      <w:r>
+        <w:rPr>
+          <w:rFonts w:cs="B Nazanin" w:hint="cs"/>
+          <w:b/>
+          <w:bCs/>
+          <w:sz w:val="28"/>
+          <w:szCs w:val="24"/>
+          <w:rtl/>
+        </w:rPr>
+        <w:t xml:space="preserve"> </w:t>
+      </w:r>
+      <w:r>
+        <w:rPr>
+          <w:rFonts w:cs="B Nazanin" w:hint="cs"/>
+          <w:b/>
+          <w:bCs/>
+          <w:sz w:val="28"/>
+          <w:szCs w:val="24"/>
+          <w:rtl/>
+        </w:rPr>
+        <w:t xml:space="preserve">این </w:t>
+      </w:r>
+      <w:r>
+        <w:rPr>
+          <w:rFonts w:cs="B Nazanin" w:hint="cs"/>
+          <w:b/>
+          <w:bCs/>
+          <w:sz w:val="28"/>
+          <w:szCs w:val="24"/>
+          <w:rtl/>
+        </w:rPr>
+        <w:t xml:space="preserve">متدولوژی </w:t>
+      </w:r>
+      <w:r>
+        <w:rPr>
+          <w:rFonts w:cs="B Nazanin" w:hint="cs"/>
+          <w:b/>
+          <w:bCs/>
+          <w:sz w:val="28"/>
+          <w:szCs w:val="24"/>
+          <w:rtl/>
+        </w:rPr>
+        <w:t xml:space="preserve">را </w:t>
+      </w:r>
+      <w:r>
+        <w:rPr>
+          <w:rFonts w:cs="B Nazanin" w:hint="cs"/>
+          <w:b/>
+          <w:bCs/>
+          <w:sz w:val="28"/>
+          <w:szCs w:val="24"/>
+          <w:rtl/>
+        </w:rPr>
+        <w:t>طراحی و تدوین کنم خوب اول لیست مسئله هایم را شفاف و باز نویسی می کنم ، ببینم مشکلات من در کدام قسمتها بوده و ملزوماتم به طور کلی چیست:</w:t>
       </w:r>
     </w:p>
     <w:p>
@@ -3016,14 +3151,30 @@
         </w:numPr>
         <w:jc w:val="both"/>
         <w:rPr>
-          <w:sz w:val="24"/>
-          <w:szCs w:val="24"/>
-        </w:rPr>
-      </w:pPr>
-      <w:r>
-        <w:rPr>
-          <w:rFonts w:hint="cs"/>
-          <w:sz w:val="24"/>
+          <w:rFonts w:cs="B Nazanin"/>
+          <w:b/>
+          <w:bCs/>
+          <w:sz w:val="28"/>
+          <w:szCs w:val="24"/>
+        </w:rPr>
+      </w:pPr>
+      <w:r>
+        <w:rPr>
+          <w:rFonts w:cs="B Nazanin" w:hint="cs"/>
+          <w:b/>
+          <w:bCs/>
+          <w:sz w:val="28"/>
+          <w:szCs w:val="24"/>
+          <w:rtl/>
+        </w:rPr>
+        <w:t xml:space="preserve">ضعیف بودن پارامتر </w:t>
+      </w:r>
+      <w:r>
+        <w:rPr>
+          <w:rFonts w:cs="B Nazanin" w:hint="cs"/>
+          <w:b/>
+          <w:bCs/>
+          <w:sz w:val="28"/>
           <w:szCs w:val="24"/>
           <w:rtl/>
         </w:rPr>
@@ -3031,21 +3182,58 @@
       </w:r>
       <w:r>
         <w:rPr>
-          <w:rFonts w:hint="cs"/>
-          <w:sz w:val="24"/>
-          <w:szCs w:val="24"/>
-          <w:rtl/>
-        </w:rPr>
-        <w:t xml:space="preserve">مهارت آموزی (حلقه مفقوده در دانشگاه ) </w:t>
-      </w:r>
-      <w:r>
-        <w:rPr>
-          <w:rFonts w:hint="cs"/>
-          <w:sz w:val="24"/>
-          <w:szCs w:val="24"/>
-          <w:rtl/>
-        </w:rPr>
-        <w:t>راهبری و آموزش کاربردی افراد</w:t>
+          <w:rFonts w:cs="B Nazanin" w:hint="cs"/>
+          <w:b/>
+          <w:bCs/>
+          <w:sz w:val="28"/>
+          <w:szCs w:val="24"/>
+          <w:rtl/>
+        </w:rPr>
+        <w:t>مهارت آموزی (</w:t>
+      </w:r>
+      <w:r>
+        <w:rPr>
+          <w:rFonts w:cs="B Nazanin" w:hint="cs"/>
+          <w:b/>
+          <w:bCs/>
+          <w:sz w:val="28"/>
+          <w:szCs w:val="24"/>
+          <w:rtl/>
+        </w:rPr>
+        <w:t xml:space="preserve">اولین </w:t>
+      </w:r>
+      <w:r>
+        <w:rPr>
+          <w:rFonts w:cs="B Nazanin" w:hint="cs"/>
+          <w:b/>
+          <w:bCs/>
+          <w:sz w:val="28"/>
+          <w:szCs w:val="24"/>
+          <w:rtl/>
+        </w:rPr>
+        <w:t xml:space="preserve">حلقه مفقوده در دانشگاه </w:t>
+      </w:r>
+      <w:r>
+        <w:rPr>
+          <w:rFonts w:cs="B Nazanin" w:hint="cs"/>
+          <w:b/>
+          <w:bCs/>
+          <w:sz w:val="28"/>
+          <w:szCs w:val="24"/>
+          <w:rtl/>
+        </w:rPr>
+        <w:t>های ایران علی الخصوص پیام نور</w:t>
+      </w:r>
+      <w:r>
+        <w:rPr>
+          <w:rFonts w:cs="B Nazanin" w:hint="cs"/>
+          <w:b/>
+          <w:bCs/>
+          <w:sz w:val="28"/>
+          <w:szCs w:val="24"/>
+          <w:rtl/>
+        </w:rPr>
+        <w:t xml:space="preserve">) </w:t>
       </w:r>
     </w:p>
     <w:p>
@@ -3057,36 +3245,45 @@
         </w:numPr>
         <w:jc w:val="both"/>
         <w:rPr>
-          <w:sz w:val="24"/>
-          <w:szCs w:val="24"/>
-        </w:rPr>
-      </w:pPr>
-      <w:r>
-        <w:rPr>
-          <w:rFonts w:hint="cs"/>
-          <w:sz w:val="24"/>
-          <w:szCs w:val="24"/>
-          <w:rtl/>
-        </w:rPr>
-        <w:t xml:space="preserve">پارت تایم بودن اصل اساسی </w:t>
-      </w:r>
-      <w:r>
-        <w:rPr>
-          <w:rFonts w:hint="cs"/>
-          <w:sz w:val="24"/>
-          <w:szCs w:val="24"/>
-          <w:rtl/>
-        </w:rPr>
-        <w:t>-</w:t>
-      </w:r>
-      <w:r>
-        <w:rPr>
-          <w:rFonts w:hint="cs"/>
-          <w:sz w:val="24"/>
-          <w:szCs w:val="24"/>
-          <w:rtl/>
-        </w:rPr>
-        <w:t xml:space="preserve"> فری لانسرینگ</w:t>
+          <w:rFonts w:cs="B Nazanin"/>
+          <w:b/>
+          <w:bCs/>
+          <w:sz w:val="28"/>
+          <w:szCs w:val="24"/>
+        </w:rPr>
+      </w:pPr>
+      <w:r>
+        <w:rPr>
+          <w:rFonts w:cs="B Nazanin" w:hint="cs"/>
+          <w:b/>
+          <w:bCs/>
+          <w:sz w:val="28"/>
+          <w:szCs w:val="24"/>
+          <w:rtl/>
+        </w:rPr>
+        <w:t xml:space="preserve">عدم </w:t>
+      </w:r>
+      <w:r>
+        <w:rPr>
+          <w:rFonts w:cs="B Nazanin" w:hint="cs"/>
+          <w:b/>
+          <w:bCs/>
+          <w:sz w:val="28"/>
+          <w:szCs w:val="24"/>
+          <w:rtl/>
+        </w:rPr>
+        <w:t>راهبری و آموزش کاربردی افراد</w:t>
+      </w:r>
+      <w:r>
+        <w:rPr>
+          <w:rFonts w:cs="B Nazanin" w:hint="cs"/>
+          <w:b/>
+          <w:bCs/>
+          <w:sz w:val="28"/>
+          <w:szCs w:val="24"/>
+          <w:rtl/>
+        </w:rPr>
+        <w:t xml:space="preserve"> و عدم اتصال آنها به محیط کاری</w:t>
       </w:r>
     </w:p>
     <w:p>
@@ -3098,37 +3295,80 @@
         </w:numPr>
         <w:jc w:val="both"/>
         <w:rPr>
-          <w:sz w:val="24"/>
-          <w:szCs w:val="24"/>
-        </w:rPr>
-      </w:pPr>
-      <w:r>
-        <w:rPr>
-          <w:rFonts w:hint="cs"/>
-          <w:sz w:val="24"/>
-          <w:szCs w:val="24"/>
-          <w:rtl/>
-        </w:rPr>
-        <w:t xml:space="preserve">مشخص نمودن </w:t>
-      </w:r>
-      <w:r>
-        <w:rPr>
-          <w:rFonts w:hint="cs"/>
-          <w:sz w:val="24"/>
-          <w:szCs w:val="24"/>
-          <w:rtl/>
-        </w:rPr>
-        <w:t>بخش درآمد زایی برای افراد فعال در پروژه</w:t>
-      </w:r>
-    </w:p>
-    <w:p>
-      <w:pPr>
-        <w:ind w:left="1440"/>
-        <w:jc w:val="both"/>
-        <w:rPr>
-          <w:sz w:val="24"/>
-        </w:rPr>
-      </w:pPr>
+          <w:rFonts w:cs="B Nazanin"/>
+          <w:b/>
+          <w:bCs/>
+          <w:sz w:val="28"/>
+          <w:szCs w:val="24"/>
+        </w:rPr>
+      </w:pPr>
+      <w:r>
+        <w:rPr>
+          <w:rFonts w:cs="B Nazanin" w:hint="cs"/>
+          <w:b/>
+          <w:bCs/>
+          <w:sz w:val="28"/>
+          <w:szCs w:val="24"/>
+          <w:rtl/>
+        </w:rPr>
+        <w:lastRenderedPageBreak/>
+        <w:t xml:space="preserve">پارت تایم بودن </w:t>
+      </w:r>
+      <w:r>
+        <w:rPr>
+          <w:rFonts w:cs="B Nazanin" w:hint="cs"/>
+          <w:b/>
+          <w:bCs/>
+          <w:sz w:val="28"/>
+          <w:szCs w:val="24"/>
+          <w:rtl/>
+        </w:rPr>
+        <w:t xml:space="preserve">یک دانشجو - فرض </w:t>
+      </w:r>
+      <w:r>
+        <w:rPr>
+          <w:rFonts w:cs="B Nazanin" w:hint="cs"/>
+          <w:b/>
+          <w:bCs/>
+          <w:sz w:val="28"/>
+          <w:szCs w:val="24"/>
+          <w:rtl/>
+        </w:rPr>
+        <w:t xml:space="preserve">اساسی </w:t>
+      </w:r>
+      <w:r>
+        <w:rPr>
+          <w:rFonts w:cs="B Nazanin" w:hint="cs"/>
+          <w:b/>
+          <w:bCs/>
+          <w:sz w:val="28"/>
+          <w:szCs w:val="24"/>
+          <w:rtl/>
+        </w:rPr>
+        <w:t>-</w:t>
+      </w:r>
+      <w:r>
+        <w:rPr>
+          <w:rFonts w:cs="B Nazanin" w:hint="cs"/>
+          <w:b/>
+          <w:bCs/>
+          <w:sz w:val="28"/>
+          <w:szCs w:val="24"/>
+          <w:rtl/>
+        </w:rPr>
+        <w:t>کار به صورت</w:t>
+      </w:r>
+      <w:r>
+        <w:rPr>
+          <w:rFonts w:cs="B Nazanin" w:hint="cs"/>
+          <w:b/>
+          <w:bCs/>
+          <w:sz w:val="28"/>
+          <w:szCs w:val="24"/>
+          <w:rtl/>
+        </w:rPr>
+        <w:t xml:space="preserve"> فری لانسرینگ</w:t>
+      </w:r>
     </w:p>
     <w:p>
       <w:pPr>
@@ -3143,457 +3383,1656 @@
           <w:b/>
           <w:bCs/>
           <w:sz w:val="28"/>
-        </w:rPr>
-      </w:pPr>
-      <w:r>
-        <w:rPr>
-          <w:rFonts w:cs="B Nazanin" w:hint="cs"/>
-          <w:b/>
-          <w:bCs/>
-          <w:sz w:val="28"/>
-          <w:rtl/>
-        </w:rPr>
-        <w:lastRenderedPageBreak/>
-        <w:t>گستره:</w:t>
+          <w:szCs w:val="24"/>
+        </w:rPr>
+      </w:pPr>
+      <w:r>
+        <w:rPr>
+          <w:rFonts w:cs="B Nazanin" w:hint="cs"/>
+          <w:b/>
+          <w:bCs/>
+          <w:sz w:val="28"/>
+          <w:szCs w:val="24"/>
+          <w:rtl/>
+        </w:rPr>
+        <w:t xml:space="preserve">ریشه عموم مشکلات : ضعف </w:t>
+      </w:r>
+      <w:r>
+        <w:rPr>
+          <w:rFonts w:cs="B Nazanin" w:hint="cs"/>
+          <w:b/>
+          <w:bCs/>
+          <w:sz w:val="28"/>
+          <w:szCs w:val="24"/>
+          <w:rtl/>
+        </w:rPr>
+        <w:t xml:space="preserve">بخش درآمد زایی </w:t>
+      </w:r>
+      <w:r>
+        <w:rPr>
+          <w:rFonts w:cs="B Nazanin" w:hint="cs"/>
+          <w:b/>
+          <w:bCs/>
+          <w:sz w:val="28"/>
+          <w:szCs w:val="24"/>
+          <w:rtl/>
+        </w:rPr>
+        <w:t xml:space="preserve">، چه </w:t>
+      </w:r>
+      <w:r>
+        <w:rPr>
+          <w:rFonts w:cs="B Nazanin" w:hint="cs"/>
+          <w:b/>
+          <w:bCs/>
+          <w:sz w:val="28"/>
+          <w:szCs w:val="24"/>
+          <w:rtl/>
+        </w:rPr>
+        <w:t>برای افراد فعال در پروژه</w:t>
+      </w:r>
+      <w:r>
+        <w:rPr>
+          <w:rFonts w:cs="B Nazanin" w:hint="cs"/>
+          <w:b/>
+          <w:bCs/>
+          <w:sz w:val="28"/>
+          <w:szCs w:val="24"/>
+          <w:rtl/>
+        </w:rPr>
+        <w:t xml:space="preserve"> چه برای دانشگاه، صنعت وغیره </w:t>
       </w:r>
     </w:p>
     <w:p>
       <w:pPr>
+        <w:pStyle w:val="ListParagraph"/>
+        <w:numPr>
+          <w:ilvl w:val="0"/>
+          <w:numId w:val="39"/>
+        </w:numPr>
+        <w:jc w:val="both"/>
+        <w:rPr>
+          <w:rFonts w:cs="B Nazanin"/>
+          <w:b/>
+          <w:bCs/>
+          <w:sz w:val="28"/>
+          <w:szCs w:val="24"/>
+        </w:rPr>
+      </w:pPr>
+      <w:r>
+        <w:rPr>
+          <w:rFonts w:cs="B Nazanin" w:hint="cs"/>
+          <w:b/>
+          <w:bCs/>
+          <w:sz w:val="28"/>
+          <w:szCs w:val="24"/>
+          <w:rtl/>
+        </w:rPr>
+        <w:t>احتمال مقطعی و گاه کوتاه بودن مدت حضور افراد (دانشجویان در پروژه)</w:t>
+      </w:r>
+    </w:p>
+    <w:p>
+      <w:pPr>
         <w:ind w:left="1440"/>
         <w:jc w:val="both"/>
         <w:rPr>
-          <w:rFonts w:ascii="Calibri" w:eastAsia="Calibri" w:hAnsi="Calibri" w:cs="B Nazanin"/>
-          <w:b/>
-          <w:bCs/>
-          <w:sz w:val="28"/>
-          <w:rtl/>
-          <w:lang w:bidi="fa-IR"/>
-        </w:rPr>
-      </w:pPr>
-      <w:r>
-        <w:rPr>
-          <w:rFonts w:ascii="Calibri" w:eastAsia="Calibri" w:hAnsi="Calibri" w:cs="B Nazanin" w:hint="cs"/>
-          <w:b/>
-          <w:bCs/>
-          <w:sz w:val="28"/>
-          <w:rtl/>
-          <w:lang w:bidi="fa-IR"/>
-        </w:rPr>
-        <w:t>به نظر می آید برای مسئله مذکور ما احتیاج به متدولوژیی داریم که گستره کامل</w:t>
-      </w:r>
-      <w:r>
-        <w:rPr>
-          <w:rFonts w:ascii="Calibri" w:eastAsia="Calibri" w:hAnsi="Calibri" w:cs="B Nazanin" w:hint="cs"/>
-          <w:b/>
-          <w:bCs/>
-          <w:sz w:val="28"/>
-          <w:rtl/>
-          <w:lang w:bidi="fa-IR"/>
-        </w:rPr>
-        <w:t>تری</w:t>
-      </w:r>
-      <w:r>
-        <w:rPr>
-          <w:rFonts w:ascii="Calibri" w:eastAsia="Calibri" w:hAnsi="Calibri" w:cs="B Nazanin" w:hint="cs"/>
-          <w:b/>
-          <w:bCs/>
-          <w:sz w:val="28"/>
-          <w:rtl/>
-          <w:lang w:bidi="fa-IR"/>
-        </w:rPr>
-        <w:t xml:space="preserve">  داشته باشد چرا؟</w:t>
+          <w:sz w:val="24"/>
+        </w:rPr>
+      </w:pPr>
+      <w:r>
+        <w:rPr>
+          <w:sz w:val="24"/>
+        </w:rPr>
+        <w:t>***//TODO</w:t>
       </w:r>
     </w:p>
     <w:p>
       <w:pPr>
-        <w:ind w:left="1440"/>
+        <w:pStyle w:val="ListParagraph"/>
+        <w:numPr>
+          <w:ilvl w:val="0"/>
+          <w:numId w:val="39"/>
+        </w:numPr>
         <w:jc w:val="both"/>
         <w:rPr>
-          <w:rFonts w:ascii="Calibri" w:eastAsia="Calibri" w:hAnsi="Calibri" w:cs="B Nazanin"/>
-          <w:b/>
-          <w:bCs/>
-          <w:sz w:val="28"/>
-          <w:rtl/>
-          <w:lang w:bidi="fa-IR"/>
-        </w:rPr>
-      </w:pPr>
-      <w:r>
-        <w:rPr>
-          <w:rFonts w:ascii="Calibri" w:eastAsia="Calibri" w:hAnsi="Calibri" w:cs="B Nazanin" w:hint="cs"/>
-          <w:b/>
-          <w:bCs/>
-          <w:sz w:val="28"/>
-          <w:rtl/>
-          <w:lang w:bidi="fa-IR"/>
-        </w:rPr>
-        <w:t>چون ما در محیط های دانشگاهی شاید مشکل</w:t>
-      </w:r>
-      <w:r>
-        <w:rPr>
-          <w:rFonts w:ascii="Calibri" w:eastAsia="Calibri" w:hAnsi="Calibri" w:cs="B Nazanin" w:hint="cs"/>
-          <w:b/>
-          <w:bCs/>
-          <w:sz w:val="28"/>
-          <w:rtl/>
-          <w:lang w:bidi="fa-IR"/>
-        </w:rPr>
-        <w:t xml:space="preserve"> اصلی ما</w:t>
-      </w:r>
-      <w:r>
-        <w:rPr>
-          <w:rFonts w:ascii="Calibri" w:eastAsia="Calibri" w:hAnsi="Calibri" w:cs="B Nazanin" w:hint="cs"/>
-          <w:b/>
-          <w:bCs/>
-          <w:sz w:val="28"/>
-          <w:rtl/>
-          <w:lang w:bidi="fa-IR"/>
-        </w:rPr>
-        <w:t xml:space="preserve"> تولید یا </w:t>
-      </w:r>
-      <w:r>
-        <w:rPr>
-          <w:rFonts w:ascii="Calibri" w:eastAsia="Calibri" w:hAnsi="Calibri" w:cs="B Nazanin" w:hint="cs"/>
-          <w:b/>
-          <w:bCs/>
-          <w:sz w:val="28"/>
-          <w:rtl/>
-          <w:lang w:bidi="fa-IR"/>
-        </w:rPr>
-        <w:t>کد نویسی</w:t>
-      </w:r>
-      <w:r>
-        <w:rPr>
-          <w:rFonts w:ascii="Calibri" w:eastAsia="Calibri" w:hAnsi="Calibri" w:cs="B Nazanin" w:hint="cs"/>
-          <w:b/>
-          <w:bCs/>
-          <w:sz w:val="28"/>
-          <w:rtl/>
-          <w:lang w:bidi="fa-IR"/>
+          <w:rFonts w:cs="B Nazanin"/>
+          <w:b/>
+          <w:bCs/>
+          <w:sz w:val="28"/>
+        </w:rPr>
+      </w:pPr>
+      <w:r>
+        <w:rPr>
+          <w:rFonts w:cs="B Nazanin" w:hint="cs"/>
+          <w:b/>
+          <w:bCs/>
+          <w:sz w:val="28"/>
+          <w:rtl/>
+        </w:rPr>
+        <w:t xml:space="preserve">حال </w:t>
+      </w:r>
+      <w:r>
+        <w:rPr>
+          <w:rFonts w:cs="B Nazanin" w:hint="cs"/>
+          <w:b/>
+          <w:bCs/>
+          <w:sz w:val="28"/>
+          <w:rtl/>
+        </w:rPr>
+        <w:t xml:space="preserve">اگر بخواهیم </w:t>
+      </w:r>
+      <w:r>
+        <w:rPr>
+          <w:rFonts w:cs="B Nazanin" w:hint="cs"/>
+          <w:b/>
+          <w:bCs/>
+          <w:sz w:val="28"/>
+          <w:rtl/>
+        </w:rPr>
+        <w:t xml:space="preserve">خصوصیات </w:t>
+      </w:r>
+      <w:r>
+        <w:rPr>
+          <w:rFonts w:cs="B Nazanin" w:hint="cs"/>
+          <w:b/>
+          <w:bCs/>
+          <w:sz w:val="28"/>
+          <w:rtl/>
+        </w:rPr>
+        <w:t xml:space="preserve">مقایسه ای </w:t>
+      </w:r>
+      <w:r>
+        <w:rPr>
+          <w:rFonts w:cs="B Nazanin" w:hint="cs"/>
+          <w:b/>
+          <w:bCs/>
+          <w:sz w:val="28"/>
+          <w:rtl/>
+        </w:rPr>
+        <w:t xml:space="preserve">از آن </w:t>
+      </w:r>
+      <w:r>
+        <w:rPr>
+          <w:rFonts w:cs="B Nazanin" w:hint="cs"/>
+          <w:b/>
+          <w:bCs/>
+          <w:sz w:val="28"/>
+          <w:rtl/>
+        </w:rPr>
+        <w:t xml:space="preserve">مطابق موارد کتاب از این متدولوژی فرضی </w:t>
+      </w:r>
+      <w:r>
+        <w:rPr>
+          <w:rFonts w:cs="B Nazanin" w:hint="cs"/>
+          <w:b/>
+          <w:bCs/>
+          <w:sz w:val="28"/>
+          <w:rtl/>
+        </w:rPr>
+        <w:t xml:space="preserve">را </w:t>
+      </w:r>
+      <w:r>
+        <w:rPr>
+          <w:rFonts w:cs="B Nazanin" w:hint="cs"/>
+          <w:b/>
+          <w:bCs/>
+          <w:sz w:val="28"/>
+          <w:rtl/>
+        </w:rPr>
+        <w:t>داشته باشیم به عنوان نمونه در بخشهای زیر</w:t>
+      </w:r>
+      <w:r>
+        <w:rPr>
+          <w:rFonts w:cs="B Nazanin" w:hint="cs"/>
+          <w:b/>
+          <w:bCs/>
+          <w:sz w:val="28"/>
+          <w:rtl/>
+        </w:rPr>
+        <w:t xml:space="preserve"> این خصوصیات متدولوژی نانوشته می تواند لیست گردد</w:t>
+      </w:r>
+      <w:r>
+        <w:rPr>
+          <w:rFonts w:cs="B Nazanin" w:hint="cs"/>
+          <w:b/>
+          <w:bCs/>
+          <w:sz w:val="28"/>
+          <w:rtl/>
         </w:rPr>
         <w:t xml:space="preserve"> </w:t>
       </w:r>
       <w:r>
         <w:rPr>
-          <w:rFonts w:ascii="Calibri" w:eastAsia="Calibri" w:hAnsi="Calibri" w:cs="B Nazanin" w:hint="cs"/>
-          <w:b/>
-          <w:bCs/>
-          <w:sz w:val="28"/>
-          <w:rtl/>
-          <w:lang w:bidi="fa-IR"/>
-        </w:rPr>
-        <w:t>ن</w:t>
-      </w:r>
-      <w:r>
-        <w:rPr>
-          <w:rFonts w:ascii="Calibri" w:eastAsia="Calibri" w:hAnsi="Calibri" w:cs="B Nazanin" w:hint="cs"/>
-          <w:b/>
-          <w:bCs/>
-          <w:sz w:val="28"/>
-          <w:rtl/>
-          <w:lang w:bidi="fa-IR"/>
-        </w:rPr>
-        <w:t>باشد و لازم است</w:t>
-      </w:r>
-      <w:r>
-        <w:rPr>
-          <w:rFonts w:ascii="Calibri" w:eastAsia="Calibri" w:hAnsi="Calibri" w:cs="B Nazanin" w:hint="cs"/>
-          <w:b/>
-          <w:bCs/>
-          <w:sz w:val="28"/>
-          <w:rtl/>
-          <w:lang w:bidi="fa-IR"/>
-        </w:rPr>
-        <w:t xml:space="preserve"> </w:t>
-      </w:r>
-      <w:r>
-        <w:rPr>
-          <w:rFonts w:ascii="Calibri" w:eastAsia="Calibri" w:hAnsi="Calibri" w:cs="B Nazanin" w:hint="cs"/>
-          <w:b/>
-          <w:bCs/>
-          <w:sz w:val="28"/>
-          <w:rtl/>
-          <w:lang w:bidi="fa-IR"/>
-        </w:rPr>
-        <w:t xml:space="preserve">ه نظر اینجانب </w:t>
-      </w:r>
-      <w:r>
-        <w:rPr>
-          <w:rFonts w:ascii="Calibri" w:eastAsia="Calibri" w:hAnsi="Calibri" w:cs="B Nazanin" w:hint="cs"/>
-          <w:b/>
-          <w:bCs/>
-          <w:sz w:val="28"/>
-          <w:rtl/>
-          <w:lang w:bidi="fa-IR"/>
-        </w:rPr>
-        <w:t xml:space="preserve">چرخه </w:t>
-      </w:r>
-      <w:r>
-        <w:rPr>
-          <w:rFonts w:ascii="Calibri" w:eastAsia="Calibri" w:hAnsi="Calibri" w:cs="B Nazanin" w:hint="cs"/>
-          <w:b/>
-          <w:bCs/>
-          <w:sz w:val="28"/>
-          <w:rtl/>
-          <w:lang w:bidi="fa-IR"/>
-        </w:rPr>
-        <w:t xml:space="preserve">کار </w:t>
-      </w:r>
-      <w:r>
-        <w:rPr>
-          <w:rFonts w:ascii="Calibri" w:eastAsia="Calibri" w:hAnsi="Calibri" w:cs="B Nazanin" w:hint="cs"/>
-          <w:b/>
-          <w:bCs/>
-          <w:sz w:val="28"/>
-          <w:rtl/>
-          <w:lang w:bidi="fa-IR"/>
-        </w:rPr>
-        <w:t xml:space="preserve">از ابتدا </w:t>
-      </w:r>
-      <w:r>
-        <w:rPr>
-          <w:rFonts w:ascii="Calibri" w:eastAsia="Calibri" w:hAnsi="Calibri" w:cs="B Nazanin" w:hint="cs"/>
-          <w:b/>
-          <w:bCs/>
-          <w:sz w:val="28"/>
-          <w:rtl/>
-          <w:lang w:bidi="fa-IR"/>
-        </w:rPr>
-        <w:t>استراتژی</w:t>
-      </w:r>
-      <w:r>
-        <w:rPr>
-          <w:rFonts w:ascii="Calibri" w:eastAsia="Calibri" w:hAnsi="Calibri" w:cs="B Nazanin" w:hint="cs"/>
-          <w:b/>
-          <w:bCs/>
-          <w:sz w:val="28"/>
-          <w:rtl/>
-          <w:lang w:bidi="fa-IR"/>
-        </w:rPr>
-        <w:t>(برنامه ریزی)</w:t>
-      </w:r>
-      <w:r>
-        <w:rPr>
-          <w:rFonts w:ascii="Calibri" w:eastAsia="Calibri" w:hAnsi="Calibri" w:cs="B Nazanin" w:hint="cs"/>
-          <w:b/>
-          <w:bCs/>
-          <w:sz w:val="28"/>
-          <w:rtl/>
-          <w:lang w:bidi="fa-IR"/>
-        </w:rPr>
-        <w:t xml:space="preserve"> </w:t>
-      </w:r>
-      <w:r>
-        <w:rPr>
-          <w:rFonts w:ascii="Calibri" w:eastAsia="Calibri" w:hAnsi="Calibri" w:cs="B Nazanin" w:hint="cs"/>
-          <w:b/>
-          <w:bCs/>
-          <w:sz w:val="28"/>
-          <w:rtl/>
-          <w:lang w:bidi="fa-IR"/>
-        </w:rPr>
-        <w:t xml:space="preserve"> مورد پوشش باشد</w:t>
-      </w:r>
-      <w:r>
-        <w:rPr>
-          <w:rFonts w:ascii="Calibri" w:eastAsia="Calibri" w:hAnsi="Calibri" w:cs="B Nazanin" w:hint="cs"/>
-          <w:b/>
-          <w:bCs/>
-          <w:sz w:val="28"/>
-          <w:rtl/>
-          <w:lang w:bidi="fa-IR"/>
-        </w:rPr>
-        <w:t xml:space="preserve"> که ضعف بسیار از آنجاست که </w:t>
-      </w:r>
-      <w:r>
-        <w:rPr>
-          <w:rFonts w:ascii="Calibri" w:eastAsia="Calibri" w:hAnsi="Calibri" w:cs="B Nazanin" w:hint="cs"/>
-          <w:b/>
-          <w:bCs/>
-          <w:sz w:val="28"/>
-          <w:rtl/>
-          <w:lang w:bidi="fa-IR"/>
-        </w:rPr>
-        <w:t xml:space="preserve">باید </w:t>
-      </w:r>
-      <w:r>
-        <w:rPr>
-          <w:rFonts w:ascii="Calibri" w:eastAsia="Calibri" w:hAnsi="Calibri" w:cs="B Nazanin" w:hint="cs"/>
-          <w:b/>
-          <w:bCs/>
-          <w:sz w:val="28"/>
-          <w:rtl/>
-          <w:lang w:bidi="fa-IR"/>
-        </w:rPr>
-        <w:t xml:space="preserve">اصول هزینه فایده را پیاده سازی </w:t>
-      </w:r>
-      <w:r>
-        <w:rPr>
-          <w:rFonts w:ascii="Calibri" w:eastAsia="Calibri" w:hAnsi="Calibri" w:cs="B Nazanin" w:hint="cs"/>
-          <w:b/>
-          <w:bCs/>
-          <w:sz w:val="28"/>
-          <w:rtl/>
-          <w:lang w:bidi="fa-IR"/>
-        </w:rPr>
-        <w:t xml:space="preserve">شود، </w:t>
-      </w:r>
-      <w:r>
-        <w:rPr>
-          <w:rFonts w:ascii="Calibri" w:eastAsia="Calibri" w:hAnsi="Calibri" w:cs="B Nazanin" w:hint="cs"/>
-          <w:b/>
-          <w:bCs/>
-          <w:sz w:val="28"/>
-          <w:rtl/>
-          <w:lang w:bidi="fa-IR"/>
-        </w:rPr>
-        <w:t xml:space="preserve"> </w:t>
-      </w:r>
-      <w:r>
-        <w:rPr>
-          <w:rFonts w:ascii="Calibri" w:eastAsia="Calibri" w:hAnsi="Calibri" w:cs="B Nazanin" w:hint="cs"/>
-          <w:b/>
-          <w:bCs/>
-          <w:sz w:val="28"/>
-          <w:rtl/>
-          <w:lang w:bidi="fa-IR"/>
-        </w:rPr>
-        <w:t>بخش تجاری واقعی، ابتدا به ساکن پروژه تعریف کند و بعد هزینه های آنرا متناسب ن</w:t>
-      </w:r>
-      <w:r>
-        <w:rPr>
-          <w:rFonts w:ascii="Calibri" w:eastAsia="Calibri" w:hAnsi="Calibri" w:cs="B Nazanin" w:hint="cs"/>
-          <w:b/>
-          <w:bCs/>
-          <w:sz w:val="28"/>
-          <w:rtl/>
-          <w:lang w:bidi="fa-IR"/>
-        </w:rPr>
-        <w:t>ت</w:t>
-      </w:r>
-      <w:r>
-        <w:rPr>
-          <w:rFonts w:ascii="Calibri" w:eastAsia="Calibri" w:hAnsi="Calibri" w:cs="B Nazanin" w:hint="cs"/>
-          <w:b/>
-          <w:bCs/>
-          <w:sz w:val="28"/>
-          <w:rtl/>
-          <w:lang w:bidi="fa-IR"/>
-        </w:rPr>
-        <w:t>یجه دهی تامین کند.</w:t>
-      </w:r>
-      <w:r>
-        <w:rPr>
-          <w:rFonts w:ascii="Calibri" w:eastAsia="Calibri" w:hAnsi="Calibri" w:cs="B Nazanin" w:hint="cs"/>
-          <w:b/>
-          <w:bCs/>
-          <w:sz w:val="28"/>
-          <w:rtl/>
-          <w:lang w:bidi="fa-IR"/>
-        </w:rPr>
-        <w:t xml:space="preserve"> </w:t>
-      </w:r>
-      <w:r>
-        <w:rPr>
-          <w:rFonts w:ascii="Calibri" w:eastAsia="Calibri" w:hAnsi="Calibri" w:cs="B Nazanin" w:hint="cs"/>
-          <w:b/>
-          <w:bCs/>
-          <w:sz w:val="28"/>
-          <w:rtl/>
-          <w:lang w:bidi="fa-IR"/>
-        </w:rPr>
-        <w:t>بنابراین</w:t>
-      </w:r>
-      <w:r>
-        <w:rPr>
-          <w:rFonts w:ascii="Calibri" w:eastAsia="Calibri" w:hAnsi="Calibri" w:cs="B Nazanin" w:hint="cs"/>
-          <w:b/>
-          <w:bCs/>
-          <w:sz w:val="28"/>
-          <w:rtl/>
-          <w:lang w:bidi="fa-IR"/>
-        </w:rPr>
-        <w:t xml:space="preserve"> این متدولژی پیشنهادی ما الزاما در این فاز باید برنامه </w:t>
-      </w:r>
-      <w:r>
-        <w:rPr>
-          <w:rFonts w:ascii="Calibri" w:eastAsia="Calibri" w:hAnsi="Calibri" w:cs="B Nazanin" w:hint="cs"/>
-          <w:b/>
-          <w:bCs/>
-          <w:sz w:val="28"/>
-          <w:rtl/>
-          <w:lang w:bidi="fa-IR"/>
-        </w:rPr>
-        <w:t xml:space="preserve">و تدوین </w:t>
-      </w:r>
-      <w:r>
-        <w:rPr>
-          <w:rFonts w:ascii="Calibri" w:eastAsia="Calibri" w:hAnsi="Calibri" w:cs="B Nazanin" w:hint="cs"/>
-          <w:b/>
-          <w:bCs/>
-          <w:sz w:val="28"/>
-          <w:rtl/>
-          <w:lang w:bidi="fa-IR"/>
-        </w:rPr>
-        <w:t>داشته باشد.</w:t>
+          <w:rFonts w:cs="B Nazanin" w:hint="cs"/>
+          <w:b/>
+          <w:bCs/>
+          <w:sz w:val="28"/>
+          <w:rtl/>
+        </w:rPr>
+        <w:t>شاید</w:t>
+      </w:r>
+      <w:r>
+        <w:rPr>
+          <w:rFonts w:cs="B Nazanin" w:hint="cs"/>
+          <w:b/>
+          <w:bCs/>
+          <w:sz w:val="28"/>
+          <w:rtl/>
+        </w:rPr>
+        <w:t xml:space="preserve"> به مرور از خصایص آن بتوانیم به اصل آن دستیابی پیدا کنیم:</w:t>
       </w:r>
     </w:p>
     <w:p>
       <w:pPr>
-        <w:ind w:left="1440"/>
+        <w:pStyle w:val="ListParagraph"/>
+        <w:numPr>
+          <w:ilvl w:val="0"/>
+          <w:numId w:val="39"/>
+        </w:numPr>
         <w:jc w:val="both"/>
         <w:rPr>
-          <w:rFonts w:ascii="Calibri" w:eastAsia="Calibri" w:hAnsi="Calibri" w:cs="B Nazanin"/>
-          <w:b/>
-          <w:bCs/>
-          <w:sz w:val="28"/>
-          <w:rtl/>
-          <w:lang w:bidi="fa-IR"/>
-        </w:rPr>
-      </w:pPr>
-      <w:r>
-        <w:rPr>
-          <w:rFonts w:ascii="Calibri" w:eastAsia="Calibri" w:hAnsi="Calibri" w:cs="B Nazanin" w:hint="cs"/>
-          <w:b/>
-          <w:bCs/>
-          <w:sz w:val="28"/>
-          <w:rtl/>
-          <w:lang w:bidi="fa-IR"/>
-        </w:rPr>
-        <w:t>لذا الگو گیری از یکی از متدولوژی هایی که در این فاز کار نموده اند (</w:t>
-      </w:r>
-      <w:r>
-        <w:rPr>
-          <w:rFonts w:ascii="Calibri" w:eastAsia="Calibri" w:hAnsi="Calibri" w:cs="B Nazanin"/>
-          <w:b/>
-          <w:bCs/>
-          <w:sz w:val="28"/>
-          <w:lang w:bidi="fa-IR"/>
-        </w:rPr>
-        <w:t>IE,SSM,PI</w:t>
-      </w:r>
-      <w:r>
-        <w:rPr>
-          <w:rFonts w:ascii="Calibri" w:eastAsia="Calibri" w:hAnsi="Calibri" w:cs="B Nazanin" w:hint="cs"/>
-          <w:b/>
-          <w:bCs/>
-          <w:sz w:val="28"/>
-          <w:rtl/>
-          <w:lang w:bidi="fa-IR"/>
-        </w:rPr>
-        <w:t>) توصیه می گردد.</w:t>
+          <w:rFonts w:cs="B Nazanin"/>
+          <w:b/>
+          <w:bCs/>
+          <w:sz w:val="32"/>
+          <w:szCs w:val="24"/>
+        </w:rPr>
+      </w:pPr>
+      <w:r>
+        <w:rPr>
+          <w:rFonts w:cs="B Nazanin" w:hint="cs"/>
+          <w:b/>
+          <w:bCs/>
+          <w:sz w:val="32"/>
+          <w:szCs w:val="24"/>
+          <w:rtl/>
+        </w:rPr>
+        <w:t xml:space="preserve">فلسفه </w:t>
       </w:r>
     </w:p>
     <w:p>
       <w:pPr>
-        <w:ind w:left="1440"/>
+        <w:pStyle w:val="ListParagraph"/>
+        <w:ind w:left="1800"/>
         <w:jc w:val="both"/>
         <w:rPr>
-          <w:rFonts w:ascii="Calibri" w:eastAsia="Calibri" w:hAnsi="Calibri" w:cs="B Nazanin" w:hint="cs"/>
-          <w:b/>
-          <w:bCs/>
-          <w:sz w:val="28"/>
-          <w:rtl/>
-          <w:lang w:bidi="fa-IR"/>
+          <w:rFonts w:cs="B Nazanin"/>
+          <w:b/>
+          <w:bCs/>
+          <w:sz w:val="28"/>
+        </w:rPr>
+      </w:pPr>
+      <w:r>
+        <w:rPr>
+          <w:rFonts w:cs="B Nazanin" w:hint="cs"/>
+          <w:b/>
+          <w:bCs/>
+          <w:sz w:val="28"/>
+          <w:rtl/>
+        </w:rPr>
+        <w:t xml:space="preserve">گذشته از بحثهای پیچیده ذهنی </w:t>
+      </w:r>
+      <w:r>
+        <w:rPr>
+          <w:rFonts w:cs="B Nazanin" w:hint="cs"/>
+          <w:b/>
+          <w:bCs/>
+          <w:sz w:val="28"/>
+          <w:rtl/>
+        </w:rPr>
+        <w:t xml:space="preserve">و </w:t>
+      </w:r>
+      <w:r>
+        <w:rPr>
+          <w:rFonts w:cs="B Nazanin" w:hint="cs"/>
+          <w:b/>
+          <w:bCs/>
+          <w:sz w:val="28"/>
+          <w:rtl/>
+        </w:rPr>
+        <w:t xml:space="preserve">نچسب کتاب </w:t>
+      </w:r>
+      <w:r>
+        <w:rPr>
+          <w:rFonts w:cs="B Nazanin" w:hint="cs"/>
+          <w:b/>
+          <w:bCs/>
+          <w:sz w:val="28"/>
+          <w:rtl/>
+        </w:rPr>
+        <w:t xml:space="preserve">درسی </w:t>
+      </w:r>
+      <w:r>
+        <w:rPr>
+          <w:rFonts w:cs="B Nazanin" w:hint="cs"/>
+          <w:b/>
+          <w:bCs/>
+          <w:sz w:val="28"/>
+          <w:rtl/>
+        </w:rPr>
+        <w:t>که برخی را علمی و برخی را ..... دانسته و یا برخی را عملی دانسته</w:t>
+      </w:r>
+      <w:r>
+        <w:rPr>
+          <w:rFonts w:cs="B Nazanin" w:hint="cs"/>
+          <w:b/>
+          <w:bCs/>
+          <w:sz w:val="28"/>
+          <w:rtl/>
+        </w:rPr>
+        <w:t xml:space="preserve"> برخی را واقعیت گرا و برخی را ذهن گرا </w:t>
+      </w:r>
+      <w:r>
+        <w:rPr>
+          <w:rFonts w:ascii="Times New Roman" w:hAnsi="Times New Roman" w:cs="Times New Roman" w:hint="cs"/>
+          <w:b/>
+          <w:bCs/>
+          <w:sz w:val="28"/>
+          <w:rtl/>
+        </w:rPr>
+        <w:t>–</w:t>
+      </w:r>
+      <w:r>
+        <w:rPr>
+          <w:rFonts w:cs="B Nazanin" w:hint="cs"/>
+          <w:b/>
+          <w:bCs/>
+          <w:sz w:val="28"/>
+          <w:rtl/>
+        </w:rPr>
+        <w:t xml:space="preserve">  و بحث های مفصل فلسفی بر اینکه اساسا </w:t>
+      </w:r>
+      <w:r>
+        <w:rPr>
+          <w:rFonts w:cs="B Nazanin" w:hint="cs"/>
+          <w:b/>
+          <w:bCs/>
+          <w:sz w:val="28"/>
+          <w:rtl/>
+        </w:rPr>
+        <w:t xml:space="preserve">باتوجه به </w:t>
+      </w:r>
+      <w:r>
+        <w:rPr>
+          <w:rFonts w:cs="B Nazanin" w:hint="cs"/>
+          <w:b/>
+          <w:bCs/>
+          <w:sz w:val="28"/>
+          <w:rtl/>
+        </w:rPr>
+        <w:t xml:space="preserve">خلقت باید به رسیدن به </w:t>
+      </w:r>
+      <w:r>
+        <w:rPr>
+          <w:rFonts w:cs="Cambria" w:hint="cs"/>
+          <w:b/>
+          <w:bCs/>
+          <w:sz w:val="28"/>
+          <w:rtl/>
+        </w:rPr>
+        <w:t xml:space="preserve">" </w:t>
+      </w:r>
+      <w:r>
+        <w:rPr>
+          <w:rFonts w:cs="B Nazanin" w:hint="cs"/>
+          <w:b/>
+          <w:bCs/>
+          <w:sz w:val="28"/>
+          <w:rtl/>
+        </w:rPr>
+        <w:t xml:space="preserve">امر صحیح" </w:t>
+      </w:r>
+      <w:r>
+        <w:rPr>
+          <w:rFonts w:cs="B Nazanin" w:hint="cs"/>
+          <w:b/>
+          <w:bCs/>
+          <w:sz w:val="28"/>
+          <w:rtl/>
+        </w:rPr>
+        <w:t xml:space="preserve">توجه داشته باشیم ویا بر اتخاذ فلسفه </w:t>
+      </w:r>
+      <w:r>
+        <w:rPr>
+          <w:rFonts w:cs="Cambria" w:hint="cs"/>
+          <w:b/>
+          <w:bCs/>
+          <w:sz w:val="28"/>
+          <w:rtl/>
+        </w:rPr>
+        <w:t>"</w:t>
+      </w:r>
+      <w:r>
+        <w:rPr>
+          <w:rFonts w:cs="B Nazanin" w:hint="cs"/>
+          <w:b/>
+          <w:bCs/>
+          <w:sz w:val="28"/>
+          <w:rtl/>
+        </w:rPr>
+        <w:t>بهبود مدام</w:t>
+      </w:r>
+      <w:r>
+        <w:rPr>
+          <w:rFonts w:cs="Cambria" w:hint="cs"/>
+          <w:b/>
+          <w:bCs/>
+          <w:sz w:val="28"/>
+          <w:rtl/>
+        </w:rPr>
+        <w:t>".</w:t>
+      </w:r>
+    </w:p>
+    <w:p>
+      <w:pPr>
+        <w:pStyle w:val="ListParagraph"/>
+        <w:ind w:left="1800"/>
+        <w:jc w:val="both"/>
+        <w:rPr>
+          <w:rFonts w:cs="Cambria"/>
+          <w:b/>
+          <w:bCs/>
+          <w:sz w:val="28"/>
+          <w:rtl/>
+        </w:rPr>
+      </w:pPr>
+      <w:r>
+        <w:rPr>
+          <w:rFonts w:cs="B Nazanin" w:hint="cs"/>
+          <w:b/>
+          <w:bCs/>
+          <w:sz w:val="28"/>
+          <w:rtl/>
+        </w:rPr>
+        <w:t xml:space="preserve">در وضعیت فعلی </w:t>
+      </w:r>
+      <w:r>
+        <w:rPr>
+          <w:rFonts w:cs="B Nazanin" w:hint="cs"/>
+          <w:b/>
+          <w:bCs/>
+          <w:sz w:val="28"/>
+          <w:rtl/>
+        </w:rPr>
+        <w:t xml:space="preserve">متاسفانه </w:t>
+      </w:r>
+      <w:r>
+        <w:rPr>
+          <w:rFonts w:cs="B Nazanin" w:hint="cs"/>
+          <w:b/>
+          <w:bCs/>
+          <w:sz w:val="28"/>
+          <w:rtl/>
+        </w:rPr>
+        <w:t xml:space="preserve">در قرن اخیر </w:t>
+      </w:r>
+      <w:r>
+        <w:rPr>
+          <w:rFonts w:cs="B Nazanin" w:hint="cs"/>
+          <w:b/>
+          <w:bCs/>
+          <w:sz w:val="28"/>
+          <w:rtl/>
+        </w:rPr>
+        <w:t xml:space="preserve">دانشگاههای ما از بازار درآمد دور مانده اند برخلاف گذشته غنی ما در ایران که شعر و ادبیات ما نیز نمود شده است -  </w:t>
+      </w:r>
+      <w:r>
+        <w:rPr>
+          <w:rFonts w:cs="B Nazanin" w:hint="cs"/>
+          <w:b/>
+          <w:bCs/>
+          <w:sz w:val="28"/>
+          <w:rtl/>
+        </w:rPr>
+        <w:t>(</w:t>
+      </w:r>
+      <w:r>
+        <w:rPr>
+          <w:rFonts w:cs="B Nazanin" w:hint="cs"/>
+          <w:b/>
+          <w:bCs/>
+          <w:sz w:val="28"/>
+          <w:rtl/>
+        </w:rPr>
+        <w:t xml:space="preserve">اشاره به مثل : </w:t>
+      </w:r>
+      <w:r>
+        <w:rPr>
+          <w:rFonts w:cs="Cambria" w:hint="cs"/>
+          <w:b/>
+          <w:bCs/>
+          <w:sz w:val="28"/>
+          <w:rtl/>
+        </w:rPr>
+        <w:t>"</w:t>
+      </w:r>
+      <w:r>
+        <w:rPr>
+          <w:rFonts w:cs="B Nazanin" w:hint="cs"/>
+          <w:b/>
+          <w:bCs/>
+          <w:sz w:val="28"/>
+          <w:rtl/>
+        </w:rPr>
+        <w:t>عالم بی عمل به چه ماند؟</w:t>
+      </w:r>
+      <w:r>
+        <w:rPr>
+          <w:rFonts w:cs="B Nazanin" w:hint="cs"/>
+          <w:b/>
+          <w:bCs/>
+          <w:sz w:val="28"/>
+          <w:rtl/>
+        </w:rPr>
+        <w:t xml:space="preserve">   </w:t>
+      </w:r>
+      <w:r>
+        <w:rPr>
+          <w:rFonts w:cs="B Nazanin" w:hint="cs"/>
+          <w:b/>
+          <w:bCs/>
+          <w:sz w:val="28"/>
+          <w:rtl/>
+        </w:rPr>
+        <w:t>گفت به زنبور بی عسل</w:t>
+      </w:r>
+      <w:r>
+        <w:rPr>
+          <w:rFonts w:cs="B Nazanin" w:hint="cs"/>
+          <w:b/>
+          <w:bCs/>
+          <w:sz w:val="28"/>
+          <w:rtl/>
+        </w:rPr>
+        <w:t xml:space="preserve"> </w:t>
+      </w:r>
+      <w:r>
+        <w:rPr>
+          <w:rFonts w:cs="Cambria" w:hint="cs"/>
+          <w:b/>
+          <w:bCs/>
+          <w:sz w:val="28"/>
+          <w:rtl/>
+        </w:rPr>
+        <w:t>"</w:t>
+      </w:r>
+      <w:r>
+        <w:rPr>
+          <w:rFonts w:cs="Cambria" w:hint="cs"/>
+          <w:b/>
+          <w:bCs/>
+          <w:sz w:val="28"/>
+          <w:rtl/>
+        </w:rPr>
+        <w:t>...</w:t>
+      </w:r>
+      <w:r>
+        <w:rPr>
+          <w:rFonts w:cs="Cambria" w:hint="cs"/>
+          <w:b/>
+          <w:bCs/>
+          <w:sz w:val="28"/>
+          <w:rtl/>
+        </w:rPr>
+        <w:t xml:space="preserve"> </w:t>
+      </w:r>
+      <w:r>
+        <w:rPr>
+          <w:rFonts w:cs="Cambria" w:hint="cs"/>
+          <w:b/>
+          <w:bCs/>
+          <w:sz w:val="28"/>
+          <w:rtl/>
+        </w:rPr>
+        <w:t>)</w:t>
+      </w:r>
+      <w:r>
+        <w:rPr>
+          <w:rFonts w:cs="Cambria" w:hint="cs"/>
+          <w:b/>
+          <w:bCs/>
+          <w:sz w:val="28"/>
+          <w:rtl/>
+        </w:rPr>
+        <w:t xml:space="preserve"> </w:t>
+      </w:r>
+    </w:p>
+    <w:p>
+      <w:pPr>
+        <w:pStyle w:val="ListParagraph"/>
+        <w:ind w:left="1800"/>
+        <w:jc w:val="both"/>
+        <w:rPr>
+          <w:rFonts w:cs="B Nazanin"/>
+          <w:b/>
+          <w:bCs/>
+          <w:sz w:val="28"/>
+        </w:rPr>
+      </w:pPr>
+      <w:r>
+        <w:rPr>
+          <w:rFonts w:cs="B Nazanin" w:hint="cs"/>
+          <w:b/>
+          <w:bCs/>
+          <w:sz w:val="28"/>
+          <w:rtl/>
+        </w:rPr>
+        <w:t xml:space="preserve"> اینجانب</w:t>
+      </w:r>
+      <w:r>
+        <w:rPr>
+          <w:rFonts w:cs="B Nazanin" w:hint="cs"/>
+          <w:b/>
+          <w:bCs/>
+          <w:sz w:val="28"/>
+          <w:rtl/>
+        </w:rPr>
+        <w:t xml:space="preserve"> به این باورم فلس</w:t>
+      </w:r>
+      <w:r>
+        <w:rPr>
+          <w:rFonts w:cs="B Nazanin" w:hint="cs"/>
+          <w:b/>
+          <w:bCs/>
+          <w:sz w:val="28"/>
+          <w:rtl/>
+        </w:rPr>
+        <w:t>ف</w:t>
+      </w:r>
+      <w:r>
+        <w:rPr>
+          <w:rFonts w:cs="B Nazanin" w:hint="cs"/>
+          <w:b/>
+          <w:bCs/>
+          <w:sz w:val="28"/>
+          <w:rtl/>
+        </w:rPr>
+        <w:t xml:space="preserve">ه </w:t>
+      </w:r>
+      <w:r>
+        <w:rPr>
+          <w:rFonts w:cs="Cambria" w:hint="cs"/>
+          <w:b/>
+          <w:bCs/>
+          <w:sz w:val="28"/>
+          <w:rtl/>
+        </w:rPr>
+        <w:t>"</w:t>
+      </w:r>
+      <w:r>
+        <w:rPr>
+          <w:rFonts w:cs="B Nazanin" w:hint="cs"/>
+          <w:b/>
+          <w:bCs/>
+          <w:sz w:val="28"/>
+          <w:rtl/>
+        </w:rPr>
+        <w:t xml:space="preserve">هزینه </w:t>
+      </w:r>
+      <w:r>
+        <w:rPr>
+          <w:rFonts w:cs="B Nazanin" w:hint="cs"/>
+          <w:b/>
+          <w:bCs/>
+          <w:sz w:val="28"/>
+          <w:rtl/>
+        </w:rPr>
+        <w:t xml:space="preserve">- </w:t>
+      </w:r>
+      <w:r>
+        <w:rPr>
+          <w:rFonts w:cs="B Nazanin" w:hint="cs"/>
+          <w:b/>
+          <w:bCs/>
+          <w:sz w:val="28"/>
+          <w:rtl/>
+        </w:rPr>
+        <w:t>فایده</w:t>
+      </w:r>
+      <w:r>
+        <w:rPr>
+          <w:rFonts w:cs="Cambria" w:hint="cs"/>
+          <w:b/>
+          <w:bCs/>
+          <w:sz w:val="28"/>
+          <w:rtl/>
+        </w:rPr>
+        <w:t>"</w:t>
+      </w:r>
+      <w:r>
+        <w:rPr>
+          <w:rFonts w:cs="B Nazanin" w:hint="cs"/>
+          <w:b/>
+          <w:bCs/>
+          <w:sz w:val="28"/>
+          <w:rtl/>
+        </w:rPr>
+        <w:t xml:space="preserve"> حاکم بر این متدولوژی خواهد بود باید دید </w:t>
+      </w:r>
+      <w:r>
+        <w:rPr>
+          <w:rFonts w:cs="B Nazanin" w:hint="cs"/>
+          <w:b/>
+          <w:bCs/>
+          <w:sz w:val="28"/>
+          <w:rtl/>
+        </w:rPr>
+        <w:t xml:space="preserve">وقتی </w:t>
+      </w:r>
+      <w:r>
+        <w:rPr>
+          <w:rFonts w:cs="B Nazanin" w:hint="cs"/>
+          <w:b/>
+          <w:bCs/>
+          <w:sz w:val="28"/>
+          <w:rtl/>
+        </w:rPr>
+        <w:t xml:space="preserve">دانشجویی که </w:t>
+      </w:r>
+      <w:r>
+        <w:rPr>
+          <w:rFonts w:cs="B Nazanin" w:hint="cs"/>
+          <w:b/>
+          <w:bCs/>
+          <w:sz w:val="28"/>
+          <w:rtl/>
+        </w:rPr>
+        <w:t xml:space="preserve">در کنار درس </w:t>
+      </w:r>
+      <w:r>
+        <w:rPr>
+          <w:rFonts w:cs="B Nazanin" w:hint="cs"/>
+          <w:b/>
+          <w:bCs/>
+          <w:sz w:val="28"/>
+          <w:rtl/>
+        </w:rPr>
+        <w:t xml:space="preserve">کار می کند </w:t>
+      </w:r>
+      <w:r>
+        <w:rPr>
+          <w:rFonts w:cs="B Nazanin" w:hint="cs"/>
+          <w:b/>
+          <w:bCs/>
+          <w:sz w:val="28"/>
+          <w:rtl/>
+        </w:rPr>
+        <w:t xml:space="preserve">، </w:t>
+      </w:r>
+      <w:r>
+        <w:rPr>
+          <w:rFonts w:cs="B Nazanin" w:hint="cs"/>
+          <w:b/>
+          <w:bCs/>
+          <w:sz w:val="28"/>
+          <w:rtl/>
+        </w:rPr>
+        <w:t xml:space="preserve"> باید درآمد خود را در کنار این کار تامین کند وگرنه منجر به شکست است</w:t>
+      </w:r>
+      <w:r>
+        <w:rPr>
+          <w:rFonts w:cs="B Nazanin" w:hint="cs"/>
+          <w:b/>
+          <w:bCs/>
+          <w:sz w:val="28"/>
+          <w:rtl/>
+        </w:rPr>
+        <w:t xml:space="preserve"> و یک فلسفه عملگرا در نهایت </w:t>
+      </w:r>
+      <w:r>
+        <w:rPr>
+          <w:rFonts w:cs="B Nazanin" w:hint="cs"/>
+          <w:b/>
+          <w:bCs/>
+          <w:sz w:val="28"/>
+          <w:rtl/>
+        </w:rPr>
+        <w:t>تولید</w:t>
+      </w:r>
+      <w:r>
+        <w:rPr>
+          <w:rFonts w:cs="B Nazanin" w:hint="cs"/>
+          <w:b/>
+          <w:bCs/>
+          <w:sz w:val="28"/>
+          <w:rtl/>
+        </w:rPr>
+        <w:t xml:space="preserve"> خواهد شد.</w:t>
+      </w:r>
+      <w:r>
+        <w:rPr>
+          <w:rFonts w:cs="B Nazanin" w:hint="cs"/>
+          <w:b/>
+          <w:bCs/>
+          <w:sz w:val="28"/>
+          <w:rtl/>
+        </w:rPr>
+        <w:t xml:space="preserve"> و در کنار آن از کوچک شروع و به بهبود مدام توسعه را در دستور کار قرار داد.</w:t>
+      </w:r>
+      <w:r>
+        <w:rPr>
+          <w:rFonts w:cs="B Nazanin" w:hint="cs"/>
+          <w:b/>
+          <w:bCs/>
+          <w:sz w:val="28"/>
+          <w:rtl/>
+        </w:rPr>
+        <w:t>لذا با این فلسفه باید وارد</w:t>
+      </w:r>
+      <w:r>
+        <w:rPr>
+          <w:rFonts w:cs="B Nazanin" w:hint="cs"/>
+          <w:b/>
+          <w:bCs/>
+          <w:sz w:val="28"/>
+          <w:rtl/>
+        </w:rPr>
+        <w:t xml:space="preserve"> ارائه این متدولوژی شد.</w:t>
+      </w:r>
+    </w:p>
+    <w:p>
+      <w:pPr>
+        <w:pStyle w:val="ListParagraph"/>
+        <w:ind w:left="1800"/>
+        <w:jc w:val="both"/>
+        <w:rPr>
+          <w:rFonts w:cs="B Nazanin"/>
+          <w:b/>
+          <w:bCs/>
+          <w:sz w:val="28"/>
+        </w:rPr>
+      </w:pPr>
+    </w:p>
+    <w:p>
+      <w:pPr>
+        <w:pStyle w:val="ListParagraph"/>
+        <w:numPr>
+          <w:ilvl w:val="0"/>
+          <w:numId w:val="39"/>
+        </w:numPr>
+        <w:jc w:val="both"/>
+        <w:rPr>
+          <w:rFonts w:cs="B Nazanin"/>
+          <w:b/>
+          <w:bCs/>
+          <w:sz w:val="32"/>
+          <w:szCs w:val="24"/>
+        </w:rPr>
+      </w:pPr>
+      <w:r>
+        <w:rPr>
+          <w:rFonts w:cs="B Nazanin" w:hint="cs"/>
+          <w:b/>
+          <w:bCs/>
+          <w:sz w:val="32"/>
+          <w:szCs w:val="24"/>
+          <w:rtl/>
+        </w:rPr>
+        <w:t>گستره:</w:t>
+      </w:r>
+    </w:p>
+    <w:p>
+      <w:pPr>
+        <w:pStyle w:val="ListParagraph"/>
+        <w:ind w:left="1800"/>
+        <w:jc w:val="both"/>
+        <w:rPr>
+          <w:rFonts w:cs="B Nazanin"/>
+          <w:b/>
+          <w:bCs/>
+          <w:sz w:val="28"/>
+          <w:rtl/>
+        </w:rPr>
+      </w:pPr>
+      <w:r>
+        <w:rPr>
+          <w:rFonts w:cs="B Nazanin" w:hint="cs"/>
+          <w:b/>
+          <w:bCs/>
+          <w:sz w:val="28"/>
+          <w:rtl/>
+        </w:rPr>
+        <w:t>به نظر می آید برای مسئله مذکور ما احتیاج به متدولوژیی داریم که گستره کامل</w:t>
+      </w:r>
+      <w:r>
+        <w:rPr>
+          <w:rFonts w:cs="B Nazanin" w:hint="cs"/>
+          <w:b/>
+          <w:bCs/>
+          <w:sz w:val="28"/>
+          <w:rtl/>
+        </w:rPr>
+        <w:t>تری</w:t>
+      </w:r>
+      <w:r>
+        <w:rPr>
+          <w:rFonts w:cs="B Nazanin" w:hint="cs"/>
+          <w:b/>
+          <w:bCs/>
+          <w:sz w:val="28"/>
+          <w:rtl/>
+        </w:rPr>
+        <w:t xml:space="preserve">  داشته باشد چرا؟</w:t>
+      </w:r>
+    </w:p>
+    <w:p>
+      <w:pPr>
+        <w:pStyle w:val="ListParagraph"/>
+        <w:ind w:left="1800"/>
+        <w:jc w:val="both"/>
+        <w:rPr>
+          <w:rFonts w:cs="B Nazanin"/>
+          <w:b/>
+          <w:bCs/>
+          <w:sz w:val="28"/>
+          <w:rtl/>
+        </w:rPr>
+      </w:pPr>
+      <w:r>
+        <w:rPr>
+          <w:rFonts w:cs="B Nazanin" w:hint="cs"/>
+          <w:b/>
+          <w:bCs/>
+          <w:sz w:val="28"/>
+          <w:rtl/>
+        </w:rPr>
+        <w:t>چون ما در محیط های دانشگاهی شاید مشکل</w:t>
+      </w:r>
+      <w:r>
+        <w:rPr>
+          <w:rFonts w:cs="B Nazanin" w:hint="cs"/>
+          <w:b/>
+          <w:bCs/>
+          <w:sz w:val="28"/>
+          <w:rtl/>
+        </w:rPr>
+        <w:t xml:space="preserve"> اصلی ما</w:t>
+      </w:r>
+      <w:r>
+        <w:rPr>
+          <w:rFonts w:cs="B Nazanin" w:hint="cs"/>
+          <w:b/>
+          <w:bCs/>
+          <w:sz w:val="28"/>
+          <w:rtl/>
+        </w:rPr>
+        <w:t xml:space="preserve"> تولید یا </w:t>
+      </w:r>
+      <w:r>
+        <w:rPr>
+          <w:rFonts w:cs="B Nazanin" w:hint="cs"/>
+          <w:b/>
+          <w:bCs/>
+          <w:sz w:val="28"/>
+          <w:rtl/>
+        </w:rPr>
+        <w:t>کد نویسی</w:t>
+      </w:r>
+      <w:r>
+        <w:rPr>
+          <w:rFonts w:cs="B Nazanin" w:hint="cs"/>
+          <w:b/>
+          <w:bCs/>
+          <w:sz w:val="28"/>
+          <w:rtl/>
+        </w:rPr>
+        <w:t xml:space="preserve"> </w:t>
+      </w:r>
+      <w:r>
+        <w:rPr>
+          <w:rFonts w:cs="B Nazanin" w:hint="cs"/>
+          <w:b/>
+          <w:bCs/>
+          <w:sz w:val="28"/>
+          <w:rtl/>
+        </w:rPr>
+        <w:t>ن</w:t>
+      </w:r>
+      <w:r>
+        <w:rPr>
+          <w:rFonts w:cs="B Nazanin" w:hint="cs"/>
+          <w:b/>
+          <w:bCs/>
+          <w:sz w:val="28"/>
+          <w:rtl/>
+        </w:rPr>
+        <w:t>باشد و لازم است</w:t>
+      </w:r>
+      <w:r>
+        <w:rPr>
+          <w:rFonts w:cs="B Nazanin" w:hint="cs"/>
+          <w:b/>
+          <w:bCs/>
+          <w:sz w:val="28"/>
+          <w:rtl/>
+        </w:rPr>
+        <w:t xml:space="preserve"> </w:t>
+      </w:r>
+      <w:r>
+        <w:rPr>
+          <w:rFonts w:cs="B Nazanin" w:hint="cs"/>
+          <w:b/>
+          <w:bCs/>
+          <w:sz w:val="28"/>
+          <w:rtl/>
+        </w:rPr>
+        <w:t xml:space="preserve">ه نظر اینجانب </w:t>
+      </w:r>
+      <w:r>
+        <w:rPr>
+          <w:rFonts w:cs="B Nazanin" w:hint="cs"/>
+          <w:b/>
+          <w:bCs/>
+          <w:sz w:val="28"/>
+          <w:rtl/>
+        </w:rPr>
+        <w:t xml:space="preserve">چرخه </w:t>
+      </w:r>
+      <w:r>
+        <w:rPr>
+          <w:rFonts w:cs="B Nazanin" w:hint="cs"/>
+          <w:b/>
+          <w:bCs/>
+          <w:sz w:val="28"/>
+          <w:rtl/>
+        </w:rPr>
+        <w:t xml:space="preserve">کار </w:t>
+      </w:r>
+      <w:r>
+        <w:rPr>
+          <w:rFonts w:cs="B Nazanin" w:hint="cs"/>
+          <w:b/>
+          <w:bCs/>
+          <w:sz w:val="28"/>
+          <w:rtl/>
+        </w:rPr>
+        <w:t xml:space="preserve">از ابتدا </w:t>
+      </w:r>
+      <w:r>
+        <w:rPr>
+          <w:rFonts w:cs="B Nazanin" w:hint="cs"/>
+          <w:b/>
+          <w:bCs/>
+          <w:sz w:val="28"/>
+          <w:rtl/>
+        </w:rPr>
+        <w:t>استراتژی</w:t>
+      </w:r>
+      <w:r>
+        <w:rPr>
+          <w:rFonts w:cs="B Nazanin" w:hint="cs"/>
+          <w:b/>
+          <w:bCs/>
+          <w:sz w:val="28"/>
+          <w:rtl/>
+        </w:rPr>
+        <w:t>(برنامه ریزی)</w:t>
+      </w:r>
+      <w:r>
+        <w:rPr>
+          <w:rFonts w:cs="B Nazanin" w:hint="cs"/>
+          <w:b/>
+          <w:bCs/>
+          <w:sz w:val="28"/>
+          <w:rtl/>
+        </w:rPr>
+        <w:t xml:space="preserve"> </w:t>
+      </w:r>
+      <w:r>
+        <w:rPr>
+          <w:rFonts w:cs="B Nazanin" w:hint="cs"/>
+          <w:b/>
+          <w:bCs/>
+          <w:sz w:val="28"/>
+          <w:rtl/>
+        </w:rPr>
+        <w:t xml:space="preserve"> مورد پوشش باشد</w:t>
+      </w:r>
+      <w:r>
+        <w:rPr>
+          <w:rFonts w:cs="B Nazanin" w:hint="cs"/>
+          <w:b/>
+          <w:bCs/>
+          <w:sz w:val="28"/>
+          <w:rtl/>
+        </w:rPr>
+        <w:t xml:space="preserve"> که ضعف بسیار از آنجاست که </w:t>
+      </w:r>
+      <w:r>
+        <w:rPr>
+          <w:rFonts w:cs="B Nazanin" w:hint="cs"/>
+          <w:b/>
+          <w:bCs/>
+          <w:sz w:val="28"/>
+          <w:rtl/>
+        </w:rPr>
+        <w:t xml:space="preserve">باید </w:t>
+      </w:r>
+      <w:r>
+        <w:rPr>
+          <w:rFonts w:cs="B Nazanin" w:hint="cs"/>
+          <w:b/>
+          <w:bCs/>
+          <w:sz w:val="28"/>
+          <w:rtl/>
+        </w:rPr>
+        <w:t xml:space="preserve">اصول هزینه فایده را پیاده سازی </w:t>
+      </w:r>
+      <w:r>
+        <w:rPr>
+          <w:rFonts w:cs="B Nazanin" w:hint="cs"/>
+          <w:b/>
+          <w:bCs/>
+          <w:sz w:val="28"/>
+          <w:rtl/>
+        </w:rPr>
+        <w:t xml:space="preserve">شود، </w:t>
+      </w:r>
+      <w:r>
+        <w:rPr>
+          <w:rFonts w:cs="B Nazanin" w:hint="cs"/>
+          <w:b/>
+          <w:bCs/>
+          <w:sz w:val="28"/>
+          <w:rtl/>
+        </w:rPr>
+        <w:t xml:space="preserve"> </w:t>
+      </w:r>
+      <w:r>
+        <w:rPr>
+          <w:rFonts w:cs="B Nazanin" w:hint="cs"/>
+          <w:b/>
+          <w:bCs/>
+          <w:sz w:val="28"/>
+          <w:rtl/>
+        </w:rPr>
+        <w:t>بخش تجاری واقعی، ابتدا به ساکن پروژه تعریف کند و بعد هزینه های آنرا متناسب ن</w:t>
+      </w:r>
+      <w:r>
+        <w:rPr>
+          <w:rFonts w:cs="B Nazanin" w:hint="cs"/>
+          <w:b/>
+          <w:bCs/>
+          <w:sz w:val="28"/>
+          <w:rtl/>
+        </w:rPr>
+        <w:t>ت</w:t>
+      </w:r>
+      <w:r>
+        <w:rPr>
+          <w:rFonts w:cs="B Nazanin" w:hint="cs"/>
+          <w:b/>
+          <w:bCs/>
+          <w:sz w:val="28"/>
+          <w:rtl/>
+        </w:rPr>
+        <w:t>یجه دهی تامین کند.</w:t>
+      </w:r>
+      <w:r>
+        <w:rPr>
+          <w:rFonts w:cs="B Nazanin" w:hint="cs"/>
+          <w:b/>
+          <w:bCs/>
+          <w:sz w:val="28"/>
+          <w:rtl/>
+        </w:rPr>
+        <w:t xml:space="preserve"> </w:t>
+      </w:r>
+      <w:r>
+        <w:rPr>
+          <w:rFonts w:cs="B Nazanin" w:hint="cs"/>
+          <w:b/>
+          <w:bCs/>
+          <w:sz w:val="28"/>
+          <w:rtl/>
+        </w:rPr>
+        <w:t>بنابراین</w:t>
+      </w:r>
+      <w:r>
+        <w:rPr>
+          <w:rFonts w:cs="B Nazanin" w:hint="cs"/>
+          <w:b/>
+          <w:bCs/>
+          <w:sz w:val="28"/>
+          <w:rtl/>
+        </w:rPr>
+        <w:t xml:space="preserve"> این متدولژی پیشنهادی ما الزاما در این فاز باید برنامه </w:t>
+      </w:r>
+      <w:r>
+        <w:rPr>
+          <w:rFonts w:cs="B Nazanin" w:hint="cs"/>
+          <w:b/>
+          <w:bCs/>
+          <w:sz w:val="28"/>
+          <w:rtl/>
+        </w:rPr>
+        <w:t xml:space="preserve">و تدوین </w:t>
+      </w:r>
+      <w:r>
+        <w:rPr>
+          <w:rFonts w:cs="B Nazanin" w:hint="cs"/>
+          <w:b/>
+          <w:bCs/>
+          <w:sz w:val="28"/>
+          <w:rtl/>
+        </w:rPr>
+        <w:t>داشته باشد.</w:t>
+      </w:r>
+    </w:p>
+    <w:p>
+      <w:pPr>
+        <w:pStyle w:val="ListParagraph"/>
+        <w:ind w:left="1800"/>
+        <w:jc w:val="both"/>
+        <w:rPr>
+          <w:rFonts w:cs="B Nazanin"/>
+          <w:b/>
+          <w:bCs/>
+          <w:sz w:val="28"/>
+          <w:rtl/>
+        </w:rPr>
+      </w:pPr>
+      <w:r>
+        <w:rPr>
+          <w:rFonts w:cs="B Nazanin" w:hint="cs"/>
+          <w:b/>
+          <w:bCs/>
+          <w:sz w:val="28"/>
+          <w:rtl/>
+        </w:rPr>
+        <w:t>لذا الگو گیری از یکی از متدولوژی هایی که در این فاز کار نموده اند (</w:t>
+      </w:r>
+      <w:r>
+        <w:rPr>
+          <w:rFonts w:cs="B Nazanin"/>
+          <w:b/>
+          <w:bCs/>
+          <w:sz w:val="28"/>
+        </w:rPr>
+        <w:t>IE,SSM,PI</w:t>
+      </w:r>
+      <w:r>
+        <w:rPr>
+          <w:rFonts w:cs="B Nazanin" w:hint="cs"/>
+          <w:b/>
+          <w:bCs/>
+          <w:sz w:val="28"/>
+          <w:rtl/>
+        </w:rPr>
+        <w:t>) توصیه می گردد.</w:t>
+      </w:r>
+    </w:p>
+    <w:p>
+      <w:pPr>
+        <w:pStyle w:val="ListParagraph"/>
+        <w:numPr>
+          <w:ilvl w:val="0"/>
+          <w:numId w:val="39"/>
+        </w:numPr>
+        <w:jc w:val="both"/>
+        <w:rPr>
+          <w:rFonts w:cs="B Nazanin"/>
+          <w:b/>
+          <w:bCs/>
+          <w:sz w:val="32"/>
+          <w:szCs w:val="24"/>
+        </w:rPr>
+      </w:pPr>
+      <w:r>
+        <w:rPr>
+          <w:rFonts w:cs="B Nazanin" w:hint="cs"/>
+          <w:b/>
+          <w:bCs/>
+          <w:sz w:val="32"/>
+          <w:szCs w:val="24"/>
+          <w:rtl/>
+        </w:rPr>
+        <w:t>مدل</w:t>
+      </w:r>
+    </w:p>
+    <w:p>
+      <w:pPr>
+        <w:pStyle w:val="ListParagraph"/>
+        <w:ind w:left="1800"/>
+        <w:jc w:val="both"/>
+        <w:rPr>
+          <w:rFonts w:cs="B Nazanin"/>
+          <w:b/>
+          <w:bCs/>
+          <w:sz w:val="28"/>
+          <w:rtl/>
+        </w:rPr>
+      </w:pPr>
+      <w:r>
+        <w:rPr>
+          <w:rFonts w:cs="B Nazanin" w:hint="cs"/>
+          <w:b/>
+          <w:bCs/>
+          <w:sz w:val="28"/>
+          <w:rtl/>
+        </w:rPr>
+        <w:t xml:space="preserve">چه کار به صورت فرآیند محور چه </w:t>
+      </w:r>
+      <w:r>
+        <w:rPr>
+          <w:rFonts w:cs="B Nazanin" w:hint="cs"/>
+          <w:b/>
+          <w:bCs/>
+          <w:sz w:val="28"/>
+          <w:rtl/>
+        </w:rPr>
+        <w:t>مدل های اطلاعاتی دیگر ، بدلیل اینکه</w:t>
+      </w:r>
+      <w:r>
+        <w:rPr>
+          <w:rFonts w:cs="B Nazanin" w:hint="cs"/>
+          <w:b/>
+          <w:bCs/>
+          <w:sz w:val="28"/>
+          <w:rtl/>
+        </w:rPr>
+        <w:t xml:space="preserve"> این متدولوژی باید در گستره وسیعی از علوم و دانشگاههای ایران کار کند و جواب دهد و حتی به نظر من این متدولوژی منحصر به تولید نرم افزار نیز نباید باشد</w:t>
+      </w:r>
+      <w:r>
+        <w:rPr>
+          <w:rFonts w:cs="B Nazanin" w:hint="cs"/>
+          <w:b/>
+          <w:bCs/>
+          <w:sz w:val="28"/>
+          <w:rtl/>
+        </w:rPr>
+        <w:t xml:space="preserve"> - (علی الرغم سوال که محدود به تولید نرم افزار شده)- </w:t>
+      </w:r>
+      <w:r>
+        <w:rPr>
+          <w:rFonts w:cs="B Nazanin" w:hint="cs"/>
+          <w:b/>
+          <w:bCs/>
+          <w:sz w:val="28"/>
+          <w:rtl/>
+        </w:rPr>
+        <w:t xml:space="preserve"> لذا مدل مشابه </w:t>
+      </w:r>
+      <w:r>
+        <w:rPr>
+          <w:rFonts w:cs="B Nazanin" w:hint="cs"/>
+          <w:b/>
+          <w:bCs/>
+          <w:sz w:val="28"/>
+          <w:rtl/>
+        </w:rPr>
+        <w:t>مواردیکه</w:t>
+      </w:r>
+      <w:r>
+        <w:rPr>
+          <w:rFonts w:cs="B Nazanin" w:hint="cs"/>
+          <w:b/>
+          <w:bCs/>
+          <w:sz w:val="28"/>
+          <w:rtl/>
+        </w:rPr>
+        <w:t xml:space="preserve"> در کتاب از آن صحبت کرده پیشنهاد نمی شود تا محدودیت ایجاد نکند</w:t>
+      </w:r>
+      <w:r>
+        <w:rPr>
+          <w:rFonts w:cs="B Nazanin" w:hint="cs"/>
+          <w:b/>
+          <w:bCs/>
+          <w:sz w:val="28"/>
+          <w:rtl/>
+        </w:rPr>
+        <w:t>.</w:t>
+      </w:r>
+    </w:p>
+    <w:p>
+      <w:pPr>
+        <w:pStyle w:val="ListParagraph"/>
+        <w:ind w:left="1800"/>
+        <w:jc w:val="both"/>
+        <w:rPr>
+          <w:rFonts w:cs="B Nazanin"/>
+          <w:b/>
+          <w:bCs/>
+          <w:sz w:val="28"/>
+          <w:rtl/>
+        </w:rPr>
+      </w:pPr>
+    </w:p>
+    <w:p>
+      <w:pPr>
+        <w:pStyle w:val="ListParagraph"/>
+        <w:numPr>
+          <w:ilvl w:val="0"/>
+          <w:numId w:val="39"/>
+        </w:numPr>
+        <w:jc w:val="both"/>
+        <w:rPr>
+          <w:rFonts w:cs="B Nazanin"/>
+          <w:b/>
+          <w:bCs/>
+          <w:sz w:val="28"/>
+        </w:rPr>
+      </w:pPr>
+      <w:r>
+        <w:rPr>
+          <w:rFonts w:cs="B Nazanin" w:hint="cs"/>
+          <w:b/>
+          <w:bCs/>
+          <w:sz w:val="28"/>
+          <w:rtl/>
+        </w:rPr>
+        <w:t xml:space="preserve">تکنیکها و ابزارها </w:t>
+      </w:r>
+    </w:p>
+    <w:p>
+      <w:pPr>
+        <w:pStyle w:val="ListParagraph"/>
+        <w:ind w:left="1800"/>
+        <w:jc w:val="both"/>
+        <w:rPr>
+          <w:rFonts w:cs="B Nazanin"/>
+          <w:b/>
+          <w:bCs/>
+          <w:sz w:val="28"/>
+          <w:rtl/>
+        </w:rPr>
+      </w:pPr>
+      <w:r>
+        <w:rPr>
+          <w:rFonts w:cs="B Nazanin" w:hint="cs"/>
+          <w:b/>
+          <w:bCs/>
+          <w:sz w:val="28"/>
+          <w:rtl/>
+        </w:rPr>
+        <w:lastRenderedPageBreak/>
+        <w:t xml:space="preserve">البته که معرفی تکنیک ها و ابزارها شالوده ارائه این </w:t>
+      </w:r>
+      <w:r>
+        <w:rPr>
+          <w:rFonts w:cs="B Nazanin" w:hint="cs"/>
+          <w:b/>
+          <w:bCs/>
+          <w:sz w:val="28"/>
+          <w:rtl/>
+        </w:rPr>
+        <w:t>طرح</w:t>
+      </w:r>
+      <w:r>
+        <w:rPr>
+          <w:rFonts w:cs="B Nazanin" w:hint="cs"/>
+          <w:b/>
+          <w:bCs/>
+          <w:sz w:val="28"/>
+          <w:rtl/>
+        </w:rPr>
+        <w:t xml:space="preserve"> است متاسفانه در این بخش مهارت آموزی نقص عمده ای در </w:t>
+      </w:r>
+      <w:r>
+        <w:rPr>
+          <w:rFonts w:cs="B Nazanin" w:hint="cs"/>
+          <w:b/>
+          <w:bCs/>
+          <w:sz w:val="28"/>
+          <w:rtl/>
+        </w:rPr>
+        <w:t>آموزش های ماست لذا آموزش تکنیک از ابتدا نیز باید با دوره های باز آموزی اساتید شروع نمود به نظر من حتما باید به طور مفصل در این متدولوژی دیده شود.</w:t>
+      </w:r>
+    </w:p>
+    <w:p>
+      <w:pPr>
+        <w:pStyle w:val="ListParagraph"/>
+        <w:numPr>
+          <w:ilvl w:val="0"/>
+          <w:numId w:val="39"/>
+        </w:numPr>
+        <w:jc w:val="both"/>
+        <w:rPr>
+          <w:rFonts w:cs="Cambria"/>
+          <w:b/>
+          <w:bCs/>
+          <w:sz w:val="28"/>
+        </w:rPr>
+      </w:pPr>
+      <w:r>
+        <w:rPr>
+          <w:rFonts w:cs="B Nazanin" w:hint="cs"/>
+          <w:b/>
+          <w:bCs/>
+          <w:sz w:val="28"/>
+          <w:rtl/>
+        </w:rPr>
+        <w:t>خروجی</w:t>
+      </w:r>
+    </w:p>
+    <w:p>
+      <w:pPr>
+        <w:pStyle w:val="ListParagraph"/>
+        <w:ind w:left="1800"/>
+        <w:jc w:val="both"/>
+        <w:rPr>
+          <w:rFonts w:cs="B Nazanin"/>
+          <w:b/>
+          <w:bCs/>
+          <w:sz w:val="28"/>
+          <w:rtl/>
+        </w:rPr>
+      </w:pPr>
+      <w:r>
+        <w:rPr>
+          <w:rFonts w:cs="B Nazanin" w:hint="cs"/>
+          <w:b/>
+          <w:bCs/>
+          <w:sz w:val="28"/>
+          <w:rtl/>
+        </w:rPr>
+        <w:t xml:space="preserve">اینکه در هر مرحله چه </w:t>
+      </w:r>
+      <w:r>
+        <w:rPr>
+          <w:rFonts w:cs="B Nazanin" w:hint="cs"/>
+          <w:b/>
+          <w:bCs/>
+          <w:sz w:val="28"/>
+          <w:rtl/>
+        </w:rPr>
+        <w:t>چیزی تولید کنیم به نظرم با اقتباس از متدولوژی های موجود باید در این تدوین جایگاه ویژه ای داشته باشد. خروجیها مهم اند از این نظر که تامین کنندگان مالی را باید راضی نگه داشت و خارج از آن با توجه به اینکه در پروژه افراد به صورتن کوتاه مدت و مقطعی وارد میشوند عدم اسناد و داکیومنت نگاری پروژه چه تولید نرم افزار چه غیر آن را به شکست منتهی می کند.</w:t>
+      </w:r>
+    </w:p>
+    <w:p>
+      <w:pPr>
+        <w:pStyle w:val="ListParagraph"/>
+        <w:numPr>
+          <w:ilvl w:val="0"/>
+          <w:numId w:val="39"/>
+        </w:numPr>
+        <w:jc w:val="both"/>
+        <w:rPr>
+          <w:rFonts w:cs="B Nazanin"/>
+          <w:b/>
+          <w:bCs/>
+          <w:sz w:val="28"/>
+        </w:rPr>
+      </w:pPr>
+      <w:r>
+        <w:rPr>
+          <w:rFonts w:cs="B Nazanin" w:hint="cs"/>
+          <w:b/>
+          <w:bCs/>
+          <w:sz w:val="28"/>
+          <w:rtl/>
+        </w:rPr>
+        <w:t>محصول</w:t>
+      </w:r>
+    </w:p>
+    <w:p>
+      <w:pPr>
+        <w:pStyle w:val="ListParagraph"/>
+        <w:ind w:left="1800"/>
+        <w:jc w:val="both"/>
+        <w:rPr>
+          <w:rFonts w:cs="B Nazanin"/>
+          <w:b/>
+          <w:bCs/>
+          <w:sz w:val="28"/>
+          <w:rtl/>
+        </w:rPr>
+      </w:pPr>
+      <w:r>
+        <w:rPr>
+          <w:rFonts w:cs="B Nazanin" w:hint="cs"/>
+          <w:b/>
+          <w:bCs/>
+          <w:sz w:val="28"/>
+          <w:rtl/>
+        </w:rPr>
+        <w:t>فرض بر محصول نرم افزار باشد چه غیر آن تفاوتی نمی کند در نهایت این محصول است که شاکله و پیوند همه اجزا را که با این هدف مهم (یا بخشی از اهداف ما)- درآمد زایی دور هم شکل گرفته اند تضمین می کند.</w:t>
+      </w:r>
+    </w:p>
+    <w:p>
+      <w:pPr>
+        <w:pStyle w:val="ListParagraph"/>
+        <w:ind w:left="1800"/>
+        <w:jc w:val="both"/>
+        <w:rPr>
+          <w:rFonts w:cs="B Nazanin"/>
+          <w:b/>
+          <w:bCs/>
+          <w:sz w:val="28"/>
+          <w:rtl/>
+        </w:rPr>
+      </w:pPr>
+      <w:r>
+        <w:rPr>
+          <w:rFonts w:cs="B Nazanin" w:hint="cs"/>
+          <w:b/>
+          <w:bCs/>
+          <w:sz w:val="28"/>
+          <w:rtl/>
+        </w:rPr>
+        <w:t xml:space="preserve"> محصول مناسب  به درآمد منتهی شده و درآمد پایداری چرخه را تضمین می کند.لذا خصوصیات محصول مناسب در اینجا باید کاملا تدوین شود وگرنه متدولوژی کاربردی نخواهد بود .</w:t>
+      </w:r>
+      <w:r>
+        <w:rPr>
+          <w:rFonts w:cs="B Nazanin" w:hint="cs"/>
+          <w:b/>
+          <w:bCs/>
+          <w:sz w:val="28"/>
+          <w:rtl/>
+        </w:rPr>
+        <w:t xml:space="preserve"> توجه اینکه اینجانب از کلمه تجاری استفاده ننمودم ولی اگر متدولوژی تجاری نیز تدوین نمی گردد لااقل کاربردی باید تدوین گردد.</w:t>
+      </w:r>
+    </w:p>
+    <w:p>
+      <w:pPr>
+        <w:pStyle w:val="ListParagraph"/>
+        <w:ind w:left="1800"/>
+        <w:jc w:val="both"/>
+        <w:rPr>
+          <w:rFonts w:cs="Cambria" w:hint="cs"/>
+          <w:b/>
+          <w:bCs/>
+          <w:sz w:val="28"/>
+          <w:rtl/>
         </w:rPr>
       </w:pPr>
     </w:p>
@@ -3607,27 +5046,165 @@
           <w:rFonts w:cs="B Nazanin"/>
           <w:b/>
           <w:bCs/>
-          <w:rtl/>
-        </w:rPr>
-      </w:pPr>
-      <w:proofErr w:type="spellStart"/>
-      <w:r>
-        <w:rPr>
-          <w:rFonts w:cs="B Nazanin"/>
-          <w:b/>
-          <w:bCs/>
-        </w:rPr>
-        <w:t>todo</w:t>
-      </w:r>
-      <w:proofErr w:type="spellEnd"/>
-      <w:r>
-        <w:rPr>
-          <w:rFonts w:cs="B Nazanin" w:hint="cs"/>
-          <w:b/>
-          <w:bCs/>
-          <w:rtl/>
-        </w:rPr>
-        <w:t>*********</w:t>
+          <w:lang w:bidi="fa-IR"/>
+        </w:rPr>
+      </w:pPr>
+      <w:r>
+        <w:rPr>
+          <w:rFonts w:cs="B Nazanin"/>
+          <w:b/>
+          <w:bCs/>
+          <w:lang w:bidi="fa-IR"/>
+        </w:rPr>
+        <w:t>***//TODO</w:t>
+      </w:r>
+    </w:p>
+    <w:p>
+      <w:pPr>
+        <w:tabs>
+          <w:tab w:val="right" w:pos="7560"/>
+        </w:tabs>
+        <w:jc w:val="both"/>
+        <w:rPr>
+          <w:rFonts w:ascii="Calibri" w:eastAsia="Calibri" w:hAnsi="Calibri" w:cs="B Nazanin"/>
+          <w:b/>
+          <w:bCs/>
+          <w:sz w:val="28"/>
+          <w:szCs w:val="22"/>
+          <w:lang w:bidi="fa-IR"/>
+        </w:rPr>
+      </w:pPr>
+      <w:r>
+        <w:rPr>
+          <w:rFonts w:ascii="Calibri" w:eastAsia="Calibri" w:hAnsi="Calibri" w:cs="B Nazanin" w:hint="cs"/>
+          <w:b/>
+          <w:bCs/>
+          <w:sz w:val="28"/>
+          <w:szCs w:val="22"/>
+          <w:rtl/>
+          <w:lang w:bidi="fa-IR"/>
+        </w:rPr>
+        <w:t xml:space="preserve">بحث به نظرم بسیار مفصل است و با وجود هفته ها صرف وقت </w:t>
+      </w:r>
+      <w:r>
+        <w:rPr>
+          <w:rFonts w:ascii="Calibri" w:eastAsia="Calibri" w:hAnsi="Calibri" w:cs="B Nazanin" w:hint="cs"/>
+          <w:b/>
+          <w:bCs/>
+          <w:sz w:val="28"/>
+          <w:szCs w:val="22"/>
+          <w:rtl/>
+          <w:lang w:bidi="fa-IR"/>
+        </w:rPr>
+        <w:t>من</w:t>
+      </w:r>
+      <w:r>
+        <w:rPr>
+          <w:rFonts w:ascii="Calibri" w:eastAsia="Calibri" w:hAnsi="Calibri" w:cs="B Nazanin" w:hint="cs"/>
+          <w:b/>
+          <w:bCs/>
+          <w:sz w:val="28"/>
+          <w:szCs w:val="22"/>
+          <w:rtl/>
+          <w:lang w:bidi="fa-IR"/>
+        </w:rPr>
+        <w:t>(عموما مطالعه</w:t>
+      </w:r>
+      <w:r>
+        <w:rPr>
+          <w:rFonts w:ascii="Calibri" w:eastAsia="Calibri" w:hAnsi="Calibri" w:cs="B Nazanin" w:hint="cs"/>
+          <w:b/>
+          <w:bCs/>
+          <w:sz w:val="28"/>
+          <w:szCs w:val="22"/>
+          <w:rtl/>
+          <w:lang w:bidi="fa-IR"/>
+        </w:rPr>
+        <w:t xml:space="preserve"> فارسی </w:t>
+      </w:r>
+      <w:r>
+        <w:rPr>
+          <w:rFonts w:ascii="Calibri" w:eastAsia="Calibri" w:hAnsi="Calibri" w:cs="B Nazanin" w:hint="cs"/>
+          <w:b/>
+          <w:bCs/>
+          <w:sz w:val="28"/>
+          <w:szCs w:val="22"/>
+          <w:rtl/>
+          <w:lang w:bidi="fa-IR"/>
+        </w:rPr>
+        <w:t>ث</w:t>
+      </w:r>
+      <w:r>
+        <w:rPr>
+          <w:rFonts w:ascii="Calibri" w:eastAsia="Calibri" w:hAnsi="Calibri" w:cs="B Nazanin" w:hint="cs"/>
+          <w:b/>
+          <w:bCs/>
+          <w:sz w:val="28"/>
+          <w:szCs w:val="22"/>
+          <w:rtl/>
+          <w:lang w:bidi="fa-IR"/>
+        </w:rPr>
+        <w:t>قیل این کتاب</w:t>
+      </w:r>
+      <w:r>
+        <w:rPr>
+          <w:rFonts w:ascii="Calibri" w:eastAsia="Calibri" w:hAnsi="Calibri" w:cs="B Nazanin" w:hint="cs"/>
+          <w:b/>
+          <w:bCs/>
+          <w:sz w:val="28"/>
+          <w:szCs w:val="22"/>
+          <w:rtl/>
+          <w:lang w:bidi="fa-IR"/>
+        </w:rPr>
+        <w:t>)</w:t>
+      </w:r>
+      <w:r>
+        <w:rPr>
+          <w:rFonts w:ascii="Calibri" w:eastAsia="Calibri" w:hAnsi="Calibri" w:cs="B Nazanin" w:hint="cs"/>
+          <w:b/>
+          <w:bCs/>
+          <w:sz w:val="28"/>
+          <w:szCs w:val="22"/>
+          <w:rtl/>
+          <w:lang w:bidi="fa-IR"/>
+        </w:rPr>
+        <w:t xml:space="preserve">به نظرم این </w:t>
+      </w:r>
+      <w:r>
+        <w:rPr>
+          <w:rFonts w:ascii="Calibri" w:eastAsia="Calibri" w:hAnsi="Calibri" w:cs="B Nazanin" w:hint="cs"/>
+          <w:b/>
+          <w:bCs/>
+          <w:sz w:val="28"/>
+          <w:szCs w:val="22"/>
+          <w:rtl/>
+          <w:lang w:bidi="fa-IR"/>
+        </w:rPr>
+        <w:t xml:space="preserve">سوال </w:t>
+      </w:r>
+      <w:r>
+        <w:rPr>
+          <w:rFonts w:ascii="Calibri" w:eastAsia="Calibri" w:hAnsi="Calibri" w:cs="B Nazanin" w:hint="cs"/>
+          <w:b/>
+          <w:bCs/>
+          <w:sz w:val="28"/>
+          <w:szCs w:val="22"/>
+          <w:rtl/>
+          <w:lang w:bidi="fa-IR"/>
+        </w:rPr>
+        <w:t>اصلا در این مجالها نمی گنجد</w:t>
+      </w:r>
+      <w:r>
+        <w:rPr>
+          <w:rFonts w:ascii="Calibri" w:eastAsia="Calibri" w:hAnsi="Calibri" w:cs="B Nazanin" w:hint="cs"/>
+          <w:b/>
+          <w:bCs/>
+          <w:sz w:val="28"/>
+          <w:szCs w:val="22"/>
+          <w:rtl/>
+          <w:lang w:bidi="fa-IR"/>
+        </w:rPr>
+        <w:t>...</w:t>
       </w:r>
     </w:p>
     <w:p>
